--- a/reports/D02/group/Planning And Progress Report G-D02.docx
+++ b/reports/D02/group/Planning And Progress Report G-D02.docx
@@ -1,6 +1,6 @@
 
 <file path=word/document.xml><?xml version="1.0" encoding="utf-8"?>
-<w:document xmlns:wpc="http://schemas.microsoft.com/office/word/2010/wordprocessingCanvas" xmlns:cx="http://schemas.microsoft.com/office/drawing/2014/chartex" xmlns:cx1="http://schemas.microsoft.com/office/drawing/2015/9/8/chartex" xmlns:cx2="http://schemas.microsoft.com/office/drawing/2015/10/21/chartex" xmlns:cx3="http://schemas.microsoft.com/office/drawing/2016/5/9/chartex" xmlns:cx4="http://schemas.microsoft.com/office/drawing/2016/5/10/chartex" xmlns:cx5="http://schemas.microsoft.com/office/drawing/2016/5/11/chartex" xmlns:cx6="http://schemas.microsoft.com/office/drawing/2016/5/12/chartex" xmlns:cx7="http://schemas.microsoft.com/office/drawing/2016/5/13/chartex" xmlns:cx8="http://schemas.microsoft.com/office/drawing/2016/5/14/chartex" xmlns:mc="http://schemas.openxmlformats.org/markup-compatibility/2006" xmlns:aink="http://schemas.microsoft.com/office/drawing/2016/ink" xmlns:am3d="http://schemas.microsoft.com/office/drawing/2017/model3d" xmlns:o="urn:schemas-microsoft-com:office:office" xmlns:oel="http://schemas.microsoft.com/office/2019/extlst" xmlns:r="http://schemas.openxmlformats.org/officeDocument/2006/relationships" xmlns:m="http://schemas.openxmlformats.org/officeDocument/2006/math" xmlns:v="urn:schemas-microsoft-com:vml" xmlns:wp14="http://schemas.microsoft.com/office/word/2010/wordprocessingDrawing" xmlns:wp="http://schemas.openxmlformats.org/drawingml/2006/wordprocessingDrawing" xmlns:w10="urn:schemas-microsoft-com:office:word" xmlns:w="http://schemas.openxmlformats.org/wordprocessingml/2006/main" xmlns:w14="http://schemas.microsoft.com/office/word/2010/wordml" xmlns:w15="http://schemas.microsoft.com/office/word/2012/wordml" xmlns:w16cex="http://schemas.microsoft.com/office/word/2018/wordml/cex" xmlns:w16cid="http://schemas.microsoft.com/office/word/2016/wordml/cid" xmlns:w16="http://schemas.microsoft.com/office/word/2018/wordml" xmlns:w16du="http://schemas.microsoft.com/office/word/2023/wordml/word16du" xmlns:w16sdtdh="http://schemas.microsoft.com/office/word/2020/wordml/sdtdatahash" xmlns:w16se="http://schemas.microsoft.com/office/word/2015/wordml/symex" xmlns:wpg="http://schemas.microsoft.com/office/word/2010/wordprocessingGroup" xmlns:wpi="http://schemas.microsoft.com/office/word/2010/wordprocessingInk" xmlns:wne="http://schemas.microsoft.com/office/word/2006/wordml" xmlns:wps="http://schemas.microsoft.com/office/word/2010/wordprocessingShape" mc:Ignorable="w14 w15 w16se w16cid w16 w16cex w16sdtdh w16du wp14">
+<w:document xmlns:wpc="http://schemas.microsoft.com/office/word/2010/wordprocessingCanvas" xmlns:cx="http://schemas.microsoft.com/office/drawing/2014/chartex" xmlns:cx1="http://schemas.microsoft.com/office/drawing/2015/9/8/chartex" xmlns:cx2="http://schemas.microsoft.com/office/drawing/2015/10/21/chartex" xmlns:cx3="http://schemas.microsoft.com/office/drawing/2016/5/9/chartex" xmlns:cx4="http://schemas.microsoft.com/office/drawing/2016/5/10/chartex" xmlns:cx5="http://schemas.microsoft.com/office/drawing/2016/5/11/chartex" xmlns:cx6="http://schemas.microsoft.com/office/drawing/2016/5/12/chartex" xmlns:cx7="http://schemas.microsoft.com/office/drawing/2016/5/13/chartex" xmlns:cx8="http://schemas.microsoft.com/office/drawing/2016/5/14/chartex" xmlns:mc="http://schemas.openxmlformats.org/markup-compatibility/2006" xmlns:aink="http://schemas.microsoft.com/office/drawing/2016/ink" xmlns:am3d="http://schemas.microsoft.com/office/drawing/2017/model3d" xmlns:o="urn:schemas-microsoft-com:office:office" xmlns:oel="http://schemas.microsoft.com/office/2019/extlst" xmlns:r="http://schemas.openxmlformats.org/officeDocument/2006/relationships" xmlns:m="http://schemas.openxmlformats.org/officeDocument/2006/math" xmlns:v="urn:schemas-microsoft-com:vml" xmlns:wp14="http://schemas.microsoft.com/office/word/2010/wordprocessingDrawing" xmlns:wp="http://schemas.openxmlformats.org/drawingml/2006/wordprocessingDrawing" xmlns:w10="urn:schemas-microsoft-com:office:word" xmlns:w="http://schemas.openxmlformats.org/wordprocessingml/2006/main" xmlns:w14="http://schemas.microsoft.com/office/word/2010/wordml" xmlns:w15="http://schemas.microsoft.com/office/word/2012/wordml" xmlns:w16cex="http://schemas.microsoft.com/office/word/2018/wordml/cex" xmlns:w16cid="http://schemas.microsoft.com/office/word/2016/wordml/cid" xmlns:w16="http://schemas.microsoft.com/office/word/2018/wordml" xmlns:w16sdtdh="http://schemas.microsoft.com/office/word/2020/wordml/sdtdatahash" xmlns:w16se="http://schemas.microsoft.com/office/word/2015/wordml/symex" xmlns:wpg="http://schemas.microsoft.com/office/word/2010/wordprocessingGroup" xmlns:wpi="http://schemas.microsoft.com/office/word/2010/wordprocessingInk" xmlns:wne="http://schemas.microsoft.com/office/word/2006/wordml" xmlns:wps="http://schemas.microsoft.com/office/word/2010/wordprocessingShape" mc:Ignorable="w14 w15 w16se w16cid w16 w16cex w16sdtdh wp14">
   <w:body>
     <w:p>
       <w:pPr>
@@ -208,7 +208,7 @@
           <w:sz w:val="44"/>
           <w:szCs w:val="44"/>
         </w:rPr>
-        <w:t>27</w:t>
+        <w:t>06</w:t>
       </w:r>
       <w:r>
         <w:rPr>
@@ -226,7 +226,7 @@
           <w:sz w:val="44"/>
           <w:szCs w:val="44"/>
         </w:rPr>
-        <w:t>2</w:t>
+        <w:t>3</w:t>
       </w:r>
       <w:r>
         <w:rPr>
@@ -460,7 +460,6 @@
                 <w:rFonts w:eastAsia="Abadi" w:cstheme="minorHAnsi"/>
               </w:rPr>
             </w:pPr>
-            <w:proofErr w:type="spellStart"/>
             <w:r>
               <w:rPr>
                 <w:rFonts w:eastAsia="Abadi" w:cstheme="minorHAnsi"/>
@@ -468,31 +467,20 @@
                 <w:bCs/>
                 <w:u w:val="single"/>
               </w:rPr>
-              <w:t>Repository</w:t>
-            </w:r>
-            <w:proofErr w:type="spellEnd"/>
+              <w:t>Repository:</w:t>
+            </w:r>
             <w:r>
               <w:rPr>
                 <w:rFonts w:eastAsia="Abadi" w:cstheme="minorHAnsi"/>
-                <w:b/>
-                <w:bCs/>
-                <w:u w:val="single"/>
-              </w:rPr>
-              <w:t>:</w:t>
-            </w:r>
-            <w:r>
-              <w:rPr>
-                <w:rFonts w:eastAsia="Abadi" w:cstheme="minorHAnsi"/>
               </w:rPr>
               <w:t xml:space="preserve"> </w:t>
             </w:r>
-            <w:hyperlink r:id="rId7">
+            <w:hyperlink r:id="rId7" w:history="1">
               <w:r>
                 <w:rPr>
                   <w:rStyle w:val="Hipervnculo"/>
-                  <w:rFonts w:eastAsia="Abadi" w:cstheme="minorHAnsi"/>
                 </w:rPr>
-                <w:t>https://github.com/Pablo-Caballero-Maria/Acme-One-24.1.0-C1.07</w:t>
+                <w:t>https://github.com/DP2-C1-07/Acme-SF-D02.git</w:t>
               </w:r>
             </w:hyperlink>
           </w:p>
@@ -591,76 +579,41 @@
                 <w:color w:val="000000" w:themeColor="text1"/>
               </w:rPr>
             </w:pPr>
-            <w:proofErr w:type="spellStart"/>
             <w:r>
               <w:rPr>
                 <w:rFonts w:eastAsia="Abadi" w:cstheme="minorHAnsi"/>
                 <w:b/>
                 <w:bCs/>
               </w:rPr>
-              <w:t>Name</w:t>
-            </w:r>
-            <w:proofErr w:type="spellEnd"/>
+              <w:t xml:space="preserve">Name: </w:t>
+            </w:r>
+            <w:r>
+              <w:rPr>
+                <w:rFonts w:eastAsia="Abadi" w:cstheme="minorHAnsi"/>
+                <w:color w:val="000000" w:themeColor="text1"/>
+              </w:rPr>
+              <w:t>Caballero María, Pablo</w:t>
+            </w:r>
+            <w:r>
+              <w:rPr>
+                <w:rFonts w:cstheme="minorHAnsi"/>
+              </w:rPr>
+              <w:br/>
+            </w:r>
             <w:r>
               <w:rPr>
                 <w:rFonts w:eastAsia="Abadi" w:cstheme="minorHAnsi"/>
                 <w:b/>
                 <w:bCs/>
               </w:rPr>
-              <w:t xml:space="preserve">: </w:t>
+              <w:t xml:space="preserve">Roles: </w:t>
             </w:r>
             <w:r>
               <w:rPr>
                 <w:rFonts w:eastAsia="Abadi" w:cstheme="minorHAnsi"/>
                 <w:color w:val="000000" w:themeColor="text1"/>
               </w:rPr>
-              <w:t>Caballero María, Pablo</w:t>
-            </w:r>
-            <w:r>
-              <w:rPr>
-                <w:rFonts w:cstheme="minorHAnsi"/>
-              </w:rPr>
-              <w:br/>
-            </w:r>
-            <w:r>
-              <w:rPr>
-                <w:rFonts w:eastAsia="Abadi" w:cstheme="minorHAnsi"/>
-                <w:b/>
-                <w:bCs/>
-              </w:rPr>
-              <w:t xml:space="preserve">Roles: </w:t>
-            </w:r>
-            <w:proofErr w:type="gramStart"/>
-            <w:r>
-              <w:rPr>
-                <w:rFonts w:eastAsia="Abadi" w:cstheme="minorHAnsi"/>
-                <w:color w:val="000000" w:themeColor="text1"/>
-              </w:rPr>
-              <w:t>manager</w:t>
-            </w:r>
-            <w:proofErr w:type="gramEnd"/>
-            <w:r>
-              <w:rPr>
-                <w:rFonts w:eastAsia="Abadi" w:cstheme="minorHAnsi"/>
-                <w:color w:val="000000" w:themeColor="text1"/>
-              </w:rPr>
-              <w:t xml:space="preserve">, </w:t>
-            </w:r>
-            <w:proofErr w:type="spellStart"/>
-            <w:r>
-              <w:rPr>
-                <w:rFonts w:eastAsia="Abadi" w:cstheme="minorHAnsi"/>
-                <w:color w:val="000000" w:themeColor="text1"/>
-              </w:rPr>
-              <w:t>developer</w:t>
-            </w:r>
-            <w:proofErr w:type="spellEnd"/>
-            <w:r>
-              <w:rPr>
-                <w:rFonts w:eastAsia="Abadi" w:cstheme="minorHAnsi"/>
-                <w:color w:val="000000" w:themeColor="text1"/>
-              </w:rPr>
-              <w:t xml:space="preserve"> </w:t>
+              <w:t xml:space="preserve">manager, developer </w:t>
             </w:r>
           </w:p>
         </w:tc>
@@ -741,23 +694,13 @@
               </w:rPr>
               <w:t xml:space="preserve">UVUS: </w:t>
             </w:r>
-            <w:proofErr w:type="spellStart"/>
             <w:r>
               <w:rPr>
                 <w:rFonts w:eastAsia="Abadi" w:cstheme="minorHAnsi"/>
                 <w:color w:val="000000" w:themeColor="text1"/>
                 <w:lang w:val="en-US"/>
               </w:rPr>
-              <w:t>mararnmon</w:t>
-            </w:r>
-            <w:proofErr w:type="spellEnd"/>
-            <w:r>
-              <w:rPr>
-                <w:rFonts w:eastAsia="Abadi" w:cstheme="minorHAnsi"/>
-                <w:color w:val="000000" w:themeColor="text1"/>
-                <w:lang w:val="en-US"/>
-              </w:rPr>
-              <w:t xml:space="preserve">  </w:t>
+              <w:t xml:space="preserve">mararnmon  </w:t>
             </w:r>
           </w:p>
           <w:p>
@@ -768,88 +711,42 @@
                 <w:rFonts w:eastAsia="Abadi" w:cstheme="minorHAnsi"/>
               </w:rPr>
             </w:pPr>
-            <w:proofErr w:type="spellStart"/>
             <w:r>
               <w:rPr>
                 <w:rFonts w:eastAsia="Abadi" w:cstheme="minorHAnsi"/>
                 <w:b/>
                 <w:bCs/>
               </w:rPr>
-              <w:t>Name</w:t>
-            </w:r>
-            <w:proofErr w:type="spellEnd"/>
+              <w:t xml:space="preserve">Name: </w:t>
+            </w:r>
+            <w:r>
+              <w:rPr>
+                <w:rFonts w:eastAsia="Abadi" w:cstheme="minorHAnsi"/>
+              </w:rPr>
+              <w:t xml:space="preserve">Arnáiz Montero, Marco Antonio </w:t>
+            </w:r>
+          </w:p>
+          <w:p>
+            <w:pPr>
+              <w:pStyle w:val="Sinespaciado"/>
+              <w:jc w:val="both"/>
+              <w:rPr>
+                <w:rFonts w:eastAsia="Abadi" w:cstheme="minorHAnsi"/>
+              </w:rPr>
+            </w:pPr>
             <w:r>
               <w:rPr>
                 <w:rFonts w:eastAsia="Abadi" w:cstheme="minorHAnsi"/>
                 <w:b/>
                 <w:bCs/>
               </w:rPr>
-              <w:t xml:space="preserve">: </w:t>
-            </w:r>
-            <w:proofErr w:type="spellStart"/>
+              <w:t>Roles:</w:t>
+            </w:r>
             <w:r>
               <w:rPr>
                 <w:rFonts w:eastAsia="Abadi" w:cstheme="minorHAnsi"/>
               </w:rPr>
-              <w:t>Arnáiz</w:t>
-            </w:r>
-            <w:proofErr w:type="spellEnd"/>
-            <w:r>
-              <w:rPr>
-                <w:rFonts w:eastAsia="Abadi" w:cstheme="minorHAnsi"/>
-              </w:rPr>
-              <w:t xml:space="preserve"> Montero, Marco Antonio </w:t>
-            </w:r>
-          </w:p>
-          <w:p>
-            <w:pPr>
-              <w:pStyle w:val="Sinespaciado"/>
-              <w:jc w:val="both"/>
-              <w:rPr>
-                <w:rFonts w:eastAsia="Abadi" w:cstheme="minorHAnsi"/>
-              </w:rPr>
-            </w:pPr>
-            <w:r>
-              <w:rPr>
-                <w:rFonts w:eastAsia="Abadi" w:cstheme="minorHAnsi"/>
-                <w:b/>
-                <w:bCs/>
-              </w:rPr>
-              <w:t>Roles:</w:t>
-            </w:r>
-            <w:r>
-              <w:rPr>
-                <w:rFonts w:eastAsia="Abadi" w:cstheme="minorHAnsi"/>
-              </w:rPr>
-              <w:t xml:space="preserve"> </w:t>
-            </w:r>
-            <w:proofErr w:type="spellStart"/>
-            <w:r>
-              <w:rPr>
-                <w:rFonts w:eastAsia="Abadi" w:cstheme="minorHAnsi"/>
-              </w:rPr>
-              <w:t>developer</w:t>
-            </w:r>
-            <w:proofErr w:type="spellEnd"/>
-            <w:r>
-              <w:rPr>
-                <w:rFonts w:eastAsia="Abadi" w:cstheme="minorHAnsi"/>
-              </w:rPr>
-              <w:t xml:space="preserve">, </w:t>
-            </w:r>
-            <w:proofErr w:type="spellStart"/>
-            <w:r>
-              <w:rPr>
-                <w:rFonts w:eastAsia="Abadi" w:cstheme="minorHAnsi"/>
-              </w:rPr>
-              <w:t>operator</w:t>
-            </w:r>
-            <w:proofErr w:type="spellEnd"/>
-            <w:r>
-              <w:rPr>
-                <w:rFonts w:eastAsia="Abadi" w:cstheme="minorHAnsi"/>
-              </w:rPr>
-              <w:t xml:space="preserve"> </w:t>
+              <w:t xml:space="preserve"> developer, operator </w:t>
             </w:r>
           </w:p>
         </w:tc>
@@ -941,18 +838,8 @@
                 <w:color w:val="000000" w:themeColor="text1"/>
                 <w:lang w:val="en-US"/>
               </w:rPr>
-              <w:t xml:space="preserve"> </w:t>
-            </w:r>
-            <w:proofErr w:type="spellStart"/>
-            <w:r>
-              <w:rPr>
-                <w:rFonts w:eastAsia="Abadi" w:cstheme="minorHAnsi"/>
-                <w:color w:val="000000" w:themeColor="text1"/>
-                <w:lang w:val="en-US"/>
-              </w:rPr>
-              <w:t>alfalolan</w:t>
-            </w:r>
-            <w:proofErr w:type="spellEnd"/>
+              <w:t xml:space="preserve"> alfalolan</w:t>
+            </w:r>
           </w:p>
           <w:p>
             <w:pPr>
@@ -962,75 +849,49 @@
                 <w:rFonts w:eastAsia="Abadi" w:cstheme="minorHAnsi"/>
               </w:rPr>
             </w:pPr>
-            <w:proofErr w:type="spellStart"/>
             <w:r>
               <w:rPr>
                 <w:rFonts w:eastAsia="Abadi" w:cstheme="minorHAnsi"/>
                 <w:b/>
                 <w:bCs/>
               </w:rPr>
-              <w:t>Name</w:t>
-            </w:r>
-            <w:proofErr w:type="spellEnd"/>
+              <w:t xml:space="preserve">Name: </w:t>
+            </w:r>
+            <w:r>
+              <w:rPr>
+                <w:rFonts w:eastAsia="Abadi" w:cstheme="minorHAnsi"/>
+              </w:rPr>
+              <w:t>Alonso Lanzarán, Alfonso Luis</w:t>
+            </w:r>
+          </w:p>
+          <w:p>
+            <w:pPr>
+              <w:pStyle w:val="Sinespaciado"/>
+              <w:jc w:val="both"/>
+              <w:rPr>
+                <w:rFonts w:eastAsia="Abadi" w:cstheme="minorHAnsi"/>
+              </w:rPr>
+            </w:pPr>
             <w:r>
               <w:rPr>
                 <w:rFonts w:eastAsia="Abadi" w:cstheme="minorHAnsi"/>
                 <w:b/>
                 <w:bCs/>
               </w:rPr>
-              <w:t xml:space="preserve">: </w:t>
+              <w:t>Roles:</w:t>
             </w:r>
             <w:r>
               <w:rPr>
                 <w:rFonts w:eastAsia="Abadi" w:cstheme="minorHAnsi"/>
               </w:rPr>
-              <w:t>Alonso Lanzarán, Alfonso Luis</w:t>
-            </w:r>
-          </w:p>
-          <w:p>
-            <w:pPr>
-              <w:pStyle w:val="Sinespaciado"/>
-              <w:jc w:val="both"/>
+              <w:t xml:space="preserve"> developer</w:t>
+            </w:r>
+            <w:r>
               <w:rPr>
                 <w:rFonts w:eastAsia="Abadi" w:cstheme="minorHAnsi"/>
               </w:rPr>
-            </w:pPr>
-            <w:r>
-              <w:rPr>
-                <w:rFonts w:eastAsia="Abadi" w:cstheme="minorHAnsi"/>
-                <w:b/>
-                <w:bCs/>
-              </w:rPr>
-              <w:t>Roles:</w:t>
-            </w:r>
-            <w:r>
-              <w:rPr>
-                <w:rFonts w:eastAsia="Abadi" w:cstheme="minorHAnsi"/>
-              </w:rPr>
-              <w:t xml:space="preserve"> </w:t>
-            </w:r>
-            <w:proofErr w:type="spellStart"/>
-            <w:r>
-              <w:rPr>
-                <w:rFonts w:eastAsia="Abadi" w:cstheme="minorHAnsi"/>
-              </w:rPr>
-              <w:t>developer</w:t>
-            </w:r>
-            <w:proofErr w:type="spellEnd"/>
-            <w:r>
-              <w:rPr>
-                <w:rFonts w:eastAsia="Abadi" w:cstheme="minorHAnsi"/>
-              </w:rPr>
-              <w:t xml:space="preserve">, </w:t>
-            </w:r>
-            <w:proofErr w:type="spellStart"/>
-            <w:r>
-              <w:rPr>
-                <w:rFonts w:eastAsia="Abadi" w:cstheme="minorHAnsi"/>
-              </w:rPr>
-              <w:t>tester</w:t>
-            </w:r>
-            <w:proofErr w:type="spellEnd"/>
+              <w:t>, tester</w:t>
+            </w:r>
           </w:p>
         </w:tc>
         <w:tc>
@@ -1110,7 +971,6 @@
               </w:rPr>
               <w:t xml:space="preserve">UVUS: </w:t>
             </w:r>
-            <w:proofErr w:type="spellStart"/>
             <w:r>
               <w:rPr>
                 <w:rFonts w:eastAsia="Abadi" w:cstheme="minorHAnsi"/>
@@ -1119,7 +979,6 @@
               </w:rPr>
               <w:t>albsanmim</w:t>
             </w:r>
-            <w:proofErr w:type="spellEnd"/>
           </w:p>
           <w:p>
             <w:pPr>
@@ -1130,67 +989,43 @@
                 <w:color w:val="000000" w:themeColor="text1"/>
               </w:rPr>
             </w:pPr>
-            <w:proofErr w:type="spellStart"/>
             <w:r>
               <w:rPr>
                 <w:rFonts w:eastAsia="Abadi" w:cstheme="minorHAnsi"/>
                 <w:b/>
                 <w:bCs/>
               </w:rPr>
-              <w:t>Name</w:t>
-            </w:r>
-            <w:proofErr w:type="spellEnd"/>
+              <w:t>Name:</w:t>
+            </w:r>
+            <w:r>
+              <w:rPr>
+                <w:rFonts w:eastAsia="Abadi" w:cstheme="minorHAnsi"/>
+                <w:color w:val="000000" w:themeColor="text1"/>
+              </w:rPr>
+              <w:t xml:space="preserve"> Sánchez Mimbrero, Alberto</w:t>
+            </w:r>
+          </w:p>
+          <w:p>
+            <w:pPr>
+              <w:pStyle w:val="Sinespaciado"/>
+              <w:jc w:val="both"/>
+              <w:rPr>
+                <w:rFonts w:eastAsia="Abadi" w:cstheme="minorHAnsi"/>
+              </w:rPr>
+            </w:pPr>
             <w:r>
               <w:rPr>
                 <w:rFonts w:eastAsia="Abadi" w:cstheme="minorHAnsi"/>
                 <w:b/>
                 <w:bCs/>
               </w:rPr>
-              <w:t>:</w:t>
+              <w:t>Roles:</w:t>
             </w:r>
             <w:r>
               <w:rPr>
                 <w:rFonts w:eastAsia="Abadi" w:cstheme="minorHAnsi"/>
-                <w:color w:val="000000" w:themeColor="text1"/>
-              </w:rPr>
-              <w:t xml:space="preserve"> Sánchez Mimbrero, Alberto</w:t>
-            </w:r>
-          </w:p>
-          <w:p>
-            <w:pPr>
-              <w:pStyle w:val="Sinespaciado"/>
-              <w:jc w:val="both"/>
-              <w:rPr>
-                <w:rFonts w:eastAsia="Abadi" w:cstheme="minorHAnsi"/>
-              </w:rPr>
-            </w:pPr>
-            <w:r>
-              <w:rPr>
-                <w:rFonts w:eastAsia="Abadi" w:cstheme="minorHAnsi"/>
-                <w:b/>
-                <w:bCs/>
-              </w:rPr>
-              <w:t>Roles:</w:t>
-            </w:r>
-            <w:r>
-              <w:rPr>
-                <w:rFonts w:eastAsia="Abadi" w:cstheme="minorHAnsi"/>
-              </w:rPr>
-              <w:t xml:space="preserve"> </w:t>
-            </w:r>
-            <w:proofErr w:type="spellStart"/>
-            <w:r>
-              <w:rPr>
-                <w:rFonts w:eastAsia="Abadi" w:cstheme="minorHAnsi"/>
-              </w:rPr>
-              <w:t>developer</w:t>
-            </w:r>
-            <w:proofErr w:type="spellEnd"/>
-            <w:r>
-              <w:rPr>
-                <w:rFonts w:eastAsia="Abadi" w:cstheme="minorHAnsi"/>
-              </w:rPr>
-              <w:t xml:space="preserve">  </w:t>
+              </w:rPr>
+              <w:t xml:space="preserve"> developer  </w:t>
             </w:r>
           </w:p>
         </w:tc>
@@ -1294,62 +1129,44 @@
                 <w:color w:val="000000" w:themeColor="text1"/>
               </w:rPr>
             </w:pPr>
-            <w:proofErr w:type="spellStart"/>
             <w:r>
               <w:rPr>
                 <w:rFonts w:eastAsia="Abadi" w:cstheme="minorHAnsi"/>
                 <w:b/>
                 <w:bCs/>
               </w:rPr>
-              <w:t>Name</w:t>
-            </w:r>
-            <w:proofErr w:type="spellEnd"/>
+              <w:t>Name:</w:t>
+            </w:r>
+            <w:r>
+              <w:rPr>
+                <w:rFonts w:eastAsia="Abadi" w:cstheme="minorHAnsi"/>
+                <w:color w:val="000000" w:themeColor="text1"/>
+              </w:rPr>
+              <w:t xml:space="preserve"> Garcia Carballo, Juan</w:t>
+            </w:r>
+          </w:p>
+          <w:p>
+            <w:pPr>
+              <w:pStyle w:val="Sinespaciado"/>
+              <w:jc w:val="both"/>
+              <w:rPr>
+                <w:rFonts w:eastAsia="Abadi" w:cstheme="minorHAnsi"/>
+                <w:u w:val="single"/>
+              </w:rPr>
+            </w:pPr>
             <w:r>
               <w:rPr>
                 <w:rFonts w:eastAsia="Abadi" w:cstheme="minorHAnsi"/>
                 <w:b/>
                 <w:bCs/>
               </w:rPr>
-              <w:t>:</w:t>
+              <w:t xml:space="preserve">Roles: </w:t>
             </w:r>
             <w:r>
               <w:rPr>
                 <w:rFonts w:eastAsia="Abadi" w:cstheme="minorHAnsi"/>
-                <w:color w:val="000000" w:themeColor="text1"/>
-              </w:rPr>
-              <w:t xml:space="preserve"> Garcia Carballo, Juan</w:t>
-            </w:r>
-          </w:p>
-          <w:p>
-            <w:pPr>
-              <w:pStyle w:val="Sinespaciado"/>
-              <w:jc w:val="both"/>
-              <w:rPr>
-                <w:rFonts w:eastAsia="Abadi" w:cstheme="minorHAnsi"/>
-                <w:u w:val="single"/>
-              </w:rPr>
-            </w:pPr>
-            <w:r>
-              <w:rPr>
-                <w:rFonts w:eastAsia="Abadi" w:cstheme="minorHAnsi"/>
-                <w:b/>
-                <w:bCs/>
-              </w:rPr>
-              <w:t xml:space="preserve">Roles: </w:t>
-            </w:r>
-            <w:proofErr w:type="spellStart"/>
-            <w:r>
-              <w:rPr>
-                <w:rFonts w:eastAsia="Abadi" w:cstheme="minorHAnsi"/>
-              </w:rPr>
-              <w:t>developer</w:t>
-            </w:r>
-            <w:proofErr w:type="spellEnd"/>
-            <w:r>
-              <w:rPr>
-                <w:rFonts w:eastAsia="Abadi" w:cstheme="minorHAnsi"/>
-              </w:rPr>
-              <w:t xml:space="preserve"> </w:t>
+              </w:rPr>
+              <w:t xml:space="preserve">developer </w:t>
             </w:r>
           </w:p>
         </w:tc>
@@ -1986,7 +1803,6 @@
         <w:rPr>
           <w:rFonts w:eastAsia="Abadi" w:cstheme="minorHAnsi"/>
           <w:color w:val="000000" w:themeColor="text1"/>
-          <w:lang w:val="es-ES"/>
         </w:rPr>
       </w:pPr>
       <w:r>
@@ -2282,6 +2098,7 @@
               <w:pStyle w:val="HTMLconformatoprevio"/>
               <w:rPr>
                 <w:rFonts w:asciiTheme="minorHAnsi" w:eastAsia="Abadi" w:hAnsiTheme="minorHAnsi" w:cstheme="minorHAnsi"/>
+                <w:lang w:val="en-US"/>
               </w:rPr>
             </w:pPr>
             <w:r>
@@ -2325,6 +2142,7 @@
                 <w:rFonts w:asciiTheme="minorHAnsi" w:eastAsia="Abadi" w:hAnsiTheme="minorHAnsi" w:cstheme="minorHAnsi"/>
                 <w:sz w:val="22"/>
                 <w:szCs w:val="22"/>
+                <w:lang w:val="en-US"/>
               </w:rPr>
               <w:t xml:space="preserve">and </w:t>
             </w:r>
@@ -2343,6 +2161,7 @@
               <w:pStyle w:val="HTMLconformatoprevio"/>
               <w:rPr>
                 <w:rFonts w:asciiTheme="minorHAnsi" w:hAnsiTheme="minorHAnsi" w:cstheme="minorHAnsi"/>
+                <w:lang w:val="en-US"/>
               </w:rPr>
             </w:pPr>
           </w:p>
@@ -2499,21 +2318,7 @@
         <w:rPr>
           <w:rFonts w:cstheme="minorHAnsi"/>
         </w:rPr>
-        <w:t xml:space="preserve">The Planning and Progress Report D02 for the ACME-SF </w:t>
-      </w:r>
-      <w:proofErr w:type="gramStart"/>
-      <w:r>
-        <w:rPr>
-          <w:rFonts w:cstheme="minorHAnsi"/>
-        </w:rPr>
-        <w:t>project,  outlines</w:t>
-      </w:r>
-      <w:proofErr w:type="gramEnd"/>
-      <w:r>
-        <w:rPr>
-          <w:rFonts w:cstheme="minorHAnsi"/>
-        </w:rPr>
-        <w:t xml:space="preserve"> the initial steps and strategic implementations undertaken by a dedicated team of students. This document serves as a blueprint, detailing the tasks assigned, the development of critical project entities, and the initial informal testing phase. Through meticulous planning and a structured approach, the team aims to lay a robust foundation for the project's architecture, ensuring alignment with the project's goals and objectives. The focus on early evaluation of entity functionality and interoperability within the project's ecosystem underscores the commitment to quality and efficiency from the outset. This report captures the essence of the project's initial phase, emphasizing the importance of detailed documentation and rigorous analysis in achieving project milestones and setting a clear path for future development stages.</w:t>
+        <w:t>The Planning and Progress Report D02 for the ACME-SF project,  outlines the initial steps and strategic implementations undertaken by a dedicated team of students. This document serves as a blueprint, detailing the tasks assigned, the development of critical project entities, and the initial informal testing phase. Through meticulous planning and a structured approach, the team aims to lay a robust foundation for the project's architecture, ensuring alignment with the project's goals and objectives. The focus on early evaluation of entity functionality and interoperability within the project's ecosystem underscores the commitment to quality and efficiency from the outset. This report captures the essence of the project's initial phase, emphasizing the importance of detailed documentation and rigorous analysis in achieving project milestones and setting a clear path for future development stages.</w:t>
       </w:r>
     </w:p>
     <w:p>
@@ -2634,7 +2439,6 @@
                 <w:lang w:val="es-ES" w:eastAsia="es-ES"/>
               </w:rPr>
             </w:pPr>
-            <w:proofErr w:type="spellStart"/>
             <w:r>
               <w:rPr>
                 <w:rFonts w:eastAsia="Times New Roman" w:cstheme="minorHAnsi"/>
@@ -2647,7 +2451,6 @@
               </w:rPr>
               <w:t>Title</w:t>
             </w:r>
-            <w:proofErr w:type="spellEnd"/>
           </w:p>
         </w:tc>
         <w:tc>
@@ -2677,7 +2480,6 @@
                 <w:lang w:val="es-ES" w:eastAsia="es-ES"/>
               </w:rPr>
             </w:pPr>
-            <w:proofErr w:type="spellStart"/>
             <w:r>
               <w:rPr>
                 <w:rFonts w:eastAsia="Times New Roman" w:cstheme="minorHAnsi"/>
@@ -2690,7 +2492,6 @@
               </w:rPr>
               <w:t>Assignees</w:t>
             </w:r>
-            <w:proofErr w:type="spellEnd"/>
           </w:p>
         </w:tc>
         <w:tc>
@@ -2720,7 +2521,6 @@
                 <w:lang w:val="es-ES" w:eastAsia="es-ES"/>
               </w:rPr>
             </w:pPr>
-            <w:proofErr w:type="spellStart"/>
             <w:r>
               <w:rPr>
                 <w:rFonts w:eastAsia="Times New Roman" w:cstheme="minorHAnsi"/>
@@ -2733,7 +2533,6 @@
               </w:rPr>
               <w:t>Priority</w:t>
             </w:r>
-            <w:proofErr w:type="spellEnd"/>
           </w:p>
         </w:tc>
         <w:tc>
@@ -2763,7 +2562,6 @@
                 <w:lang w:val="es-ES" w:eastAsia="es-ES"/>
               </w:rPr>
             </w:pPr>
-            <w:proofErr w:type="spellStart"/>
             <w:r>
               <w:rPr>
                 <w:rFonts w:eastAsia="Times New Roman" w:cstheme="minorHAnsi"/>
@@ -2776,7 +2574,6 @@
               </w:rPr>
               <w:t>Estimate</w:t>
             </w:r>
-            <w:proofErr w:type="spellEnd"/>
           </w:p>
         </w:tc>
         <w:tc>
@@ -2806,7 +2603,6 @@
                 <w:lang w:val="es-ES" w:eastAsia="es-ES"/>
               </w:rPr>
             </w:pPr>
-            <w:proofErr w:type="spellStart"/>
             <w:r>
               <w:rPr>
                 <w:rFonts w:eastAsia="Times New Roman" w:cstheme="minorHAnsi"/>
@@ -2819,7 +2615,6 @@
               </w:rPr>
               <w:t>Size</w:t>
             </w:r>
-            <w:proofErr w:type="spellEnd"/>
           </w:p>
         </w:tc>
         <w:tc>
@@ -2890,75 +2685,19 @@
                 <w:color w:val="000000"/>
                 <w:sz w:val="20"/>
                 <w:szCs w:val="20"/>
-                <w:lang w:val="es-ES" w:eastAsia="es-ES"/>
-              </w:rPr>
-            </w:pPr>
-            <w:r>
-              <w:rPr>
-                <w:rFonts w:eastAsia="Times New Roman" w:cstheme="minorHAnsi"/>
-                <w:color w:val="000000"/>
-                <w:sz w:val="20"/>
-                <w:szCs w:val="20"/>
-                <w:lang w:val="es-ES" w:eastAsia="es-ES"/>
-              </w:rPr>
-              <w:t xml:space="preserve">Task G-003/I: </w:t>
-            </w:r>
-            <w:proofErr w:type="spellStart"/>
-            <w:r>
-              <w:rPr>
-                <w:rFonts w:eastAsia="Times New Roman" w:cstheme="minorHAnsi"/>
-                <w:color w:val="000000"/>
-                <w:sz w:val="20"/>
-                <w:szCs w:val="20"/>
-                <w:lang w:val="es-ES" w:eastAsia="es-ES"/>
-              </w:rPr>
-              <w:t>Create</w:t>
-            </w:r>
-            <w:proofErr w:type="spellEnd"/>
-            <w:r>
-              <w:rPr>
-                <w:rFonts w:eastAsia="Times New Roman" w:cstheme="minorHAnsi"/>
-                <w:color w:val="000000"/>
-                <w:sz w:val="20"/>
-                <w:szCs w:val="20"/>
-                <w:lang w:val="es-ES" w:eastAsia="es-ES"/>
-              </w:rPr>
-              <w:t xml:space="preserve"> "</w:t>
-            </w:r>
-            <w:proofErr w:type="spellStart"/>
-            <w:r>
-              <w:rPr>
-                <w:rFonts w:eastAsia="Times New Roman" w:cstheme="minorHAnsi"/>
-                <w:color w:val="000000"/>
-                <w:sz w:val="20"/>
-                <w:szCs w:val="20"/>
-                <w:lang w:val="es-ES" w:eastAsia="es-ES"/>
-              </w:rPr>
-              <w:t>Risk</w:t>
-            </w:r>
-            <w:proofErr w:type="spellEnd"/>
-            <w:r>
-              <w:rPr>
-                <w:rFonts w:eastAsia="Times New Roman" w:cstheme="minorHAnsi"/>
-                <w:color w:val="000000"/>
-                <w:sz w:val="20"/>
-                <w:szCs w:val="20"/>
-                <w:lang w:val="es-ES" w:eastAsia="es-ES"/>
-              </w:rPr>
-              <w:t xml:space="preserve">" </w:t>
-            </w:r>
-            <w:proofErr w:type="spellStart"/>
-            <w:r>
-              <w:rPr>
-                <w:rFonts w:eastAsia="Times New Roman" w:cstheme="minorHAnsi"/>
-                <w:color w:val="000000"/>
-                <w:sz w:val="20"/>
-                <w:szCs w:val="20"/>
-                <w:lang w:val="es-ES" w:eastAsia="es-ES"/>
-              </w:rPr>
-              <w:t>entity</w:t>
-            </w:r>
-            <w:proofErr w:type="spellEnd"/>
+                <w:lang w:eastAsia="es-ES"/>
+              </w:rPr>
+            </w:pPr>
+            <w:r>
+              <w:rPr>
+                <w:rFonts w:eastAsia="Times New Roman" w:cstheme="minorHAnsi"/>
+                <w:color w:val="000000"/>
+                <w:sz w:val="20"/>
+                <w:szCs w:val="20"/>
+                <w:lang w:eastAsia="es-ES"/>
+              </w:rPr>
+              <w:t>Task G-003/I: Create "Risk" entity</w:t>
+            </w:r>
           </w:p>
         </w:tc>
         <w:tc>
@@ -2986,7 +2725,6 @@
                 <w:lang w:val="es-ES" w:eastAsia="es-ES"/>
               </w:rPr>
             </w:pPr>
-            <w:proofErr w:type="spellStart"/>
             <w:r>
               <w:rPr>
                 <w:rFonts w:eastAsia="Times New Roman" w:cstheme="minorHAnsi"/>
@@ -2997,7 +2735,6 @@
               </w:rPr>
               <w:t>MarcoAnarmo</w:t>
             </w:r>
-            <w:proofErr w:type="spellEnd"/>
           </w:p>
         </w:tc>
         <w:tc>
@@ -3137,7 +2874,6 @@
                 <w:lang w:val="es-ES" w:eastAsia="es-ES"/>
               </w:rPr>
             </w:pPr>
-            <w:proofErr w:type="spellStart"/>
             <w:r>
               <w:rPr>
                 <w:rFonts w:eastAsia="Times New Roman" w:cstheme="minorHAnsi"/>
@@ -3148,7 +2884,6 @@
               </w:rPr>
               <w:t>developer</w:t>
             </w:r>
-            <w:proofErr w:type="spellEnd"/>
           </w:p>
         </w:tc>
       </w:tr>
@@ -3178,31 +2913,19 @@
                 <w:color w:val="000000"/>
                 <w:sz w:val="20"/>
                 <w:szCs w:val="20"/>
-                <w:lang w:val="es-ES" w:eastAsia="es-ES"/>
-              </w:rPr>
-            </w:pPr>
-            <w:r>
-              <w:rPr>
-                <w:rFonts w:eastAsia="Times New Roman" w:cstheme="minorHAnsi"/>
-                <w:color w:val="000000"/>
-                <w:sz w:val="20"/>
-                <w:szCs w:val="20"/>
-                <w:lang w:val="es-ES" w:eastAsia="es-ES"/>
-              </w:rPr>
-              <w:t xml:space="preserve">Task G-005/T: Test "Banner" </w:t>
-            </w:r>
-            <w:proofErr w:type="spellStart"/>
-            <w:r>
-              <w:rPr>
-                <w:rFonts w:eastAsia="Times New Roman" w:cstheme="minorHAnsi"/>
-                <w:color w:val="000000"/>
-                <w:sz w:val="20"/>
-                <w:szCs w:val="20"/>
-                <w:lang w:val="es-ES" w:eastAsia="es-ES"/>
-              </w:rPr>
-              <w:t>entity</w:t>
-            </w:r>
-            <w:proofErr w:type="spellEnd"/>
+                <w:lang w:eastAsia="es-ES"/>
+              </w:rPr>
+            </w:pPr>
+            <w:r>
+              <w:rPr>
+                <w:rFonts w:eastAsia="Times New Roman" w:cstheme="minorHAnsi"/>
+                <w:color w:val="000000"/>
+                <w:sz w:val="20"/>
+                <w:szCs w:val="20"/>
+                <w:lang w:eastAsia="es-ES"/>
+              </w:rPr>
+              <w:t>Task G-005/T: Test "Banner" entity</w:t>
+            </w:r>
           </w:p>
         </w:tc>
         <w:tc>
@@ -3230,7 +2953,6 @@
                 <w:lang w:val="es-ES" w:eastAsia="es-ES"/>
               </w:rPr>
             </w:pPr>
-            <w:proofErr w:type="spellStart"/>
             <w:r>
               <w:rPr>
                 <w:rFonts w:eastAsia="Times New Roman" w:cstheme="minorHAnsi"/>
@@ -3241,7 +2963,6 @@
               </w:rPr>
               <w:t>MarcoAnarmo</w:t>
             </w:r>
-            <w:proofErr w:type="spellEnd"/>
           </w:p>
         </w:tc>
         <w:tc>
@@ -3381,7 +3102,6 @@
                 <w:lang w:val="es-ES" w:eastAsia="es-ES"/>
               </w:rPr>
             </w:pPr>
-            <w:proofErr w:type="spellStart"/>
             <w:r>
               <w:rPr>
                 <w:rFonts w:eastAsia="Times New Roman" w:cstheme="minorHAnsi"/>
@@ -3392,7 +3112,6 @@
               </w:rPr>
               <w:t>developer</w:t>
             </w:r>
-            <w:proofErr w:type="spellEnd"/>
           </w:p>
         </w:tc>
       </w:tr>
@@ -3422,84 +3141,18 @@
                 <w:color w:val="000000"/>
                 <w:sz w:val="20"/>
                 <w:szCs w:val="20"/>
-                <w:lang w:val="es-ES" w:eastAsia="es-ES"/>
-              </w:rPr>
-            </w:pPr>
-            <w:r>
-              <w:rPr>
-                <w:rFonts w:eastAsia="Times New Roman" w:cstheme="minorHAnsi"/>
-                <w:color w:val="000000"/>
-                <w:sz w:val="20"/>
-                <w:szCs w:val="20"/>
-                <w:lang w:val="es-ES" w:eastAsia="es-ES"/>
-              </w:rPr>
-              <w:t xml:space="preserve">Task G-011/I: </w:t>
-            </w:r>
-            <w:proofErr w:type="spellStart"/>
-            <w:r>
-              <w:rPr>
-                <w:rFonts w:eastAsia="Times New Roman" w:cstheme="minorHAnsi"/>
-                <w:color w:val="000000"/>
-                <w:sz w:val="20"/>
-                <w:szCs w:val="20"/>
-                <w:lang w:val="es-ES" w:eastAsia="es-ES"/>
-              </w:rPr>
-              <w:t>Create</w:t>
-            </w:r>
-            <w:proofErr w:type="spellEnd"/>
-            <w:r>
-              <w:rPr>
-                <w:rFonts w:eastAsia="Times New Roman" w:cstheme="minorHAnsi"/>
-                <w:color w:val="000000"/>
-                <w:sz w:val="20"/>
-                <w:szCs w:val="20"/>
-                <w:lang w:val="es-ES" w:eastAsia="es-ES"/>
-              </w:rPr>
-              <w:t xml:space="preserve"> "</w:t>
-            </w:r>
-            <w:proofErr w:type="spellStart"/>
-            <w:r>
-              <w:rPr>
-                <w:rFonts w:eastAsia="Times New Roman" w:cstheme="minorHAnsi"/>
-                <w:color w:val="000000"/>
-                <w:sz w:val="20"/>
-                <w:szCs w:val="20"/>
-                <w:lang w:val="es-ES" w:eastAsia="es-ES"/>
-              </w:rPr>
-              <w:t>Administrator</w:t>
-            </w:r>
-            <w:proofErr w:type="spellEnd"/>
-            <w:r>
-              <w:rPr>
-                <w:rFonts w:eastAsia="Times New Roman" w:cstheme="minorHAnsi"/>
-                <w:color w:val="000000"/>
-                <w:sz w:val="20"/>
-                <w:szCs w:val="20"/>
-                <w:lang w:val="es-ES" w:eastAsia="es-ES"/>
-              </w:rPr>
-              <w:t xml:space="preserve"> </w:t>
-            </w:r>
-            <w:proofErr w:type="spellStart"/>
-            <w:r>
-              <w:rPr>
-                <w:rFonts w:eastAsia="Times New Roman" w:cstheme="minorHAnsi"/>
-                <w:color w:val="000000"/>
-                <w:sz w:val="20"/>
-                <w:szCs w:val="20"/>
-                <w:lang w:val="es-ES" w:eastAsia="es-ES"/>
-              </w:rPr>
-              <w:t>dashboard</w:t>
-            </w:r>
-            <w:proofErr w:type="spellEnd"/>
-            <w:r>
-              <w:rPr>
-                <w:rFonts w:eastAsia="Times New Roman" w:cstheme="minorHAnsi"/>
-                <w:color w:val="000000"/>
-                <w:sz w:val="20"/>
-                <w:szCs w:val="20"/>
-                <w:lang w:val="es-ES" w:eastAsia="es-ES"/>
-              </w:rPr>
-              <w:t>"</w:t>
+                <w:lang w:eastAsia="es-ES"/>
+              </w:rPr>
+            </w:pPr>
+            <w:r>
+              <w:rPr>
+                <w:rFonts w:eastAsia="Times New Roman" w:cstheme="minorHAnsi"/>
+                <w:color w:val="000000"/>
+                <w:sz w:val="20"/>
+                <w:szCs w:val="20"/>
+                <w:lang w:eastAsia="es-ES"/>
+              </w:rPr>
+              <w:t>Task G-011/I: Create "Administrator dashboard"</w:t>
             </w:r>
           </w:p>
         </w:tc>
@@ -3528,7 +3181,6 @@
                 <w:lang w:val="es-ES" w:eastAsia="es-ES"/>
               </w:rPr>
             </w:pPr>
-            <w:proofErr w:type="spellStart"/>
             <w:r>
               <w:rPr>
                 <w:rFonts w:eastAsia="Times New Roman" w:cstheme="minorHAnsi"/>
@@ -3539,7 +3191,6 @@
               </w:rPr>
               <w:t>MarcoAnarmo</w:t>
             </w:r>
-            <w:proofErr w:type="spellEnd"/>
           </w:p>
         </w:tc>
         <w:tc>
@@ -3679,7 +3330,6 @@
                 <w:lang w:val="es-ES" w:eastAsia="es-ES"/>
               </w:rPr>
             </w:pPr>
-            <w:proofErr w:type="spellStart"/>
             <w:r>
               <w:rPr>
                 <w:rFonts w:eastAsia="Times New Roman" w:cstheme="minorHAnsi"/>
@@ -3690,7 +3340,6 @@
               </w:rPr>
               <w:t>developer</w:t>
             </w:r>
-            <w:proofErr w:type="spellEnd"/>
           </w:p>
         </w:tc>
       </w:tr>
@@ -3720,53 +3369,19 @@
                 <w:color w:val="000000"/>
                 <w:sz w:val="20"/>
                 <w:szCs w:val="20"/>
-                <w:lang w:val="es-ES" w:eastAsia="es-ES"/>
-              </w:rPr>
-            </w:pPr>
-            <w:r>
-              <w:rPr>
-                <w:rFonts w:eastAsia="Times New Roman" w:cstheme="minorHAnsi"/>
-                <w:color w:val="000000"/>
-                <w:sz w:val="20"/>
-                <w:szCs w:val="20"/>
-                <w:lang w:val="es-ES" w:eastAsia="es-ES"/>
-              </w:rPr>
-              <w:t>Task G-006/T: Test "</w:t>
-            </w:r>
-            <w:proofErr w:type="spellStart"/>
-            <w:r>
-              <w:rPr>
-                <w:rFonts w:eastAsia="Times New Roman" w:cstheme="minorHAnsi"/>
-                <w:color w:val="000000"/>
-                <w:sz w:val="20"/>
-                <w:szCs w:val="20"/>
-                <w:lang w:val="es-ES" w:eastAsia="es-ES"/>
-              </w:rPr>
-              <w:t>Risk</w:t>
-            </w:r>
-            <w:proofErr w:type="spellEnd"/>
-            <w:r>
-              <w:rPr>
-                <w:rFonts w:eastAsia="Times New Roman" w:cstheme="minorHAnsi"/>
-                <w:color w:val="000000"/>
-                <w:sz w:val="20"/>
-                <w:szCs w:val="20"/>
-                <w:lang w:val="es-ES" w:eastAsia="es-ES"/>
-              </w:rPr>
-              <w:t xml:space="preserve">" </w:t>
-            </w:r>
-            <w:proofErr w:type="spellStart"/>
-            <w:r>
-              <w:rPr>
-                <w:rFonts w:eastAsia="Times New Roman" w:cstheme="minorHAnsi"/>
-                <w:color w:val="000000"/>
-                <w:sz w:val="20"/>
-                <w:szCs w:val="20"/>
-                <w:lang w:val="es-ES" w:eastAsia="es-ES"/>
-              </w:rPr>
-              <w:t>entity</w:t>
-            </w:r>
-            <w:proofErr w:type="spellEnd"/>
+                <w:lang w:eastAsia="es-ES"/>
+              </w:rPr>
+            </w:pPr>
+            <w:r>
+              <w:rPr>
+                <w:rFonts w:eastAsia="Times New Roman" w:cstheme="minorHAnsi"/>
+                <w:color w:val="000000"/>
+                <w:sz w:val="20"/>
+                <w:szCs w:val="20"/>
+                <w:lang w:eastAsia="es-ES"/>
+              </w:rPr>
+              <w:t>Task G-006/T: Test "Risk" entity</w:t>
+            </w:r>
           </w:p>
         </w:tc>
         <w:tc>
@@ -3794,7 +3409,6 @@
                 <w:lang w:val="es-ES" w:eastAsia="es-ES"/>
               </w:rPr>
             </w:pPr>
-            <w:proofErr w:type="spellStart"/>
             <w:r>
               <w:rPr>
                 <w:rFonts w:eastAsia="Times New Roman" w:cstheme="minorHAnsi"/>
@@ -3805,7 +3419,6 @@
               </w:rPr>
               <w:t>MarcoAnarmo</w:t>
             </w:r>
-            <w:proofErr w:type="spellEnd"/>
           </w:p>
         </w:tc>
         <w:tc>
@@ -3945,7 +3558,6 @@
                 <w:lang w:val="es-ES" w:eastAsia="es-ES"/>
               </w:rPr>
             </w:pPr>
-            <w:proofErr w:type="spellStart"/>
             <w:r>
               <w:rPr>
                 <w:rFonts w:eastAsia="Times New Roman" w:cstheme="minorHAnsi"/>
@@ -3956,7 +3568,6 @@
               </w:rPr>
               <w:t>developer</w:t>
             </w:r>
-            <w:proofErr w:type="spellEnd"/>
           </w:p>
         </w:tc>
       </w:tr>
@@ -3986,54 +3597,20 @@
                 <w:color w:val="000000"/>
                 <w:sz w:val="20"/>
                 <w:szCs w:val="20"/>
-                <w:lang w:val="es-ES" w:eastAsia="es-ES"/>
-              </w:rPr>
-            </w:pPr>
-            <w:r>
-              <w:rPr>
-                <w:rFonts w:eastAsia="Times New Roman" w:cstheme="minorHAnsi"/>
-                <w:color w:val="000000"/>
-                <w:sz w:val="20"/>
-                <w:szCs w:val="20"/>
-                <w:lang w:val="es-ES" w:eastAsia="es-ES"/>
+                <w:lang w:eastAsia="es-ES"/>
+              </w:rPr>
+            </w:pPr>
+            <w:r>
+              <w:rPr>
+                <w:rFonts w:eastAsia="Times New Roman" w:cstheme="minorHAnsi"/>
+                <w:color w:val="000000"/>
+                <w:sz w:val="20"/>
+                <w:szCs w:val="20"/>
+                <w:lang w:eastAsia="es-ES"/>
               </w:rPr>
               <w:lastRenderedPageBreak/>
-              <w:t xml:space="preserve">Task G-000/M: </w:t>
-            </w:r>
-            <w:proofErr w:type="spellStart"/>
-            <w:r>
-              <w:rPr>
-                <w:rFonts w:eastAsia="Times New Roman" w:cstheme="minorHAnsi"/>
-                <w:color w:val="000000"/>
-                <w:sz w:val="20"/>
-                <w:szCs w:val="20"/>
-                <w:lang w:val="es-ES" w:eastAsia="es-ES"/>
-              </w:rPr>
-              <w:t>Create</w:t>
-            </w:r>
-            <w:proofErr w:type="spellEnd"/>
-            <w:r>
-              <w:rPr>
-                <w:rFonts w:eastAsia="Times New Roman" w:cstheme="minorHAnsi"/>
-                <w:color w:val="000000"/>
-                <w:sz w:val="20"/>
-                <w:szCs w:val="20"/>
-                <w:lang w:val="es-ES" w:eastAsia="es-ES"/>
-              </w:rPr>
-              <w:t xml:space="preserve"> </w:t>
-            </w:r>
-            <w:proofErr w:type="spellStart"/>
-            <w:r>
-              <w:rPr>
-                <w:rFonts w:eastAsia="Times New Roman" w:cstheme="minorHAnsi"/>
-                <w:color w:val="000000"/>
-                <w:sz w:val="20"/>
-                <w:szCs w:val="20"/>
-                <w:lang w:val="es-ES" w:eastAsia="es-ES"/>
-              </w:rPr>
-              <w:t>tasks</w:t>
-            </w:r>
-            <w:proofErr w:type="spellEnd"/>
+              <w:t>Task G-000/M: Create tasks</w:t>
+            </w:r>
           </w:p>
         </w:tc>
         <w:tc>
@@ -4069,20 +3646,8 @@
                 <w:szCs w:val="20"/>
                 <w:lang w:val="es-ES" w:eastAsia="es-ES"/>
               </w:rPr>
-              <w:t>Pablo-Caballero-</w:t>
-            </w:r>
-            <w:proofErr w:type="spellStart"/>
-            <w:r>
-              <w:rPr>
-                <w:rFonts w:eastAsia="Times New Roman" w:cstheme="minorHAnsi"/>
-                <w:color w:val="000000"/>
-                <w:sz w:val="20"/>
-                <w:szCs w:val="20"/>
-                <w:lang w:val="es-ES" w:eastAsia="es-ES"/>
-              </w:rPr>
-              <w:t>Maria</w:t>
-            </w:r>
-            <w:proofErr w:type="spellEnd"/>
+              <w:t>Pablo-Caballero-Maria</w:t>
+            </w:r>
           </w:p>
         </w:tc>
         <w:tc>
@@ -4261,75 +3826,19 @@
                 <w:color w:val="000000"/>
                 <w:sz w:val="20"/>
                 <w:szCs w:val="20"/>
-                <w:lang w:val="es-ES" w:eastAsia="es-ES"/>
-              </w:rPr>
-            </w:pPr>
-            <w:r>
-              <w:rPr>
-                <w:rFonts w:eastAsia="Times New Roman" w:cstheme="minorHAnsi"/>
-                <w:color w:val="000000"/>
-                <w:sz w:val="20"/>
-                <w:szCs w:val="20"/>
-                <w:lang w:val="es-ES" w:eastAsia="es-ES"/>
-              </w:rPr>
-              <w:t xml:space="preserve">Task G-001/I: </w:t>
-            </w:r>
-            <w:proofErr w:type="spellStart"/>
-            <w:r>
-              <w:rPr>
-                <w:rFonts w:eastAsia="Times New Roman" w:cstheme="minorHAnsi"/>
-                <w:color w:val="000000"/>
-                <w:sz w:val="20"/>
-                <w:szCs w:val="20"/>
-                <w:lang w:val="es-ES" w:eastAsia="es-ES"/>
-              </w:rPr>
-              <w:t>Create</w:t>
-            </w:r>
-            <w:proofErr w:type="spellEnd"/>
-            <w:r>
-              <w:rPr>
-                <w:rFonts w:eastAsia="Times New Roman" w:cstheme="minorHAnsi"/>
-                <w:color w:val="000000"/>
-                <w:sz w:val="20"/>
-                <w:szCs w:val="20"/>
-                <w:lang w:val="es-ES" w:eastAsia="es-ES"/>
-              </w:rPr>
-              <w:t xml:space="preserve"> "</w:t>
-            </w:r>
-            <w:proofErr w:type="spellStart"/>
-            <w:r>
-              <w:rPr>
-                <w:rFonts w:eastAsia="Times New Roman" w:cstheme="minorHAnsi"/>
-                <w:color w:val="000000"/>
-                <w:sz w:val="20"/>
-                <w:szCs w:val="20"/>
-                <w:lang w:val="es-ES" w:eastAsia="es-ES"/>
-              </w:rPr>
-              <w:t>Claim</w:t>
-            </w:r>
-            <w:proofErr w:type="spellEnd"/>
-            <w:r>
-              <w:rPr>
-                <w:rFonts w:eastAsia="Times New Roman" w:cstheme="minorHAnsi"/>
-                <w:color w:val="000000"/>
-                <w:sz w:val="20"/>
-                <w:szCs w:val="20"/>
-                <w:lang w:val="es-ES" w:eastAsia="es-ES"/>
-              </w:rPr>
-              <w:t xml:space="preserve">" </w:t>
-            </w:r>
-            <w:proofErr w:type="spellStart"/>
-            <w:r>
-              <w:rPr>
-                <w:rFonts w:eastAsia="Times New Roman" w:cstheme="minorHAnsi"/>
-                <w:color w:val="000000"/>
-                <w:sz w:val="20"/>
-                <w:szCs w:val="20"/>
-                <w:lang w:val="es-ES" w:eastAsia="es-ES"/>
-              </w:rPr>
-              <w:t>entity</w:t>
-            </w:r>
-            <w:proofErr w:type="spellEnd"/>
+                <w:lang w:eastAsia="es-ES"/>
+              </w:rPr>
+            </w:pPr>
+            <w:r>
+              <w:rPr>
+                <w:rFonts w:eastAsia="Times New Roman" w:cstheme="minorHAnsi"/>
+                <w:color w:val="000000"/>
+                <w:sz w:val="20"/>
+                <w:szCs w:val="20"/>
+                <w:lang w:eastAsia="es-ES"/>
+              </w:rPr>
+              <w:t>Task G-001/I: Create "Claim" entity</w:t>
+            </w:r>
           </w:p>
         </w:tc>
         <w:tc>
@@ -4365,20 +3874,8 @@
                 <w:szCs w:val="20"/>
                 <w:lang w:val="es-ES" w:eastAsia="es-ES"/>
               </w:rPr>
-              <w:t>Pablo-Caballero-</w:t>
-            </w:r>
-            <w:proofErr w:type="spellStart"/>
-            <w:r>
-              <w:rPr>
-                <w:rFonts w:eastAsia="Times New Roman" w:cstheme="minorHAnsi"/>
-                <w:color w:val="000000"/>
-                <w:sz w:val="20"/>
-                <w:szCs w:val="20"/>
-                <w:lang w:val="es-ES" w:eastAsia="es-ES"/>
-              </w:rPr>
-              <w:t>Maria</w:t>
-            </w:r>
-            <w:proofErr w:type="spellEnd"/>
+              <w:t>Pablo-Caballero-Maria</w:t>
+            </w:r>
           </w:p>
         </w:tc>
         <w:tc>
@@ -4518,7 +4015,6 @@
                 <w:lang w:val="es-ES" w:eastAsia="es-ES"/>
               </w:rPr>
             </w:pPr>
-            <w:proofErr w:type="spellStart"/>
             <w:r>
               <w:rPr>
                 <w:rFonts w:eastAsia="Times New Roman" w:cstheme="minorHAnsi"/>
@@ -4529,7 +4025,6 @@
               </w:rPr>
               <w:t>developer</w:t>
             </w:r>
-            <w:proofErr w:type="spellEnd"/>
           </w:p>
         </w:tc>
       </w:tr>
@@ -4559,62 +4054,18 @@
                 <w:color w:val="000000"/>
                 <w:sz w:val="20"/>
                 <w:szCs w:val="20"/>
-                <w:lang w:val="es-ES" w:eastAsia="es-ES"/>
-              </w:rPr>
-            </w:pPr>
-            <w:r>
-              <w:rPr>
-                <w:rFonts w:eastAsia="Times New Roman" w:cstheme="minorHAnsi"/>
-                <w:color w:val="000000"/>
-                <w:sz w:val="20"/>
-                <w:szCs w:val="20"/>
-                <w:lang w:val="es-ES" w:eastAsia="es-ES"/>
-              </w:rPr>
-              <w:t xml:space="preserve">Task G-010/I: </w:t>
-            </w:r>
-            <w:proofErr w:type="spellStart"/>
-            <w:r>
-              <w:rPr>
-                <w:rFonts w:eastAsia="Times New Roman" w:cstheme="minorHAnsi"/>
-                <w:color w:val="000000"/>
-                <w:sz w:val="20"/>
-                <w:szCs w:val="20"/>
-                <w:lang w:val="es-ES" w:eastAsia="es-ES"/>
-              </w:rPr>
-              <w:t>Include</w:t>
-            </w:r>
-            <w:proofErr w:type="spellEnd"/>
-            <w:r>
-              <w:rPr>
-                <w:rFonts w:eastAsia="Times New Roman" w:cstheme="minorHAnsi"/>
-                <w:color w:val="000000"/>
-                <w:sz w:val="20"/>
-                <w:szCs w:val="20"/>
-                <w:lang w:val="es-ES" w:eastAsia="es-ES"/>
-              </w:rPr>
-              <w:t xml:space="preserve"> </w:t>
-            </w:r>
-            <w:proofErr w:type="spellStart"/>
-            <w:r>
-              <w:rPr>
-                <w:rFonts w:eastAsia="Times New Roman" w:cstheme="minorHAnsi"/>
-                <w:color w:val="000000"/>
-                <w:sz w:val="20"/>
-                <w:szCs w:val="20"/>
-                <w:lang w:val="es-ES" w:eastAsia="es-ES"/>
-              </w:rPr>
-              <w:t>initial</w:t>
-            </w:r>
-            <w:proofErr w:type="spellEnd"/>
-            <w:r>
-              <w:rPr>
-                <w:rFonts w:eastAsia="Times New Roman" w:cstheme="minorHAnsi"/>
-                <w:color w:val="000000"/>
-                <w:sz w:val="20"/>
-                <w:szCs w:val="20"/>
-                <w:lang w:val="es-ES" w:eastAsia="es-ES"/>
-              </w:rPr>
-              <w:t xml:space="preserve"> data</w:t>
+                <w:lang w:eastAsia="es-ES"/>
+              </w:rPr>
+            </w:pPr>
+            <w:r>
+              <w:rPr>
+                <w:rFonts w:eastAsia="Times New Roman" w:cstheme="minorHAnsi"/>
+                <w:color w:val="000000"/>
+                <w:sz w:val="20"/>
+                <w:szCs w:val="20"/>
+                <w:lang w:eastAsia="es-ES"/>
+              </w:rPr>
+              <w:t>Task G-010/I: Include initial data</w:t>
             </w:r>
           </w:p>
         </w:tc>
@@ -4651,20 +4102,8 @@
                 <w:szCs w:val="20"/>
                 <w:lang w:val="es-ES" w:eastAsia="es-ES"/>
               </w:rPr>
-              <w:t>Pablo-Caballero-</w:t>
-            </w:r>
-            <w:proofErr w:type="spellStart"/>
-            <w:r>
-              <w:rPr>
-                <w:rFonts w:eastAsia="Times New Roman" w:cstheme="minorHAnsi"/>
-                <w:color w:val="000000"/>
-                <w:sz w:val="20"/>
-                <w:szCs w:val="20"/>
-                <w:lang w:val="es-ES" w:eastAsia="es-ES"/>
-              </w:rPr>
-              <w:t>Maria</w:t>
-            </w:r>
-            <w:proofErr w:type="spellEnd"/>
+              <w:t>Pablo-Caballero-Maria</w:t>
+            </w:r>
           </w:p>
         </w:tc>
         <w:tc>
@@ -4804,7 +4243,6 @@
                 <w:lang w:val="es-ES" w:eastAsia="es-ES"/>
               </w:rPr>
             </w:pPr>
-            <w:proofErr w:type="spellStart"/>
             <w:r>
               <w:rPr>
                 <w:rFonts w:eastAsia="Times New Roman" w:cstheme="minorHAnsi"/>
@@ -4815,7 +4253,6 @@
               </w:rPr>
               <w:t>developer</w:t>
             </w:r>
-            <w:proofErr w:type="spellEnd"/>
           </w:p>
         </w:tc>
       </w:tr>
@@ -4845,53 +4282,19 @@
                 <w:color w:val="000000"/>
                 <w:sz w:val="20"/>
                 <w:szCs w:val="20"/>
-                <w:lang w:val="es-ES" w:eastAsia="es-ES"/>
-              </w:rPr>
-            </w:pPr>
-            <w:r>
-              <w:rPr>
-                <w:rFonts w:eastAsia="Times New Roman" w:cstheme="minorHAnsi"/>
-                <w:color w:val="000000"/>
-                <w:sz w:val="20"/>
-                <w:szCs w:val="20"/>
-                <w:lang w:val="es-ES" w:eastAsia="es-ES"/>
-              </w:rPr>
-              <w:t>Task G-006/T: Test "</w:t>
-            </w:r>
-            <w:proofErr w:type="spellStart"/>
-            <w:r>
-              <w:rPr>
-                <w:rFonts w:eastAsia="Times New Roman" w:cstheme="minorHAnsi"/>
-                <w:color w:val="000000"/>
-                <w:sz w:val="20"/>
-                <w:szCs w:val="20"/>
-                <w:lang w:val="es-ES" w:eastAsia="es-ES"/>
-              </w:rPr>
-              <w:t>Claim</w:t>
-            </w:r>
-            <w:proofErr w:type="spellEnd"/>
-            <w:r>
-              <w:rPr>
-                <w:rFonts w:eastAsia="Times New Roman" w:cstheme="minorHAnsi"/>
-                <w:color w:val="000000"/>
-                <w:sz w:val="20"/>
-                <w:szCs w:val="20"/>
-                <w:lang w:val="es-ES" w:eastAsia="es-ES"/>
-              </w:rPr>
-              <w:t xml:space="preserve">" </w:t>
-            </w:r>
-            <w:proofErr w:type="spellStart"/>
-            <w:r>
-              <w:rPr>
-                <w:rFonts w:eastAsia="Times New Roman" w:cstheme="minorHAnsi"/>
-                <w:color w:val="000000"/>
-                <w:sz w:val="20"/>
-                <w:szCs w:val="20"/>
-                <w:lang w:val="es-ES" w:eastAsia="es-ES"/>
-              </w:rPr>
-              <w:t>entity</w:t>
-            </w:r>
-            <w:proofErr w:type="spellEnd"/>
+                <w:lang w:eastAsia="es-ES"/>
+              </w:rPr>
+            </w:pPr>
+            <w:r>
+              <w:rPr>
+                <w:rFonts w:eastAsia="Times New Roman" w:cstheme="minorHAnsi"/>
+                <w:color w:val="000000"/>
+                <w:sz w:val="20"/>
+                <w:szCs w:val="20"/>
+                <w:lang w:eastAsia="es-ES"/>
+              </w:rPr>
+              <w:t>Task G-006/T: Test "Claim" entity</w:t>
+            </w:r>
           </w:p>
         </w:tc>
         <w:tc>
@@ -4927,20 +4330,8 @@
                 <w:szCs w:val="20"/>
                 <w:lang w:val="es-ES" w:eastAsia="es-ES"/>
               </w:rPr>
-              <w:t>Pablo-Caballero-</w:t>
-            </w:r>
-            <w:proofErr w:type="spellStart"/>
-            <w:r>
-              <w:rPr>
-                <w:rFonts w:eastAsia="Times New Roman" w:cstheme="minorHAnsi"/>
-                <w:color w:val="000000"/>
-                <w:sz w:val="20"/>
-                <w:szCs w:val="20"/>
-                <w:lang w:val="es-ES" w:eastAsia="es-ES"/>
-              </w:rPr>
-              <w:t>Maria</w:t>
-            </w:r>
-            <w:proofErr w:type="spellEnd"/>
+              <w:t>Pablo-Caballero-Maria</w:t>
+            </w:r>
           </w:p>
         </w:tc>
         <w:tc>
@@ -5080,7 +4471,6 @@
                 <w:lang w:val="es-ES" w:eastAsia="es-ES"/>
               </w:rPr>
             </w:pPr>
-            <w:proofErr w:type="spellStart"/>
             <w:r>
               <w:rPr>
                 <w:rFonts w:eastAsia="Times New Roman" w:cstheme="minorHAnsi"/>
@@ -5091,7 +4481,6 @@
               </w:rPr>
               <w:t>developer</w:t>
             </w:r>
-            <w:proofErr w:type="spellEnd"/>
           </w:p>
         </w:tc>
       </w:tr>
@@ -5121,53 +4510,19 @@
                 <w:color w:val="000000"/>
                 <w:sz w:val="20"/>
                 <w:szCs w:val="20"/>
-                <w:lang w:val="es-ES" w:eastAsia="es-ES"/>
-              </w:rPr>
-            </w:pPr>
-            <w:r>
-              <w:rPr>
-                <w:rFonts w:eastAsia="Times New Roman" w:cstheme="minorHAnsi"/>
-                <w:color w:val="000000"/>
-                <w:sz w:val="20"/>
-                <w:szCs w:val="20"/>
-                <w:lang w:val="es-ES" w:eastAsia="es-ES"/>
-              </w:rPr>
-              <w:t>Task G-007/T: Test "</w:t>
-            </w:r>
-            <w:proofErr w:type="spellStart"/>
-            <w:r>
-              <w:rPr>
-                <w:rFonts w:eastAsia="Times New Roman" w:cstheme="minorHAnsi"/>
-                <w:color w:val="000000"/>
-                <w:sz w:val="20"/>
-                <w:szCs w:val="20"/>
-                <w:lang w:val="es-ES" w:eastAsia="es-ES"/>
-              </w:rPr>
-              <w:t>Notice</w:t>
-            </w:r>
-            <w:proofErr w:type="spellEnd"/>
-            <w:r>
-              <w:rPr>
-                <w:rFonts w:eastAsia="Times New Roman" w:cstheme="minorHAnsi"/>
-                <w:color w:val="000000"/>
-                <w:sz w:val="20"/>
-                <w:szCs w:val="20"/>
-                <w:lang w:val="es-ES" w:eastAsia="es-ES"/>
-              </w:rPr>
-              <w:t xml:space="preserve">" </w:t>
-            </w:r>
-            <w:proofErr w:type="spellStart"/>
-            <w:r>
-              <w:rPr>
-                <w:rFonts w:eastAsia="Times New Roman" w:cstheme="minorHAnsi"/>
-                <w:color w:val="000000"/>
-                <w:sz w:val="20"/>
-                <w:szCs w:val="20"/>
-                <w:lang w:val="es-ES" w:eastAsia="es-ES"/>
-              </w:rPr>
-              <w:t>entity</w:t>
-            </w:r>
-            <w:proofErr w:type="spellEnd"/>
+                <w:lang w:eastAsia="es-ES"/>
+              </w:rPr>
+            </w:pPr>
+            <w:r>
+              <w:rPr>
+                <w:rFonts w:eastAsia="Times New Roman" w:cstheme="minorHAnsi"/>
+                <w:color w:val="000000"/>
+                <w:sz w:val="20"/>
+                <w:szCs w:val="20"/>
+                <w:lang w:eastAsia="es-ES"/>
+              </w:rPr>
+              <w:t>Task G-007/T: Test "Notice" entity</w:t>
+            </w:r>
           </w:p>
         </w:tc>
         <w:tc>
@@ -5344,7 +4699,6 @@
                 <w:lang w:val="es-ES" w:eastAsia="es-ES"/>
               </w:rPr>
             </w:pPr>
-            <w:proofErr w:type="spellStart"/>
             <w:r>
               <w:rPr>
                 <w:rFonts w:eastAsia="Times New Roman" w:cstheme="minorHAnsi"/>
@@ -5355,7 +4709,6 @@
               </w:rPr>
               <w:t>developer</w:t>
             </w:r>
-            <w:proofErr w:type="spellEnd"/>
           </w:p>
         </w:tc>
       </w:tr>
@@ -5385,84 +4738,18 @@
                 <w:color w:val="000000"/>
                 <w:sz w:val="20"/>
                 <w:szCs w:val="20"/>
-                <w:lang w:val="es-ES" w:eastAsia="es-ES"/>
-              </w:rPr>
-            </w:pPr>
-            <w:r>
-              <w:rPr>
-                <w:rFonts w:eastAsia="Times New Roman" w:cstheme="minorHAnsi"/>
-                <w:color w:val="000000"/>
-                <w:sz w:val="20"/>
-                <w:szCs w:val="20"/>
-                <w:lang w:val="es-ES" w:eastAsia="es-ES"/>
-              </w:rPr>
-              <w:t xml:space="preserve">Task G-011/I: </w:t>
-            </w:r>
-            <w:proofErr w:type="spellStart"/>
-            <w:r>
-              <w:rPr>
-                <w:rFonts w:eastAsia="Times New Roman" w:cstheme="minorHAnsi"/>
-                <w:color w:val="000000"/>
-                <w:sz w:val="20"/>
-                <w:szCs w:val="20"/>
-                <w:lang w:val="es-ES" w:eastAsia="es-ES"/>
-              </w:rPr>
-              <w:t>Create</w:t>
-            </w:r>
-            <w:proofErr w:type="spellEnd"/>
-            <w:r>
-              <w:rPr>
-                <w:rFonts w:eastAsia="Times New Roman" w:cstheme="minorHAnsi"/>
-                <w:color w:val="000000"/>
-                <w:sz w:val="20"/>
-                <w:szCs w:val="20"/>
-                <w:lang w:val="es-ES" w:eastAsia="es-ES"/>
-              </w:rPr>
-              <w:t xml:space="preserve"> "</w:t>
-            </w:r>
-            <w:proofErr w:type="spellStart"/>
-            <w:r>
-              <w:rPr>
-                <w:rFonts w:eastAsia="Times New Roman" w:cstheme="minorHAnsi"/>
-                <w:color w:val="000000"/>
-                <w:sz w:val="20"/>
-                <w:szCs w:val="20"/>
-                <w:lang w:val="es-ES" w:eastAsia="es-ES"/>
-              </w:rPr>
-              <w:t>Administrator</w:t>
-            </w:r>
-            <w:proofErr w:type="spellEnd"/>
-            <w:r>
-              <w:rPr>
-                <w:rFonts w:eastAsia="Times New Roman" w:cstheme="minorHAnsi"/>
-                <w:color w:val="000000"/>
-                <w:sz w:val="20"/>
-                <w:szCs w:val="20"/>
-                <w:lang w:val="es-ES" w:eastAsia="es-ES"/>
-              </w:rPr>
-              <w:t xml:space="preserve"> </w:t>
-            </w:r>
-            <w:proofErr w:type="spellStart"/>
-            <w:r>
-              <w:rPr>
-                <w:rFonts w:eastAsia="Times New Roman" w:cstheme="minorHAnsi"/>
-                <w:color w:val="000000"/>
-                <w:sz w:val="20"/>
-                <w:szCs w:val="20"/>
-                <w:lang w:val="es-ES" w:eastAsia="es-ES"/>
-              </w:rPr>
-              <w:t>dashboard</w:t>
-            </w:r>
-            <w:proofErr w:type="spellEnd"/>
-            <w:r>
-              <w:rPr>
-                <w:rFonts w:eastAsia="Times New Roman" w:cstheme="minorHAnsi"/>
-                <w:color w:val="000000"/>
-                <w:sz w:val="20"/>
-                <w:szCs w:val="20"/>
-                <w:lang w:val="es-ES" w:eastAsia="es-ES"/>
-              </w:rPr>
-              <w:t>"</w:t>
+                <w:lang w:eastAsia="es-ES"/>
+              </w:rPr>
+            </w:pPr>
+            <w:r>
+              <w:rPr>
+                <w:rFonts w:eastAsia="Times New Roman" w:cstheme="minorHAnsi"/>
+                <w:color w:val="000000"/>
+                <w:sz w:val="20"/>
+                <w:szCs w:val="20"/>
+                <w:lang w:eastAsia="es-ES"/>
+              </w:rPr>
+              <w:t>Task G-011/I: Create "Administrator dashboard"</w:t>
             </w:r>
           </w:p>
         </w:tc>
@@ -5640,7 +4927,6 @@
                 <w:lang w:val="es-ES" w:eastAsia="es-ES"/>
               </w:rPr>
             </w:pPr>
-            <w:proofErr w:type="spellStart"/>
             <w:r>
               <w:rPr>
                 <w:rFonts w:eastAsia="Times New Roman" w:cstheme="minorHAnsi"/>
@@ -5651,7 +4937,6 @@
               </w:rPr>
               <w:t>developer</w:t>
             </w:r>
-            <w:proofErr w:type="spellEnd"/>
           </w:p>
         </w:tc>
       </w:tr>
@@ -5681,75 +4966,19 @@
                 <w:color w:val="000000"/>
                 <w:sz w:val="20"/>
                 <w:szCs w:val="20"/>
-                <w:lang w:val="es-ES" w:eastAsia="es-ES"/>
-              </w:rPr>
-            </w:pPr>
-            <w:r>
-              <w:rPr>
-                <w:rFonts w:eastAsia="Times New Roman" w:cstheme="minorHAnsi"/>
-                <w:color w:val="000000"/>
-                <w:sz w:val="20"/>
-                <w:szCs w:val="20"/>
-                <w:lang w:val="es-ES" w:eastAsia="es-ES"/>
-              </w:rPr>
-              <w:t xml:space="preserve">Task G-004/I: </w:t>
-            </w:r>
-            <w:proofErr w:type="spellStart"/>
-            <w:r>
-              <w:rPr>
-                <w:rFonts w:eastAsia="Times New Roman" w:cstheme="minorHAnsi"/>
-                <w:color w:val="000000"/>
-                <w:sz w:val="20"/>
-                <w:szCs w:val="20"/>
-                <w:lang w:val="es-ES" w:eastAsia="es-ES"/>
-              </w:rPr>
-              <w:t>Create</w:t>
-            </w:r>
-            <w:proofErr w:type="spellEnd"/>
-            <w:r>
-              <w:rPr>
-                <w:rFonts w:eastAsia="Times New Roman" w:cstheme="minorHAnsi"/>
-                <w:color w:val="000000"/>
-                <w:sz w:val="20"/>
-                <w:szCs w:val="20"/>
-                <w:lang w:val="es-ES" w:eastAsia="es-ES"/>
-              </w:rPr>
-              <w:t xml:space="preserve"> "</w:t>
-            </w:r>
-            <w:proofErr w:type="spellStart"/>
-            <w:r>
-              <w:rPr>
-                <w:rFonts w:eastAsia="Times New Roman" w:cstheme="minorHAnsi"/>
-                <w:color w:val="000000"/>
-                <w:sz w:val="20"/>
-                <w:szCs w:val="20"/>
-                <w:lang w:val="es-ES" w:eastAsia="es-ES"/>
-              </w:rPr>
-              <w:t>Notice</w:t>
-            </w:r>
-            <w:proofErr w:type="spellEnd"/>
-            <w:r>
-              <w:rPr>
-                <w:rFonts w:eastAsia="Times New Roman" w:cstheme="minorHAnsi"/>
-                <w:color w:val="000000"/>
-                <w:sz w:val="20"/>
-                <w:szCs w:val="20"/>
-                <w:lang w:val="es-ES" w:eastAsia="es-ES"/>
-              </w:rPr>
-              <w:t xml:space="preserve">" </w:t>
-            </w:r>
-            <w:proofErr w:type="spellStart"/>
-            <w:r>
-              <w:rPr>
-                <w:rFonts w:eastAsia="Times New Roman" w:cstheme="minorHAnsi"/>
-                <w:color w:val="000000"/>
-                <w:sz w:val="20"/>
-                <w:szCs w:val="20"/>
-                <w:lang w:val="es-ES" w:eastAsia="es-ES"/>
-              </w:rPr>
-              <w:t>entity</w:t>
-            </w:r>
-            <w:proofErr w:type="spellEnd"/>
+                <w:lang w:eastAsia="es-ES"/>
+              </w:rPr>
+            </w:pPr>
+            <w:r>
+              <w:rPr>
+                <w:rFonts w:eastAsia="Times New Roman" w:cstheme="minorHAnsi"/>
+                <w:color w:val="000000"/>
+                <w:sz w:val="20"/>
+                <w:szCs w:val="20"/>
+                <w:lang w:eastAsia="es-ES"/>
+              </w:rPr>
+              <w:t>Task G-004/I: Create "Notice" entity</w:t>
+            </w:r>
           </w:p>
         </w:tc>
         <w:tc>
@@ -5926,7 +5155,6 @@
                 <w:lang w:val="es-ES" w:eastAsia="es-ES"/>
               </w:rPr>
             </w:pPr>
-            <w:proofErr w:type="spellStart"/>
             <w:r>
               <w:rPr>
                 <w:rFonts w:eastAsia="Times New Roman" w:cstheme="minorHAnsi"/>
@@ -5937,7 +5165,6 @@
               </w:rPr>
               <w:t>developer</w:t>
             </w:r>
-            <w:proofErr w:type="spellEnd"/>
           </w:p>
         </w:tc>
       </w:tr>
@@ -5967,53 +5194,19 @@
                 <w:color w:val="000000"/>
                 <w:sz w:val="20"/>
                 <w:szCs w:val="20"/>
-                <w:lang w:val="es-ES" w:eastAsia="es-ES"/>
-              </w:rPr>
-            </w:pPr>
-            <w:r>
-              <w:rPr>
-                <w:rFonts w:eastAsia="Times New Roman" w:cstheme="minorHAnsi"/>
-                <w:color w:val="000000"/>
-                <w:sz w:val="20"/>
-                <w:szCs w:val="20"/>
-                <w:lang w:val="es-ES" w:eastAsia="es-ES"/>
-              </w:rPr>
-              <w:t>Task G-003/T: Test "</w:t>
-            </w:r>
-            <w:proofErr w:type="spellStart"/>
-            <w:r>
-              <w:rPr>
-                <w:rFonts w:eastAsia="Times New Roman" w:cstheme="minorHAnsi"/>
-                <w:color w:val="000000"/>
-                <w:sz w:val="20"/>
-                <w:szCs w:val="20"/>
-                <w:lang w:val="es-ES" w:eastAsia="es-ES"/>
-              </w:rPr>
-              <w:t>Risk</w:t>
-            </w:r>
-            <w:proofErr w:type="spellEnd"/>
-            <w:r>
-              <w:rPr>
-                <w:rFonts w:eastAsia="Times New Roman" w:cstheme="minorHAnsi"/>
-                <w:color w:val="000000"/>
-                <w:sz w:val="20"/>
-                <w:szCs w:val="20"/>
-                <w:lang w:val="es-ES" w:eastAsia="es-ES"/>
-              </w:rPr>
-              <w:t xml:space="preserve">" </w:t>
-            </w:r>
-            <w:proofErr w:type="spellStart"/>
-            <w:r>
-              <w:rPr>
-                <w:rFonts w:eastAsia="Times New Roman" w:cstheme="minorHAnsi"/>
-                <w:color w:val="000000"/>
-                <w:sz w:val="20"/>
-                <w:szCs w:val="20"/>
-                <w:lang w:val="es-ES" w:eastAsia="es-ES"/>
-              </w:rPr>
-              <w:t>entity</w:t>
-            </w:r>
-            <w:proofErr w:type="spellEnd"/>
+                <w:lang w:eastAsia="es-ES"/>
+              </w:rPr>
+            </w:pPr>
+            <w:r>
+              <w:rPr>
+                <w:rFonts w:eastAsia="Times New Roman" w:cstheme="minorHAnsi"/>
+                <w:color w:val="000000"/>
+                <w:sz w:val="20"/>
+                <w:szCs w:val="20"/>
+                <w:lang w:eastAsia="es-ES"/>
+              </w:rPr>
+              <w:t>Task G-003/T: Test "Risk" entity</w:t>
+            </w:r>
           </w:p>
         </w:tc>
         <w:tc>
@@ -6190,7 +5383,6 @@
                 <w:lang w:val="es-ES" w:eastAsia="es-ES"/>
               </w:rPr>
             </w:pPr>
-            <w:proofErr w:type="spellStart"/>
             <w:r>
               <w:rPr>
                 <w:rFonts w:eastAsia="Times New Roman" w:cstheme="minorHAnsi"/>
@@ -6201,7 +5393,6 @@
               </w:rPr>
               <w:t>developer</w:t>
             </w:r>
-            <w:proofErr w:type="spellEnd"/>
           </w:p>
         </w:tc>
       </w:tr>
@@ -6231,40 +5422,18 @@
                 <w:color w:val="000000"/>
                 <w:sz w:val="20"/>
                 <w:szCs w:val="20"/>
-                <w:lang w:val="es-ES" w:eastAsia="es-ES"/>
-              </w:rPr>
-            </w:pPr>
-            <w:r>
-              <w:rPr>
-                <w:rFonts w:eastAsia="Times New Roman" w:cstheme="minorHAnsi"/>
-                <w:color w:val="000000"/>
-                <w:sz w:val="20"/>
-                <w:szCs w:val="20"/>
-                <w:lang w:val="es-ES" w:eastAsia="es-ES"/>
-              </w:rPr>
-              <w:t xml:space="preserve">Task G-012/M: Produce an </w:t>
-            </w:r>
-            <w:proofErr w:type="spellStart"/>
-            <w:r>
-              <w:rPr>
-                <w:rFonts w:eastAsia="Times New Roman" w:cstheme="minorHAnsi"/>
-                <w:color w:val="000000"/>
-                <w:sz w:val="20"/>
-                <w:szCs w:val="20"/>
-                <w:lang w:val="es-ES" w:eastAsia="es-ES"/>
-              </w:rPr>
-              <w:t>analysis</w:t>
-            </w:r>
-            <w:proofErr w:type="spellEnd"/>
-            <w:r>
-              <w:rPr>
-                <w:rFonts w:eastAsia="Times New Roman" w:cstheme="minorHAnsi"/>
-                <w:color w:val="000000"/>
-                <w:sz w:val="20"/>
-                <w:szCs w:val="20"/>
-                <w:lang w:val="es-ES" w:eastAsia="es-ES"/>
-              </w:rPr>
-              <w:t xml:space="preserve"> report.</w:t>
+                <w:lang w:eastAsia="es-ES"/>
+              </w:rPr>
+            </w:pPr>
+            <w:r>
+              <w:rPr>
+                <w:rFonts w:eastAsia="Times New Roman" w:cstheme="minorHAnsi"/>
+                <w:color w:val="000000"/>
+                <w:sz w:val="20"/>
+                <w:szCs w:val="20"/>
+                <w:lang w:eastAsia="es-ES"/>
+              </w:rPr>
+              <w:t>Task G-012/M: Produce an analysis report.</w:t>
             </w:r>
           </w:p>
         </w:tc>
@@ -6293,7 +5462,6 @@
                 <w:lang w:val="es-ES" w:eastAsia="es-ES"/>
               </w:rPr>
             </w:pPr>
-            <w:proofErr w:type="spellStart"/>
             <w:r>
               <w:rPr>
                 <w:rFonts w:eastAsia="Times New Roman" w:cstheme="minorHAnsi"/>
@@ -6304,7 +5472,6 @@
               </w:rPr>
               <w:t>alfalolan</w:t>
             </w:r>
-            <w:proofErr w:type="spellEnd"/>
           </w:p>
         </w:tc>
         <w:tc>
@@ -6444,7 +5611,6 @@
                 <w:lang w:val="es-ES" w:eastAsia="es-ES"/>
               </w:rPr>
             </w:pPr>
-            <w:proofErr w:type="spellStart"/>
             <w:r>
               <w:rPr>
                 <w:rFonts w:eastAsia="Times New Roman" w:cstheme="minorHAnsi"/>
@@ -6455,7 +5621,6 @@
               </w:rPr>
               <w:t>analyst</w:t>
             </w:r>
-            <w:proofErr w:type="spellEnd"/>
           </w:p>
         </w:tc>
       </w:tr>
@@ -6485,31 +5650,19 @@
                 <w:color w:val="000000"/>
                 <w:sz w:val="20"/>
                 <w:szCs w:val="20"/>
-                <w:lang w:val="es-ES" w:eastAsia="es-ES"/>
-              </w:rPr>
-            </w:pPr>
-            <w:r>
-              <w:rPr>
-                <w:rFonts w:eastAsia="Times New Roman" w:cstheme="minorHAnsi"/>
-                <w:color w:val="000000"/>
-                <w:sz w:val="20"/>
-                <w:szCs w:val="20"/>
-                <w:lang w:val="es-ES" w:eastAsia="es-ES"/>
-              </w:rPr>
-              <w:t xml:space="preserve">Task G-008/T: Test "Banner" </w:t>
-            </w:r>
-            <w:proofErr w:type="spellStart"/>
-            <w:r>
-              <w:rPr>
-                <w:rFonts w:eastAsia="Times New Roman" w:cstheme="minorHAnsi"/>
-                <w:color w:val="000000"/>
-                <w:sz w:val="20"/>
-                <w:szCs w:val="20"/>
-                <w:lang w:val="es-ES" w:eastAsia="es-ES"/>
-              </w:rPr>
-              <w:t>entity</w:t>
-            </w:r>
-            <w:proofErr w:type="spellEnd"/>
+                <w:lang w:eastAsia="es-ES"/>
+              </w:rPr>
+            </w:pPr>
+            <w:r>
+              <w:rPr>
+                <w:rFonts w:eastAsia="Times New Roman" w:cstheme="minorHAnsi"/>
+                <w:color w:val="000000"/>
+                <w:sz w:val="20"/>
+                <w:szCs w:val="20"/>
+                <w:lang w:eastAsia="es-ES"/>
+              </w:rPr>
+              <w:t>Task G-008/T: Test "Banner" entity</w:t>
+            </w:r>
           </w:p>
         </w:tc>
         <w:tc>
@@ -6537,7 +5690,6 @@
                 <w:lang w:val="es-ES" w:eastAsia="es-ES"/>
               </w:rPr>
             </w:pPr>
-            <w:proofErr w:type="spellStart"/>
             <w:r>
               <w:rPr>
                 <w:rFonts w:eastAsia="Times New Roman" w:cstheme="minorHAnsi"/>
@@ -6548,7 +5700,6 @@
               </w:rPr>
               <w:t>JuanGarciaCarballo</w:t>
             </w:r>
-            <w:proofErr w:type="spellEnd"/>
           </w:p>
         </w:tc>
         <w:tc>
@@ -6688,7 +5839,6 @@
                 <w:lang w:val="es-ES" w:eastAsia="es-ES"/>
               </w:rPr>
             </w:pPr>
-            <w:proofErr w:type="spellStart"/>
             <w:r>
               <w:rPr>
                 <w:rFonts w:eastAsia="Times New Roman" w:cstheme="minorHAnsi"/>
@@ -6699,7 +5849,6 @@
               </w:rPr>
               <w:t>developer</w:t>
             </w:r>
-            <w:proofErr w:type="spellEnd"/>
           </w:p>
         </w:tc>
       </w:tr>
@@ -6729,53 +5878,19 @@
                 <w:color w:val="000000"/>
                 <w:sz w:val="20"/>
                 <w:szCs w:val="20"/>
-                <w:lang w:val="es-ES" w:eastAsia="es-ES"/>
-              </w:rPr>
-            </w:pPr>
-            <w:r>
-              <w:rPr>
-                <w:rFonts w:eastAsia="Times New Roman" w:cstheme="minorHAnsi"/>
-                <w:color w:val="000000"/>
-                <w:sz w:val="20"/>
-                <w:szCs w:val="20"/>
-                <w:lang w:val="es-ES" w:eastAsia="es-ES"/>
-              </w:rPr>
-              <w:t xml:space="preserve">Task G-005/I: </w:t>
-            </w:r>
-            <w:proofErr w:type="spellStart"/>
-            <w:r>
-              <w:rPr>
-                <w:rFonts w:eastAsia="Times New Roman" w:cstheme="minorHAnsi"/>
-                <w:color w:val="000000"/>
-                <w:sz w:val="20"/>
-                <w:szCs w:val="20"/>
-                <w:lang w:val="es-ES" w:eastAsia="es-ES"/>
-              </w:rPr>
-              <w:t>Create</w:t>
-            </w:r>
-            <w:proofErr w:type="spellEnd"/>
-            <w:r>
-              <w:rPr>
-                <w:rFonts w:eastAsia="Times New Roman" w:cstheme="minorHAnsi"/>
-                <w:color w:val="000000"/>
-                <w:sz w:val="20"/>
-                <w:szCs w:val="20"/>
-                <w:lang w:val="es-ES" w:eastAsia="es-ES"/>
-              </w:rPr>
-              <w:t xml:space="preserve"> "Banner" </w:t>
-            </w:r>
-            <w:proofErr w:type="spellStart"/>
-            <w:r>
-              <w:rPr>
-                <w:rFonts w:eastAsia="Times New Roman" w:cstheme="minorHAnsi"/>
-                <w:color w:val="000000"/>
-                <w:sz w:val="20"/>
-                <w:szCs w:val="20"/>
-                <w:lang w:val="es-ES" w:eastAsia="es-ES"/>
-              </w:rPr>
-              <w:t>entity</w:t>
-            </w:r>
-            <w:proofErr w:type="spellEnd"/>
+                <w:lang w:eastAsia="es-ES"/>
+              </w:rPr>
+            </w:pPr>
+            <w:r>
+              <w:rPr>
+                <w:rFonts w:eastAsia="Times New Roman" w:cstheme="minorHAnsi"/>
+                <w:color w:val="000000"/>
+                <w:sz w:val="20"/>
+                <w:szCs w:val="20"/>
+                <w:lang w:eastAsia="es-ES"/>
+              </w:rPr>
+              <w:t>Task G-005/I: Create "Banner" entity</w:t>
+            </w:r>
           </w:p>
         </w:tc>
         <w:tc>
@@ -6803,7 +5918,6 @@
                 <w:lang w:val="es-ES" w:eastAsia="es-ES"/>
               </w:rPr>
             </w:pPr>
-            <w:proofErr w:type="spellStart"/>
             <w:r>
               <w:rPr>
                 <w:rFonts w:eastAsia="Times New Roman" w:cstheme="minorHAnsi"/>
@@ -6814,7 +5928,6 @@
               </w:rPr>
               <w:t>JuanGarciaCarballo</w:t>
             </w:r>
-            <w:proofErr w:type="spellEnd"/>
           </w:p>
         </w:tc>
         <w:tc>
@@ -6954,7 +6067,6 @@
                 <w:lang w:val="es-ES" w:eastAsia="es-ES"/>
               </w:rPr>
             </w:pPr>
-            <w:proofErr w:type="spellStart"/>
             <w:r>
               <w:rPr>
                 <w:rFonts w:eastAsia="Times New Roman" w:cstheme="minorHAnsi"/>
@@ -6965,7 +6077,6 @@
               </w:rPr>
               <w:t>developer</w:t>
             </w:r>
-            <w:proofErr w:type="spellEnd"/>
           </w:p>
         </w:tc>
       </w:tr>
@@ -6995,53 +6106,19 @@
                 <w:color w:val="000000"/>
                 <w:sz w:val="20"/>
                 <w:szCs w:val="20"/>
-                <w:lang w:val="es-ES" w:eastAsia="es-ES"/>
-              </w:rPr>
-            </w:pPr>
-            <w:r>
-              <w:rPr>
-                <w:rFonts w:eastAsia="Times New Roman" w:cstheme="minorHAnsi"/>
-                <w:color w:val="000000"/>
-                <w:sz w:val="20"/>
-                <w:szCs w:val="20"/>
-                <w:lang w:val="es-ES" w:eastAsia="es-ES"/>
-              </w:rPr>
-              <w:t xml:space="preserve">Task G-019/M: Produce a UML </w:t>
-            </w:r>
-            <w:proofErr w:type="spellStart"/>
-            <w:r>
-              <w:rPr>
-                <w:rFonts w:eastAsia="Times New Roman" w:cstheme="minorHAnsi"/>
-                <w:color w:val="000000"/>
-                <w:sz w:val="20"/>
-                <w:szCs w:val="20"/>
-                <w:lang w:val="es-ES" w:eastAsia="es-ES"/>
-              </w:rPr>
-              <w:t>domain</w:t>
-            </w:r>
-            <w:proofErr w:type="spellEnd"/>
-            <w:r>
-              <w:rPr>
-                <w:rFonts w:eastAsia="Times New Roman" w:cstheme="minorHAnsi"/>
-                <w:color w:val="000000"/>
-                <w:sz w:val="20"/>
-                <w:szCs w:val="20"/>
-                <w:lang w:val="es-ES" w:eastAsia="es-ES"/>
-              </w:rPr>
-              <w:t xml:space="preserve"> </w:t>
-            </w:r>
-            <w:proofErr w:type="spellStart"/>
-            <w:r>
-              <w:rPr>
-                <w:rFonts w:eastAsia="Times New Roman" w:cstheme="minorHAnsi"/>
-                <w:color w:val="000000"/>
-                <w:sz w:val="20"/>
-                <w:szCs w:val="20"/>
-                <w:lang w:val="es-ES" w:eastAsia="es-ES"/>
-              </w:rPr>
-              <w:t>model</w:t>
-            </w:r>
-            <w:proofErr w:type="spellEnd"/>
+                <w:lang w:eastAsia="es-ES"/>
+              </w:rPr>
+            </w:pPr>
+            <w:r>
+              <w:rPr>
+                <w:rFonts w:eastAsia="Times New Roman" w:cstheme="minorHAnsi"/>
+                <w:color w:val="000000"/>
+                <w:sz w:val="20"/>
+                <w:szCs w:val="20"/>
+                <w:lang w:eastAsia="es-ES"/>
+              </w:rPr>
+              <w:t>Task G-019/M: Produce a UML domain model</w:t>
+            </w:r>
           </w:p>
         </w:tc>
         <w:tc>
@@ -7069,7 +6146,6 @@
                 <w:lang w:val="es-ES" w:eastAsia="es-ES"/>
               </w:rPr>
             </w:pPr>
-            <w:proofErr w:type="spellStart"/>
             <w:r>
               <w:rPr>
                 <w:rFonts w:eastAsia="Times New Roman" w:cstheme="minorHAnsi"/>
@@ -7080,7 +6156,6 @@
               </w:rPr>
               <w:t>alfalolan</w:t>
             </w:r>
-            <w:proofErr w:type="spellEnd"/>
           </w:p>
         </w:tc>
         <w:tc>
@@ -7220,7 +6295,6 @@
                 <w:lang w:val="es-ES" w:eastAsia="es-ES"/>
               </w:rPr>
             </w:pPr>
-            <w:proofErr w:type="spellStart"/>
             <w:r>
               <w:rPr>
                 <w:rFonts w:eastAsia="Times New Roman" w:cstheme="minorHAnsi"/>
@@ -7231,7 +6305,6 @@
               </w:rPr>
               <w:t>developer</w:t>
             </w:r>
-            <w:proofErr w:type="spellEnd"/>
           </w:p>
         </w:tc>
       </w:tr>
@@ -7261,53 +6334,19 @@
                 <w:color w:val="000000"/>
                 <w:sz w:val="20"/>
                 <w:szCs w:val="20"/>
-                <w:lang w:val="es-ES" w:eastAsia="es-ES"/>
-              </w:rPr>
-            </w:pPr>
-            <w:r>
-              <w:rPr>
-                <w:rFonts w:eastAsia="Times New Roman" w:cstheme="minorHAnsi"/>
-                <w:color w:val="000000"/>
-                <w:sz w:val="20"/>
-                <w:szCs w:val="20"/>
-                <w:lang w:val="es-ES" w:eastAsia="es-ES"/>
-              </w:rPr>
-              <w:t xml:space="preserve">Task G-020: </w:t>
-            </w:r>
-            <w:proofErr w:type="spellStart"/>
-            <w:r>
-              <w:rPr>
-                <w:rFonts w:eastAsia="Times New Roman" w:cstheme="minorHAnsi"/>
-                <w:color w:val="000000"/>
-                <w:sz w:val="20"/>
-                <w:szCs w:val="20"/>
-                <w:lang w:val="es-ES" w:eastAsia="es-ES"/>
-              </w:rPr>
-              <w:t>Create</w:t>
-            </w:r>
-            <w:proofErr w:type="spellEnd"/>
-            <w:r>
-              <w:rPr>
-                <w:rFonts w:eastAsia="Times New Roman" w:cstheme="minorHAnsi"/>
-                <w:color w:val="000000"/>
-                <w:sz w:val="20"/>
-                <w:szCs w:val="20"/>
-                <w:lang w:val="es-ES" w:eastAsia="es-ES"/>
-              </w:rPr>
-              <w:t xml:space="preserve"> the </w:t>
-            </w:r>
-            <w:proofErr w:type="spellStart"/>
-            <w:r>
-              <w:rPr>
-                <w:rFonts w:eastAsia="Times New Roman" w:cstheme="minorHAnsi"/>
-                <w:color w:val="000000"/>
-                <w:sz w:val="20"/>
-                <w:szCs w:val="20"/>
-                <w:lang w:val="es-ES" w:eastAsia="es-ES"/>
-              </w:rPr>
-              <w:t>delivery</w:t>
-            </w:r>
-            <w:proofErr w:type="spellEnd"/>
+                <w:lang w:eastAsia="es-ES"/>
+              </w:rPr>
+            </w:pPr>
+            <w:r>
+              <w:rPr>
+                <w:rFonts w:eastAsia="Times New Roman" w:cstheme="minorHAnsi"/>
+                <w:color w:val="000000"/>
+                <w:sz w:val="20"/>
+                <w:szCs w:val="20"/>
+                <w:lang w:eastAsia="es-ES"/>
+              </w:rPr>
+              <w:t>Task G-020: Create the delivery</w:t>
+            </w:r>
           </w:p>
         </w:tc>
         <w:tc>
@@ -7335,7 +6374,6 @@
                 <w:lang w:val="es-ES" w:eastAsia="es-ES"/>
               </w:rPr>
             </w:pPr>
-            <w:proofErr w:type="spellStart"/>
             <w:r>
               <w:rPr>
                 <w:rFonts w:eastAsia="Times New Roman" w:cstheme="minorHAnsi"/>
@@ -7346,7 +6384,6 @@
               </w:rPr>
               <w:t>MarcoAnarmo</w:t>
             </w:r>
-            <w:proofErr w:type="spellEnd"/>
           </w:p>
         </w:tc>
         <w:tc>
@@ -7486,7 +6523,6 @@
                 <w:lang w:val="es-ES" w:eastAsia="es-ES"/>
               </w:rPr>
             </w:pPr>
-            <w:proofErr w:type="spellStart"/>
             <w:r>
               <w:rPr>
                 <w:rFonts w:eastAsia="Times New Roman" w:cstheme="minorHAnsi"/>
@@ -7497,7 +6533,6 @@
               </w:rPr>
               <w:t>operator</w:t>
             </w:r>
-            <w:proofErr w:type="spellEnd"/>
           </w:p>
         </w:tc>
       </w:tr>
@@ -7527,40 +6562,18 @@
                 <w:color w:val="000000"/>
                 <w:sz w:val="20"/>
                 <w:szCs w:val="20"/>
-                <w:lang w:val="es-ES" w:eastAsia="es-ES"/>
-              </w:rPr>
-            </w:pPr>
-            <w:r>
-              <w:rPr>
-                <w:rFonts w:eastAsia="Times New Roman" w:cstheme="minorHAnsi"/>
-                <w:color w:val="000000"/>
-                <w:sz w:val="20"/>
-                <w:szCs w:val="20"/>
-                <w:lang w:val="es-ES" w:eastAsia="es-ES"/>
-              </w:rPr>
-              <w:t xml:space="preserve">Task G-013/M: Produce a </w:t>
-            </w:r>
-            <w:proofErr w:type="spellStart"/>
-            <w:r>
-              <w:rPr>
-                <w:rFonts w:eastAsia="Times New Roman" w:cstheme="minorHAnsi"/>
-                <w:color w:val="000000"/>
-                <w:sz w:val="20"/>
-                <w:szCs w:val="20"/>
-                <w:lang w:val="es-ES" w:eastAsia="es-ES"/>
-              </w:rPr>
-              <w:t>planning</w:t>
-            </w:r>
-            <w:proofErr w:type="spellEnd"/>
-            <w:r>
-              <w:rPr>
-                <w:rFonts w:eastAsia="Times New Roman" w:cstheme="minorHAnsi"/>
-                <w:color w:val="000000"/>
-                <w:sz w:val="20"/>
-                <w:szCs w:val="20"/>
-                <w:lang w:val="es-ES" w:eastAsia="es-ES"/>
-              </w:rPr>
-              <w:t xml:space="preserve"> and progress report.</w:t>
+                <w:lang w:eastAsia="es-ES"/>
+              </w:rPr>
+            </w:pPr>
+            <w:r>
+              <w:rPr>
+                <w:rFonts w:eastAsia="Times New Roman" w:cstheme="minorHAnsi"/>
+                <w:color w:val="000000"/>
+                <w:sz w:val="20"/>
+                <w:szCs w:val="20"/>
+                <w:lang w:eastAsia="es-ES"/>
+              </w:rPr>
+              <w:t>Task G-013/M: Produce a planning and progress report.</w:t>
             </w:r>
           </w:p>
         </w:tc>
@@ -7589,7 +6602,6 @@
                 <w:lang w:val="es-ES" w:eastAsia="es-ES"/>
               </w:rPr>
             </w:pPr>
-            <w:proofErr w:type="spellStart"/>
             <w:r>
               <w:rPr>
                 <w:rFonts w:eastAsia="Times New Roman" w:cstheme="minorHAnsi"/>
@@ -7600,7 +6612,6 @@
               </w:rPr>
               <w:t>JuanGarciaCarballo</w:t>
             </w:r>
-            <w:proofErr w:type="spellEnd"/>
           </w:p>
         </w:tc>
         <w:tc>
@@ -7740,7 +6751,6 @@
                 <w:lang w:val="es-ES" w:eastAsia="es-ES"/>
               </w:rPr>
             </w:pPr>
-            <w:proofErr w:type="spellStart"/>
             <w:r>
               <w:rPr>
                 <w:rFonts w:eastAsia="Times New Roman" w:cstheme="minorHAnsi"/>
@@ -7751,7 +6761,6 @@
               </w:rPr>
               <w:t>developer</w:t>
             </w:r>
-            <w:proofErr w:type="spellEnd"/>
           </w:p>
         </w:tc>
       </w:tr>
@@ -7781,62 +6790,18 @@
                 <w:color w:val="000000"/>
                 <w:sz w:val="20"/>
                 <w:szCs w:val="20"/>
-                <w:lang w:val="es-ES" w:eastAsia="es-ES"/>
-              </w:rPr>
-            </w:pPr>
-            <w:r>
-              <w:rPr>
-                <w:rFonts w:eastAsia="Times New Roman" w:cstheme="minorHAnsi"/>
-                <w:color w:val="000000"/>
-                <w:sz w:val="20"/>
-                <w:szCs w:val="20"/>
-                <w:lang w:val="es-ES" w:eastAsia="es-ES"/>
-              </w:rPr>
-              <w:t>Task G-011/T: Test "</w:t>
-            </w:r>
-            <w:proofErr w:type="spellStart"/>
-            <w:r>
-              <w:rPr>
-                <w:rFonts w:eastAsia="Times New Roman" w:cstheme="minorHAnsi"/>
-                <w:color w:val="000000"/>
-                <w:sz w:val="20"/>
-                <w:szCs w:val="20"/>
-                <w:lang w:val="es-ES" w:eastAsia="es-ES"/>
-              </w:rPr>
-              <w:t>Administrator</w:t>
-            </w:r>
-            <w:proofErr w:type="spellEnd"/>
-            <w:r>
-              <w:rPr>
-                <w:rFonts w:eastAsia="Times New Roman" w:cstheme="minorHAnsi"/>
-                <w:color w:val="000000"/>
-                <w:sz w:val="20"/>
-                <w:szCs w:val="20"/>
-                <w:lang w:val="es-ES" w:eastAsia="es-ES"/>
-              </w:rPr>
-              <w:t xml:space="preserve"> </w:t>
-            </w:r>
-            <w:proofErr w:type="spellStart"/>
-            <w:r>
-              <w:rPr>
-                <w:rFonts w:eastAsia="Times New Roman" w:cstheme="minorHAnsi"/>
-                <w:color w:val="000000"/>
-                <w:sz w:val="20"/>
-                <w:szCs w:val="20"/>
-                <w:lang w:val="es-ES" w:eastAsia="es-ES"/>
-              </w:rPr>
-              <w:t>dashboard</w:t>
-            </w:r>
-            <w:proofErr w:type="spellEnd"/>
-            <w:r>
-              <w:rPr>
-                <w:rFonts w:eastAsia="Times New Roman" w:cstheme="minorHAnsi"/>
-                <w:color w:val="000000"/>
-                <w:sz w:val="20"/>
-                <w:szCs w:val="20"/>
-                <w:lang w:val="es-ES" w:eastAsia="es-ES"/>
-              </w:rPr>
-              <w:t>"</w:t>
+                <w:lang w:eastAsia="es-ES"/>
+              </w:rPr>
+            </w:pPr>
+            <w:r>
+              <w:rPr>
+                <w:rFonts w:eastAsia="Times New Roman" w:cstheme="minorHAnsi"/>
+                <w:color w:val="000000"/>
+                <w:sz w:val="20"/>
+                <w:szCs w:val="20"/>
+                <w:lang w:eastAsia="es-ES"/>
+              </w:rPr>
+              <w:t>Task G-011/T: Test "Administrator dashboard"</w:t>
             </w:r>
           </w:p>
         </w:tc>
@@ -8014,7 +6979,6 @@
                 <w:lang w:val="es-ES" w:eastAsia="es-ES"/>
               </w:rPr>
             </w:pPr>
-            <w:proofErr w:type="spellStart"/>
             <w:r>
               <w:rPr>
                 <w:rFonts w:eastAsia="Times New Roman" w:cstheme="minorHAnsi"/>
@@ -8025,7 +6989,6 @@
               </w:rPr>
               <w:t>developer</w:t>
             </w:r>
-            <w:proofErr w:type="spellEnd"/>
           </w:p>
         </w:tc>
       </w:tr>
@@ -8055,53 +7018,19 @@
                 <w:color w:val="000000"/>
                 <w:sz w:val="20"/>
                 <w:szCs w:val="20"/>
-                <w:lang w:val="es-ES" w:eastAsia="es-ES"/>
-              </w:rPr>
-            </w:pPr>
-            <w:r>
-              <w:rPr>
-                <w:rFonts w:eastAsia="Times New Roman" w:cstheme="minorHAnsi"/>
-                <w:color w:val="000000"/>
-                <w:sz w:val="20"/>
-                <w:szCs w:val="20"/>
-                <w:lang w:val="es-ES" w:eastAsia="es-ES"/>
-              </w:rPr>
-              <w:t>Task G-001/T: Test "</w:t>
-            </w:r>
-            <w:proofErr w:type="spellStart"/>
-            <w:r>
-              <w:rPr>
-                <w:rFonts w:eastAsia="Times New Roman" w:cstheme="minorHAnsi"/>
-                <w:color w:val="000000"/>
-                <w:sz w:val="20"/>
-                <w:szCs w:val="20"/>
-                <w:lang w:val="es-ES" w:eastAsia="es-ES"/>
-              </w:rPr>
-              <w:t>Claim</w:t>
-            </w:r>
-            <w:proofErr w:type="spellEnd"/>
-            <w:r>
-              <w:rPr>
-                <w:rFonts w:eastAsia="Times New Roman" w:cstheme="minorHAnsi"/>
-                <w:color w:val="000000"/>
-                <w:sz w:val="20"/>
-                <w:szCs w:val="20"/>
-                <w:lang w:val="es-ES" w:eastAsia="es-ES"/>
-              </w:rPr>
-              <w:t xml:space="preserve">" </w:t>
-            </w:r>
-            <w:proofErr w:type="spellStart"/>
-            <w:r>
-              <w:rPr>
-                <w:rFonts w:eastAsia="Times New Roman" w:cstheme="minorHAnsi"/>
-                <w:color w:val="000000"/>
-                <w:sz w:val="20"/>
-                <w:szCs w:val="20"/>
-                <w:lang w:val="es-ES" w:eastAsia="es-ES"/>
-              </w:rPr>
-              <w:t>entity</w:t>
-            </w:r>
-            <w:proofErr w:type="spellEnd"/>
+                <w:lang w:eastAsia="es-ES"/>
+              </w:rPr>
+            </w:pPr>
+            <w:r>
+              <w:rPr>
+                <w:rFonts w:eastAsia="Times New Roman" w:cstheme="minorHAnsi"/>
+                <w:color w:val="000000"/>
+                <w:sz w:val="20"/>
+                <w:szCs w:val="20"/>
+                <w:lang w:eastAsia="es-ES"/>
+              </w:rPr>
+              <w:t>Task G-001/T: Test "Claim" entity</w:t>
+            </w:r>
           </w:p>
         </w:tc>
         <w:tc>
@@ -8129,7 +7058,6 @@
                 <w:lang w:val="es-ES" w:eastAsia="es-ES"/>
               </w:rPr>
             </w:pPr>
-            <w:proofErr w:type="spellStart"/>
             <w:r>
               <w:rPr>
                 <w:rFonts w:eastAsia="Times New Roman" w:cstheme="minorHAnsi"/>
@@ -8140,7 +7068,6 @@
               </w:rPr>
               <w:t>alfalolan</w:t>
             </w:r>
-            <w:proofErr w:type="spellEnd"/>
           </w:p>
         </w:tc>
         <w:tc>
@@ -8280,7 +7207,6 @@
                 <w:lang w:val="es-ES" w:eastAsia="es-ES"/>
               </w:rPr>
             </w:pPr>
-            <w:proofErr w:type="spellStart"/>
             <w:r>
               <w:rPr>
                 <w:rFonts w:eastAsia="Times New Roman" w:cstheme="minorHAnsi"/>
@@ -8291,7 +7217,6 @@
               </w:rPr>
               <w:t>developer</w:t>
             </w:r>
-            <w:proofErr w:type="spellEnd"/>
           </w:p>
         </w:tc>
       </w:tr>
@@ -8321,75 +7246,19 @@
                 <w:color w:val="000000"/>
                 <w:sz w:val="20"/>
                 <w:szCs w:val="20"/>
-                <w:lang w:val="es-ES" w:eastAsia="es-ES"/>
-              </w:rPr>
-            </w:pPr>
-            <w:r>
-              <w:rPr>
-                <w:rFonts w:eastAsia="Times New Roman" w:cstheme="minorHAnsi"/>
-                <w:color w:val="000000"/>
-                <w:sz w:val="20"/>
-                <w:szCs w:val="20"/>
-                <w:lang w:val="es-ES" w:eastAsia="es-ES"/>
-              </w:rPr>
-              <w:t xml:space="preserve">Task G-002/I: </w:t>
-            </w:r>
-            <w:proofErr w:type="spellStart"/>
-            <w:r>
-              <w:rPr>
-                <w:rFonts w:eastAsia="Times New Roman" w:cstheme="minorHAnsi"/>
-                <w:color w:val="000000"/>
-                <w:sz w:val="20"/>
-                <w:szCs w:val="20"/>
-                <w:lang w:val="es-ES" w:eastAsia="es-ES"/>
-              </w:rPr>
-              <w:t>Create</w:t>
-            </w:r>
-            <w:proofErr w:type="spellEnd"/>
-            <w:r>
-              <w:rPr>
-                <w:rFonts w:eastAsia="Times New Roman" w:cstheme="minorHAnsi"/>
-                <w:color w:val="000000"/>
-                <w:sz w:val="20"/>
-                <w:szCs w:val="20"/>
-                <w:lang w:val="es-ES" w:eastAsia="es-ES"/>
-              </w:rPr>
-              <w:t xml:space="preserve"> "</w:t>
-            </w:r>
-            <w:proofErr w:type="spellStart"/>
-            <w:r>
-              <w:rPr>
-                <w:rFonts w:eastAsia="Times New Roman" w:cstheme="minorHAnsi"/>
-                <w:color w:val="000000"/>
-                <w:sz w:val="20"/>
-                <w:szCs w:val="20"/>
-                <w:lang w:val="es-ES" w:eastAsia="es-ES"/>
-              </w:rPr>
-              <w:t>Objective</w:t>
-            </w:r>
-            <w:proofErr w:type="spellEnd"/>
-            <w:r>
-              <w:rPr>
-                <w:rFonts w:eastAsia="Times New Roman" w:cstheme="minorHAnsi"/>
-                <w:color w:val="000000"/>
-                <w:sz w:val="20"/>
-                <w:szCs w:val="20"/>
-                <w:lang w:val="es-ES" w:eastAsia="es-ES"/>
-              </w:rPr>
-              <w:t xml:space="preserve">" </w:t>
-            </w:r>
-            <w:proofErr w:type="spellStart"/>
-            <w:r>
-              <w:rPr>
-                <w:rFonts w:eastAsia="Times New Roman" w:cstheme="minorHAnsi"/>
-                <w:color w:val="000000"/>
-                <w:sz w:val="20"/>
-                <w:szCs w:val="20"/>
-                <w:lang w:val="es-ES" w:eastAsia="es-ES"/>
-              </w:rPr>
-              <w:t>entity</w:t>
-            </w:r>
-            <w:proofErr w:type="spellEnd"/>
+                <w:lang w:eastAsia="es-ES"/>
+              </w:rPr>
+            </w:pPr>
+            <w:r>
+              <w:rPr>
+                <w:rFonts w:eastAsia="Times New Roman" w:cstheme="minorHAnsi"/>
+                <w:color w:val="000000"/>
+                <w:sz w:val="20"/>
+                <w:szCs w:val="20"/>
+                <w:lang w:eastAsia="es-ES"/>
+              </w:rPr>
+              <w:t>Task G-002/I: Create "Objective" entity</w:t>
+            </w:r>
           </w:p>
         </w:tc>
         <w:tc>
@@ -8417,7 +7286,6 @@
                 <w:lang w:val="es-ES" w:eastAsia="es-ES"/>
               </w:rPr>
             </w:pPr>
-            <w:proofErr w:type="spellStart"/>
             <w:r>
               <w:rPr>
                 <w:rFonts w:eastAsia="Times New Roman" w:cstheme="minorHAnsi"/>
@@ -8428,7 +7296,6 @@
               </w:rPr>
               <w:t>alfalolan</w:t>
             </w:r>
-            <w:proofErr w:type="spellEnd"/>
           </w:p>
         </w:tc>
         <w:tc>
@@ -8568,7 +7435,6 @@
                 <w:lang w:val="es-ES" w:eastAsia="es-ES"/>
               </w:rPr>
             </w:pPr>
-            <w:proofErr w:type="spellStart"/>
             <w:r>
               <w:rPr>
                 <w:rFonts w:eastAsia="Times New Roman" w:cstheme="minorHAnsi"/>
@@ -8579,7 +7445,6 @@
               </w:rPr>
               <w:t>developer</w:t>
             </w:r>
-            <w:proofErr w:type="spellEnd"/>
           </w:p>
         </w:tc>
       </w:tr>
@@ -8609,53 +7474,19 @@
                 <w:color w:val="000000"/>
                 <w:sz w:val="20"/>
                 <w:szCs w:val="20"/>
-                <w:lang w:val="es-ES" w:eastAsia="es-ES"/>
-              </w:rPr>
-            </w:pPr>
-            <w:r>
-              <w:rPr>
-                <w:rFonts w:eastAsia="Times New Roman" w:cstheme="minorHAnsi"/>
-                <w:color w:val="000000"/>
-                <w:sz w:val="20"/>
-                <w:szCs w:val="20"/>
-                <w:lang w:val="es-ES" w:eastAsia="es-ES"/>
-              </w:rPr>
-              <w:t>Task G-007/T: Test "</w:t>
-            </w:r>
-            <w:proofErr w:type="spellStart"/>
-            <w:r>
-              <w:rPr>
-                <w:rFonts w:eastAsia="Times New Roman" w:cstheme="minorHAnsi"/>
-                <w:color w:val="000000"/>
-                <w:sz w:val="20"/>
-                <w:szCs w:val="20"/>
-                <w:lang w:val="es-ES" w:eastAsia="es-ES"/>
-              </w:rPr>
-              <w:t>Objective</w:t>
-            </w:r>
-            <w:proofErr w:type="spellEnd"/>
-            <w:r>
-              <w:rPr>
-                <w:rFonts w:eastAsia="Times New Roman" w:cstheme="minorHAnsi"/>
-                <w:color w:val="000000"/>
-                <w:sz w:val="20"/>
-                <w:szCs w:val="20"/>
-                <w:lang w:val="es-ES" w:eastAsia="es-ES"/>
-              </w:rPr>
-              <w:t xml:space="preserve">" </w:t>
-            </w:r>
-            <w:proofErr w:type="spellStart"/>
-            <w:r>
-              <w:rPr>
-                <w:rFonts w:eastAsia="Times New Roman" w:cstheme="minorHAnsi"/>
-                <w:color w:val="000000"/>
-                <w:sz w:val="20"/>
-                <w:szCs w:val="20"/>
-                <w:lang w:val="es-ES" w:eastAsia="es-ES"/>
-              </w:rPr>
-              <w:t>entity</w:t>
-            </w:r>
-            <w:proofErr w:type="spellEnd"/>
+                <w:lang w:eastAsia="es-ES"/>
+              </w:rPr>
+            </w:pPr>
+            <w:r>
+              <w:rPr>
+                <w:rFonts w:eastAsia="Times New Roman" w:cstheme="minorHAnsi"/>
+                <w:color w:val="000000"/>
+                <w:sz w:val="20"/>
+                <w:szCs w:val="20"/>
+                <w:lang w:eastAsia="es-ES"/>
+              </w:rPr>
+              <w:t>Task G-007/T: Test "Objective" entity</w:t>
+            </w:r>
           </w:p>
         </w:tc>
         <w:tc>
@@ -8683,7 +7514,6 @@
                 <w:lang w:val="es-ES" w:eastAsia="es-ES"/>
               </w:rPr>
             </w:pPr>
-            <w:proofErr w:type="spellStart"/>
             <w:r>
               <w:rPr>
                 <w:rFonts w:eastAsia="Times New Roman" w:cstheme="minorHAnsi"/>
@@ -8694,7 +7524,6 @@
               </w:rPr>
               <w:t>alfalolan</w:t>
             </w:r>
-            <w:proofErr w:type="spellEnd"/>
           </w:p>
         </w:tc>
         <w:tc>
@@ -8834,7 +7663,6 @@
                 <w:lang w:val="es-ES" w:eastAsia="es-ES"/>
               </w:rPr>
             </w:pPr>
-            <w:proofErr w:type="spellStart"/>
             <w:r>
               <w:rPr>
                 <w:rFonts w:eastAsia="Times New Roman" w:cstheme="minorHAnsi"/>
@@ -8845,7 +7673,6 @@
               </w:rPr>
               <w:t>developer</w:t>
             </w:r>
-            <w:proofErr w:type="spellEnd"/>
           </w:p>
         </w:tc>
       </w:tr>
@@ -9125,7 +7952,6 @@
                 <w:lang w:val="es-ES" w:eastAsia="es-ES"/>
               </w:rPr>
             </w:pPr>
-            <w:proofErr w:type="spellStart"/>
             <w:r>
               <w:rPr>
                 <w:rFonts w:eastAsia="Times New Roman" w:cstheme="minorHAnsi"/>
@@ -9138,7 +7964,6 @@
               </w:rPr>
               <w:t>Title</w:t>
             </w:r>
-            <w:proofErr w:type="spellEnd"/>
           </w:p>
         </w:tc>
         <w:tc>
@@ -9168,7 +7993,6 @@
                 <w:lang w:val="es-ES" w:eastAsia="es-ES"/>
               </w:rPr>
             </w:pPr>
-            <w:proofErr w:type="spellStart"/>
             <w:r>
               <w:rPr>
                 <w:rFonts w:eastAsia="Times New Roman" w:cstheme="minorHAnsi"/>
@@ -9179,10 +8003,27 @@
                 <w:szCs w:val="20"/>
                 <w:lang w:val="es-ES" w:eastAsia="es-ES"/>
               </w:rPr>
-              <w:t>Estimate</w:t>
-            </w:r>
-            <w:proofErr w:type="spellEnd"/>
-            <w:r>
+              <w:t>Estimate (min)</w:t>
+            </w:r>
+          </w:p>
+        </w:tc>
+        <w:tc>
+          <w:tcPr>
+            <w:tcW w:w="1110" w:type="dxa"/>
+            <w:tcBorders>
+              <w:top w:val="single" w:sz="4" w:space="0" w:color="44B3E1"/>
+              <w:left w:val="nil"/>
+              <w:bottom w:val="single" w:sz="4" w:space="0" w:color="44B3E1"/>
+              <w:right w:val="nil"/>
+            </w:tcBorders>
+            <w:shd w:val="clear" w:color="156082" w:fill="156082"/>
+            <w:noWrap/>
+            <w:vAlign w:val="bottom"/>
+            <w:hideMark/>
+          </w:tcPr>
+          <w:p>
+            <w:pPr>
+              <w:spacing w:after="0" w:line="240" w:lineRule="auto"/>
               <w:rPr>
                 <w:rFonts w:eastAsia="Times New Roman" w:cstheme="minorHAnsi"/>
                 <w:b/>
@@ -9192,27 +8033,8 @@
                 <w:szCs w:val="20"/>
                 <w:lang w:val="es-ES" w:eastAsia="es-ES"/>
               </w:rPr>
-              <w:t xml:space="preserve"> (min)</w:t>
-            </w:r>
-          </w:p>
-        </w:tc>
-        <w:tc>
-          <w:tcPr>
-            <w:tcW w:w="1110" w:type="dxa"/>
-            <w:tcBorders>
-              <w:top w:val="single" w:sz="4" w:space="0" w:color="44B3E1"/>
-              <w:left w:val="nil"/>
-              <w:bottom w:val="single" w:sz="4" w:space="0" w:color="44B3E1"/>
-              <w:right w:val="nil"/>
-            </w:tcBorders>
-            <w:shd w:val="clear" w:color="156082" w:fill="156082"/>
-            <w:noWrap/>
-            <w:vAlign w:val="bottom"/>
-            <w:hideMark/>
-          </w:tcPr>
-          <w:p>
-            <w:pPr>
-              <w:spacing w:after="0" w:line="240" w:lineRule="auto"/>
+            </w:pPr>
+            <w:r>
               <w:rPr>
                 <w:rFonts w:eastAsia="Times New Roman" w:cstheme="minorHAnsi"/>
                 <w:b/>
@@ -9222,8 +8044,27 @@
                 <w:szCs w:val="20"/>
                 <w:lang w:val="es-ES" w:eastAsia="es-ES"/>
               </w:rPr>
-            </w:pPr>
-            <w:r>
+              <w:t>Role</w:t>
+            </w:r>
+          </w:p>
+        </w:tc>
+        <w:tc>
+          <w:tcPr>
+            <w:tcW w:w="1110" w:type="dxa"/>
+            <w:tcBorders>
+              <w:top w:val="single" w:sz="4" w:space="0" w:color="44B3E1"/>
+              <w:left w:val="nil"/>
+              <w:bottom w:val="single" w:sz="4" w:space="0" w:color="44B3E1"/>
+              <w:right w:val="nil"/>
+            </w:tcBorders>
+            <w:shd w:val="clear" w:color="156082" w:fill="156082"/>
+            <w:noWrap/>
+            <w:vAlign w:val="bottom"/>
+            <w:hideMark/>
+          </w:tcPr>
+          <w:p>
+            <w:pPr>
+              <w:spacing w:after="0" w:line="240" w:lineRule="auto"/>
               <w:rPr>
                 <w:rFonts w:eastAsia="Times New Roman" w:cstheme="minorHAnsi"/>
                 <w:b/>
@@ -9233,27 +8074,8 @@
                 <w:szCs w:val="20"/>
                 <w:lang w:val="es-ES" w:eastAsia="es-ES"/>
               </w:rPr>
-              <w:t>Role</w:t>
-            </w:r>
-          </w:p>
-        </w:tc>
-        <w:tc>
-          <w:tcPr>
-            <w:tcW w:w="1110" w:type="dxa"/>
-            <w:tcBorders>
-              <w:top w:val="single" w:sz="4" w:space="0" w:color="44B3E1"/>
-              <w:left w:val="nil"/>
-              <w:bottom w:val="single" w:sz="4" w:space="0" w:color="44B3E1"/>
-              <w:right w:val="nil"/>
-            </w:tcBorders>
-            <w:shd w:val="clear" w:color="156082" w:fill="156082"/>
-            <w:noWrap/>
-            <w:vAlign w:val="bottom"/>
-            <w:hideMark/>
-          </w:tcPr>
-          <w:p>
-            <w:pPr>
-              <w:spacing w:after="0" w:line="240" w:lineRule="auto"/>
+            </w:pPr>
+            <w:r>
               <w:rPr>
                 <w:rFonts w:eastAsia="Times New Roman" w:cstheme="minorHAnsi"/>
                 <w:b/>
@@ -9263,8 +8085,27 @@
                 <w:szCs w:val="20"/>
                 <w:lang w:val="es-ES" w:eastAsia="es-ES"/>
               </w:rPr>
-            </w:pPr>
-            <w:r>
+              <w:t>€ per hour</w:t>
+            </w:r>
+          </w:p>
+        </w:tc>
+        <w:tc>
+          <w:tcPr>
+            <w:tcW w:w="1794" w:type="dxa"/>
+            <w:tcBorders>
+              <w:top w:val="single" w:sz="4" w:space="0" w:color="44B3E1"/>
+              <w:left w:val="nil"/>
+              <w:bottom w:val="single" w:sz="4" w:space="0" w:color="44B3E1"/>
+              <w:right w:val="single" w:sz="4" w:space="0" w:color="44B3E1"/>
+            </w:tcBorders>
+            <w:shd w:val="clear" w:color="156082" w:fill="156082"/>
+            <w:noWrap/>
+            <w:vAlign w:val="bottom"/>
+            <w:hideMark/>
+          </w:tcPr>
+          <w:p>
+            <w:pPr>
+              <w:spacing w:after="0" w:line="240" w:lineRule="auto"/>
               <w:rPr>
                 <w:rFonts w:eastAsia="Times New Roman" w:cstheme="minorHAnsi"/>
                 <w:b/>
@@ -9274,9 +8115,7 @@
                 <w:szCs w:val="20"/>
                 <w:lang w:val="es-ES" w:eastAsia="es-ES"/>
               </w:rPr>
-              <w:t xml:space="preserve">€ per </w:t>
-            </w:r>
-            <w:proofErr w:type="spellStart"/>
+            </w:pPr>
             <w:r>
               <w:rPr>
                 <w:rFonts w:eastAsia="Times New Roman" w:cstheme="minorHAnsi"/>
@@ -9287,104 +8126,8 @@
                 <w:szCs w:val="20"/>
                 <w:lang w:val="es-ES" w:eastAsia="es-ES"/>
               </w:rPr>
-              <w:t>hour</w:t>
-            </w:r>
-            <w:proofErr w:type="spellEnd"/>
-          </w:p>
-        </w:tc>
-        <w:tc>
-          <w:tcPr>
-            <w:tcW w:w="1794" w:type="dxa"/>
-            <w:tcBorders>
-              <w:top w:val="single" w:sz="4" w:space="0" w:color="44B3E1"/>
-              <w:left w:val="nil"/>
-              <w:bottom w:val="single" w:sz="4" w:space="0" w:color="44B3E1"/>
-              <w:right w:val="single" w:sz="4" w:space="0" w:color="44B3E1"/>
-            </w:tcBorders>
-            <w:shd w:val="clear" w:color="156082" w:fill="156082"/>
-            <w:noWrap/>
-            <w:vAlign w:val="bottom"/>
-            <w:hideMark/>
-          </w:tcPr>
-          <w:p>
-            <w:pPr>
-              <w:spacing w:after="0" w:line="240" w:lineRule="auto"/>
-              <w:rPr>
-                <w:rFonts w:eastAsia="Times New Roman" w:cstheme="minorHAnsi"/>
-                <w:b/>
-                <w:bCs/>
-                <w:color w:val="FFFFFF"/>
-                <w:sz w:val="20"/>
-                <w:szCs w:val="20"/>
-                <w:lang w:val="es-ES" w:eastAsia="es-ES"/>
-              </w:rPr>
-            </w:pPr>
-            <w:proofErr w:type="spellStart"/>
-            <w:r>
-              <w:rPr>
-                <w:rFonts w:eastAsia="Times New Roman" w:cstheme="minorHAnsi"/>
-                <w:b/>
-                <w:bCs/>
-                <w:color w:val="FFFFFF"/>
-                <w:sz w:val="20"/>
-                <w:szCs w:val="20"/>
-                <w:lang w:val="es-ES" w:eastAsia="es-ES"/>
-              </w:rPr>
-              <w:t>budget</w:t>
-            </w:r>
-            <w:proofErr w:type="spellEnd"/>
-            <w:r>
-              <w:rPr>
-                <w:rFonts w:eastAsia="Times New Roman" w:cstheme="minorHAnsi"/>
-                <w:b/>
-                <w:bCs/>
-                <w:color w:val="FFFFFF"/>
-                <w:sz w:val="20"/>
-                <w:szCs w:val="20"/>
-                <w:lang w:val="es-ES" w:eastAsia="es-ES"/>
-              </w:rPr>
-              <w:t xml:space="preserve"> </w:t>
-            </w:r>
-            <w:proofErr w:type="spellStart"/>
-            <w:r>
-              <w:rPr>
-                <w:rFonts w:eastAsia="Times New Roman" w:cstheme="minorHAnsi"/>
-                <w:b/>
-                <w:bCs/>
-                <w:color w:val="FFFFFF"/>
-                <w:sz w:val="20"/>
-                <w:szCs w:val="20"/>
-                <w:lang w:val="es-ES" w:eastAsia="es-ES"/>
-              </w:rPr>
-              <w:t>of</w:t>
-            </w:r>
-            <w:proofErr w:type="spellEnd"/>
-            <w:r>
-              <w:rPr>
-                <w:rFonts w:eastAsia="Times New Roman" w:cstheme="minorHAnsi"/>
-                <w:b/>
-                <w:bCs/>
-                <w:color w:val="FFFFFF"/>
-                <w:sz w:val="20"/>
-                <w:szCs w:val="20"/>
-                <w:lang w:val="es-ES" w:eastAsia="es-ES"/>
-              </w:rPr>
-              <w:t xml:space="preserve"> the </w:t>
-            </w:r>
-            <w:proofErr w:type="spellStart"/>
-            <w:r>
-              <w:rPr>
-                <w:rFonts w:eastAsia="Times New Roman" w:cstheme="minorHAnsi"/>
-                <w:b/>
-                <w:bCs/>
-                <w:color w:val="FFFFFF"/>
-                <w:sz w:val="20"/>
-                <w:szCs w:val="20"/>
-                <w:lang w:val="es-ES" w:eastAsia="es-ES"/>
-              </w:rPr>
-              <w:t>task</w:t>
-            </w:r>
-            <w:proofErr w:type="spellEnd"/>
+              <w:t>budget of the task</w:t>
+            </w:r>
           </w:p>
         </w:tc>
       </w:tr>
@@ -9414,75 +8157,19 @@
                 <w:color w:val="000000"/>
                 <w:sz w:val="20"/>
                 <w:szCs w:val="20"/>
-                <w:lang w:val="es-ES" w:eastAsia="es-ES"/>
-              </w:rPr>
-            </w:pPr>
-            <w:r>
-              <w:rPr>
-                <w:rFonts w:eastAsia="Times New Roman" w:cstheme="minorHAnsi"/>
-                <w:color w:val="000000"/>
-                <w:sz w:val="20"/>
-                <w:szCs w:val="20"/>
-                <w:lang w:val="es-ES" w:eastAsia="es-ES"/>
-              </w:rPr>
-              <w:t xml:space="preserve">Task G-003/I: </w:t>
-            </w:r>
-            <w:proofErr w:type="spellStart"/>
-            <w:r>
-              <w:rPr>
-                <w:rFonts w:eastAsia="Times New Roman" w:cstheme="minorHAnsi"/>
-                <w:color w:val="000000"/>
-                <w:sz w:val="20"/>
-                <w:szCs w:val="20"/>
-                <w:lang w:val="es-ES" w:eastAsia="es-ES"/>
-              </w:rPr>
-              <w:t>Create</w:t>
-            </w:r>
-            <w:proofErr w:type="spellEnd"/>
-            <w:r>
-              <w:rPr>
-                <w:rFonts w:eastAsia="Times New Roman" w:cstheme="minorHAnsi"/>
-                <w:color w:val="000000"/>
-                <w:sz w:val="20"/>
-                <w:szCs w:val="20"/>
-                <w:lang w:val="es-ES" w:eastAsia="es-ES"/>
-              </w:rPr>
-              <w:t xml:space="preserve"> "</w:t>
-            </w:r>
-            <w:proofErr w:type="spellStart"/>
-            <w:r>
-              <w:rPr>
-                <w:rFonts w:eastAsia="Times New Roman" w:cstheme="minorHAnsi"/>
-                <w:color w:val="000000"/>
-                <w:sz w:val="20"/>
-                <w:szCs w:val="20"/>
-                <w:lang w:val="es-ES" w:eastAsia="es-ES"/>
-              </w:rPr>
-              <w:t>Risk</w:t>
-            </w:r>
-            <w:proofErr w:type="spellEnd"/>
-            <w:r>
-              <w:rPr>
-                <w:rFonts w:eastAsia="Times New Roman" w:cstheme="minorHAnsi"/>
-                <w:color w:val="000000"/>
-                <w:sz w:val="20"/>
-                <w:szCs w:val="20"/>
-                <w:lang w:val="es-ES" w:eastAsia="es-ES"/>
-              </w:rPr>
-              <w:t xml:space="preserve">" </w:t>
-            </w:r>
-            <w:proofErr w:type="spellStart"/>
-            <w:r>
-              <w:rPr>
-                <w:rFonts w:eastAsia="Times New Roman" w:cstheme="minorHAnsi"/>
-                <w:color w:val="000000"/>
-                <w:sz w:val="20"/>
-                <w:szCs w:val="20"/>
-                <w:lang w:val="es-ES" w:eastAsia="es-ES"/>
-              </w:rPr>
-              <w:t>entity</w:t>
-            </w:r>
-            <w:proofErr w:type="spellEnd"/>
+                <w:lang w:eastAsia="es-ES"/>
+              </w:rPr>
+            </w:pPr>
+            <w:r>
+              <w:rPr>
+                <w:rFonts w:eastAsia="Times New Roman" w:cstheme="minorHAnsi"/>
+                <w:color w:val="000000"/>
+                <w:sz w:val="20"/>
+                <w:szCs w:val="20"/>
+                <w:lang w:eastAsia="es-ES"/>
+              </w:rPr>
+              <w:t>Task G-003/I: Create "Risk" entity</w:t>
+            </w:r>
           </w:p>
         </w:tc>
         <w:tc>
@@ -9548,7 +8235,6 @@
                 <w:lang w:val="es-ES" w:eastAsia="es-ES"/>
               </w:rPr>
             </w:pPr>
-            <w:proofErr w:type="spellStart"/>
             <w:r>
               <w:rPr>
                 <w:rFonts w:eastAsia="Times New Roman" w:cstheme="minorHAnsi"/>
@@ -9559,7 +8245,6 @@
               </w:rPr>
               <w:t>developer</w:t>
             </w:r>
-            <w:proofErr w:type="spellEnd"/>
           </w:p>
         </w:tc>
         <w:tc>
@@ -9665,31 +8350,19 @@
                 <w:color w:val="000000"/>
                 <w:sz w:val="20"/>
                 <w:szCs w:val="20"/>
-                <w:lang w:val="es-ES" w:eastAsia="es-ES"/>
-              </w:rPr>
-            </w:pPr>
-            <w:r>
-              <w:rPr>
-                <w:rFonts w:eastAsia="Times New Roman" w:cstheme="minorHAnsi"/>
-                <w:color w:val="000000"/>
-                <w:sz w:val="20"/>
-                <w:szCs w:val="20"/>
-                <w:lang w:val="es-ES" w:eastAsia="es-ES"/>
-              </w:rPr>
-              <w:t xml:space="preserve">Task G-005/T: Test "Banner" </w:t>
-            </w:r>
-            <w:proofErr w:type="spellStart"/>
-            <w:r>
-              <w:rPr>
-                <w:rFonts w:eastAsia="Times New Roman" w:cstheme="minorHAnsi"/>
-                <w:color w:val="000000"/>
-                <w:sz w:val="20"/>
-                <w:szCs w:val="20"/>
-                <w:lang w:val="es-ES" w:eastAsia="es-ES"/>
-              </w:rPr>
-              <w:t>entity</w:t>
-            </w:r>
-            <w:proofErr w:type="spellEnd"/>
+                <w:lang w:eastAsia="es-ES"/>
+              </w:rPr>
+            </w:pPr>
+            <w:r>
+              <w:rPr>
+                <w:rFonts w:eastAsia="Times New Roman" w:cstheme="minorHAnsi"/>
+                <w:color w:val="000000"/>
+                <w:sz w:val="20"/>
+                <w:szCs w:val="20"/>
+                <w:lang w:eastAsia="es-ES"/>
+              </w:rPr>
+              <w:t>Task G-005/T: Test "Banner" entity</w:t>
+            </w:r>
           </w:p>
         </w:tc>
         <w:tc>
@@ -9755,7 +8428,6 @@
                 <w:lang w:val="es-ES" w:eastAsia="es-ES"/>
               </w:rPr>
             </w:pPr>
-            <w:proofErr w:type="spellStart"/>
             <w:r>
               <w:rPr>
                 <w:rFonts w:eastAsia="Times New Roman" w:cstheme="minorHAnsi"/>
@@ -9766,7 +8438,6 @@
               </w:rPr>
               <w:t>developer</w:t>
             </w:r>
-            <w:proofErr w:type="spellEnd"/>
           </w:p>
         </w:tc>
         <w:tc>
@@ -9872,84 +8543,18 @@
                 <w:color w:val="000000"/>
                 <w:sz w:val="20"/>
                 <w:szCs w:val="20"/>
-                <w:lang w:val="es-ES" w:eastAsia="es-ES"/>
-              </w:rPr>
-            </w:pPr>
-            <w:r>
-              <w:rPr>
-                <w:rFonts w:eastAsia="Times New Roman" w:cstheme="minorHAnsi"/>
-                <w:color w:val="000000"/>
-                <w:sz w:val="20"/>
-                <w:szCs w:val="20"/>
-                <w:lang w:val="es-ES" w:eastAsia="es-ES"/>
-              </w:rPr>
-              <w:t xml:space="preserve">Task G-011/I: </w:t>
-            </w:r>
-            <w:proofErr w:type="spellStart"/>
-            <w:r>
-              <w:rPr>
-                <w:rFonts w:eastAsia="Times New Roman" w:cstheme="minorHAnsi"/>
-                <w:color w:val="000000"/>
-                <w:sz w:val="20"/>
-                <w:szCs w:val="20"/>
-                <w:lang w:val="es-ES" w:eastAsia="es-ES"/>
-              </w:rPr>
-              <w:t>Create</w:t>
-            </w:r>
-            <w:proofErr w:type="spellEnd"/>
-            <w:r>
-              <w:rPr>
-                <w:rFonts w:eastAsia="Times New Roman" w:cstheme="minorHAnsi"/>
-                <w:color w:val="000000"/>
-                <w:sz w:val="20"/>
-                <w:szCs w:val="20"/>
-                <w:lang w:val="es-ES" w:eastAsia="es-ES"/>
-              </w:rPr>
-              <w:t xml:space="preserve"> "</w:t>
-            </w:r>
-            <w:proofErr w:type="spellStart"/>
-            <w:r>
-              <w:rPr>
-                <w:rFonts w:eastAsia="Times New Roman" w:cstheme="minorHAnsi"/>
-                <w:color w:val="000000"/>
-                <w:sz w:val="20"/>
-                <w:szCs w:val="20"/>
-                <w:lang w:val="es-ES" w:eastAsia="es-ES"/>
-              </w:rPr>
-              <w:t>Administrator</w:t>
-            </w:r>
-            <w:proofErr w:type="spellEnd"/>
-            <w:r>
-              <w:rPr>
-                <w:rFonts w:eastAsia="Times New Roman" w:cstheme="minorHAnsi"/>
-                <w:color w:val="000000"/>
-                <w:sz w:val="20"/>
-                <w:szCs w:val="20"/>
-                <w:lang w:val="es-ES" w:eastAsia="es-ES"/>
-              </w:rPr>
-              <w:t xml:space="preserve"> </w:t>
-            </w:r>
-            <w:proofErr w:type="spellStart"/>
-            <w:r>
-              <w:rPr>
-                <w:rFonts w:eastAsia="Times New Roman" w:cstheme="minorHAnsi"/>
-                <w:color w:val="000000"/>
-                <w:sz w:val="20"/>
-                <w:szCs w:val="20"/>
-                <w:lang w:val="es-ES" w:eastAsia="es-ES"/>
-              </w:rPr>
-              <w:t>dashboard</w:t>
-            </w:r>
-            <w:proofErr w:type="spellEnd"/>
-            <w:r>
-              <w:rPr>
-                <w:rFonts w:eastAsia="Times New Roman" w:cstheme="minorHAnsi"/>
-                <w:color w:val="000000"/>
-                <w:sz w:val="20"/>
-                <w:szCs w:val="20"/>
-                <w:lang w:val="es-ES" w:eastAsia="es-ES"/>
-              </w:rPr>
-              <w:t>"</w:t>
+                <w:lang w:eastAsia="es-ES"/>
+              </w:rPr>
+            </w:pPr>
+            <w:r>
+              <w:rPr>
+                <w:rFonts w:eastAsia="Times New Roman" w:cstheme="minorHAnsi"/>
+                <w:color w:val="000000"/>
+                <w:sz w:val="20"/>
+                <w:szCs w:val="20"/>
+                <w:lang w:eastAsia="es-ES"/>
+              </w:rPr>
+              <w:t>Task G-011/I: Create "Administrator dashboard"</w:t>
             </w:r>
           </w:p>
         </w:tc>
@@ -10016,7 +8621,6 @@
                 <w:lang w:val="es-ES" w:eastAsia="es-ES"/>
               </w:rPr>
             </w:pPr>
-            <w:proofErr w:type="spellStart"/>
             <w:r>
               <w:rPr>
                 <w:rFonts w:eastAsia="Times New Roman" w:cstheme="minorHAnsi"/>
@@ -10027,7 +8631,6 @@
               </w:rPr>
               <w:t>developer</w:t>
             </w:r>
-            <w:proofErr w:type="spellEnd"/>
           </w:p>
         </w:tc>
         <w:tc>
@@ -10133,53 +8736,19 @@
                 <w:color w:val="000000"/>
                 <w:sz w:val="20"/>
                 <w:szCs w:val="20"/>
-                <w:lang w:val="es-ES" w:eastAsia="es-ES"/>
-              </w:rPr>
-            </w:pPr>
-            <w:r>
-              <w:rPr>
-                <w:rFonts w:eastAsia="Times New Roman" w:cstheme="minorHAnsi"/>
-                <w:color w:val="000000"/>
-                <w:sz w:val="20"/>
-                <w:szCs w:val="20"/>
-                <w:lang w:val="es-ES" w:eastAsia="es-ES"/>
-              </w:rPr>
-              <w:t>Task G-006/T: Test "</w:t>
-            </w:r>
-            <w:proofErr w:type="spellStart"/>
-            <w:r>
-              <w:rPr>
-                <w:rFonts w:eastAsia="Times New Roman" w:cstheme="minorHAnsi"/>
-                <w:color w:val="000000"/>
-                <w:sz w:val="20"/>
-                <w:szCs w:val="20"/>
-                <w:lang w:val="es-ES" w:eastAsia="es-ES"/>
-              </w:rPr>
-              <w:t>Risk</w:t>
-            </w:r>
-            <w:proofErr w:type="spellEnd"/>
-            <w:r>
-              <w:rPr>
-                <w:rFonts w:eastAsia="Times New Roman" w:cstheme="minorHAnsi"/>
-                <w:color w:val="000000"/>
-                <w:sz w:val="20"/>
-                <w:szCs w:val="20"/>
-                <w:lang w:val="es-ES" w:eastAsia="es-ES"/>
-              </w:rPr>
-              <w:t xml:space="preserve">" </w:t>
-            </w:r>
-            <w:proofErr w:type="spellStart"/>
-            <w:r>
-              <w:rPr>
-                <w:rFonts w:eastAsia="Times New Roman" w:cstheme="minorHAnsi"/>
-                <w:color w:val="000000"/>
-                <w:sz w:val="20"/>
-                <w:szCs w:val="20"/>
-                <w:lang w:val="es-ES" w:eastAsia="es-ES"/>
-              </w:rPr>
-              <w:t>entity</w:t>
-            </w:r>
-            <w:proofErr w:type="spellEnd"/>
+                <w:lang w:eastAsia="es-ES"/>
+              </w:rPr>
+            </w:pPr>
+            <w:r>
+              <w:rPr>
+                <w:rFonts w:eastAsia="Times New Roman" w:cstheme="minorHAnsi"/>
+                <w:color w:val="000000"/>
+                <w:sz w:val="20"/>
+                <w:szCs w:val="20"/>
+                <w:lang w:eastAsia="es-ES"/>
+              </w:rPr>
+              <w:t>Task G-006/T: Test "Risk" entity</w:t>
+            </w:r>
           </w:p>
         </w:tc>
         <w:tc>
@@ -10245,7 +8814,6 @@
                 <w:lang w:val="es-ES" w:eastAsia="es-ES"/>
               </w:rPr>
             </w:pPr>
-            <w:proofErr w:type="spellStart"/>
             <w:r>
               <w:rPr>
                 <w:rFonts w:eastAsia="Times New Roman" w:cstheme="minorHAnsi"/>
@@ -10256,7 +8824,6 @@
               </w:rPr>
               <w:t>developer</w:t>
             </w:r>
-            <w:proofErr w:type="spellEnd"/>
           </w:p>
         </w:tc>
         <w:tc>
@@ -10362,53 +8929,19 @@
                 <w:color w:val="000000"/>
                 <w:sz w:val="20"/>
                 <w:szCs w:val="20"/>
-                <w:lang w:val="es-ES" w:eastAsia="es-ES"/>
-              </w:rPr>
-            </w:pPr>
-            <w:r>
-              <w:rPr>
-                <w:rFonts w:eastAsia="Times New Roman" w:cstheme="minorHAnsi"/>
-                <w:color w:val="000000"/>
-                <w:sz w:val="20"/>
-                <w:szCs w:val="20"/>
-                <w:lang w:val="es-ES" w:eastAsia="es-ES"/>
-              </w:rPr>
-              <w:t xml:space="preserve">Task G-000/M: </w:t>
-            </w:r>
-            <w:proofErr w:type="spellStart"/>
-            <w:r>
-              <w:rPr>
-                <w:rFonts w:eastAsia="Times New Roman" w:cstheme="minorHAnsi"/>
-                <w:color w:val="000000"/>
-                <w:sz w:val="20"/>
-                <w:szCs w:val="20"/>
-                <w:lang w:val="es-ES" w:eastAsia="es-ES"/>
-              </w:rPr>
-              <w:t>Create</w:t>
-            </w:r>
-            <w:proofErr w:type="spellEnd"/>
-            <w:r>
-              <w:rPr>
-                <w:rFonts w:eastAsia="Times New Roman" w:cstheme="minorHAnsi"/>
-                <w:color w:val="000000"/>
-                <w:sz w:val="20"/>
-                <w:szCs w:val="20"/>
-                <w:lang w:val="es-ES" w:eastAsia="es-ES"/>
-              </w:rPr>
-              <w:t xml:space="preserve"> </w:t>
-            </w:r>
-            <w:proofErr w:type="spellStart"/>
-            <w:r>
-              <w:rPr>
-                <w:rFonts w:eastAsia="Times New Roman" w:cstheme="minorHAnsi"/>
-                <w:color w:val="000000"/>
-                <w:sz w:val="20"/>
-                <w:szCs w:val="20"/>
-                <w:lang w:val="es-ES" w:eastAsia="es-ES"/>
-              </w:rPr>
-              <w:t>tasks</w:t>
-            </w:r>
-            <w:proofErr w:type="spellEnd"/>
+                <w:lang w:eastAsia="es-ES"/>
+              </w:rPr>
+            </w:pPr>
+            <w:r>
+              <w:rPr>
+                <w:rFonts w:eastAsia="Times New Roman" w:cstheme="minorHAnsi"/>
+                <w:color w:val="000000"/>
+                <w:sz w:val="20"/>
+                <w:szCs w:val="20"/>
+                <w:lang w:eastAsia="es-ES"/>
+              </w:rPr>
+              <w:t>Task G-000/M: Create tasks</w:t>
+            </w:r>
           </w:p>
         </w:tc>
         <w:tc>
@@ -10589,75 +9122,19 @@
                 <w:color w:val="000000"/>
                 <w:sz w:val="20"/>
                 <w:szCs w:val="20"/>
-                <w:lang w:val="es-ES" w:eastAsia="es-ES"/>
-              </w:rPr>
-            </w:pPr>
-            <w:r>
-              <w:rPr>
-                <w:rFonts w:eastAsia="Times New Roman" w:cstheme="minorHAnsi"/>
-                <w:color w:val="000000"/>
-                <w:sz w:val="20"/>
-                <w:szCs w:val="20"/>
-                <w:lang w:val="es-ES" w:eastAsia="es-ES"/>
-              </w:rPr>
-              <w:t xml:space="preserve">Task G-001/I: </w:t>
-            </w:r>
-            <w:proofErr w:type="spellStart"/>
-            <w:r>
-              <w:rPr>
-                <w:rFonts w:eastAsia="Times New Roman" w:cstheme="minorHAnsi"/>
-                <w:color w:val="000000"/>
-                <w:sz w:val="20"/>
-                <w:szCs w:val="20"/>
-                <w:lang w:val="es-ES" w:eastAsia="es-ES"/>
-              </w:rPr>
-              <w:t>Create</w:t>
-            </w:r>
-            <w:proofErr w:type="spellEnd"/>
-            <w:r>
-              <w:rPr>
-                <w:rFonts w:eastAsia="Times New Roman" w:cstheme="minorHAnsi"/>
-                <w:color w:val="000000"/>
-                <w:sz w:val="20"/>
-                <w:szCs w:val="20"/>
-                <w:lang w:val="es-ES" w:eastAsia="es-ES"/>
-              </w:rPr>
-              <w:t xml:space="preserve"> "</w:t>
-            </w:r>
-            <w:proofErr w:type="spellStart"/>
-            <w:r>
-              <w:rPr>
-                <w:rFonts w:eastAsia="Times New Roman" w:cstheme="minorHAnsi"/>
-                <w:color w:val="000000"/>
-                <w:sz w:val="20"/>
-                <w:szCs w:val="20"/>
-                <w:lang w:val="es-ES" w:eastAsia="es-ES"/>
-              </w:rPr>
-              <w:t>Claim</w:t>
-            </w:r>
-            <w:proofErr w:type="spellEnd"/>
-            <w:r>
-              <w:rPr>
-                <w:rFonts w:eastAsia="Times New Roman" w:cstheme="minorHAnsi"/>
-                <w:color w:val="000000"/>
-                <w:sz w:val="20"/>
-                <w:szCs w:val="20"/>
-                <w:lang w:val="es-ES" w:eastAsia="es-ES"/>
-              </w:rPr>
-              <w:t xml:space="preserve">" </w:t>
-            </w:r>
-            <w:proofErr w:type="spellStart"/>
-            <w:r>
-              <w:rPr>
-                <w:rFonts w:eastAsia="Times New Roman" w:cstheme="minorHAnsi"/>
-                <w:color w:val="000000"/>
-                <w:sz w:val="20"/>
-                <w:szCs w:val="20"/>
-                <w:lang w:val="es-ES" w:eastAsia="es-ES"/>
-              </w:rPr>
-              <w:t>entity</w:t>
-            </w:r>
-            <w:proofErr w:type="spellEnd"/>
+                <w:lang w:eastAsia="es-ES"/>
+              </w:rPr>
+            </w:pPr>
+            <w:r>
+              <w:rPr>
+                <w:rFonts w:eastAsia="Times New Roman" w:cstheme="minorHAnsi"/>
+                <w:color w:val="000000"/>
+                <w:sz w:val="20"/>
+                <w:szCs w:val="20"/>
+                <w:lang w:eastAsia="es-ES"/>
+              </w:rPr>
+              <w:t>Task G-001/I: Create "Claim" entity</w:t>
+            </w:r>
           </w:p>
         </w:tc>
         <w:tc>
@@ -10723,7 +9200,6 @@
                 <w:lang w:val="es-ES" w:eastAsia="es-ES"/>
               </w:rPr>
             </w:pPr>
-            <w:proofErr w:type="spellStart"/>
             <w:r>
               <w:rPr>
                 <w:rFonts w:eastAsia="Times New Roman" w:cstheme="minorHAnsi"/>
@@ -10734,7 +9210,6 @@
               </w:rPr>
               <w:t>developer</w:t>
             </w:r>
-            <w:proofErr w:type="spellEnd"/>
           </w:p>
         </w:tc>
         <w:tc>
@@ -10840,62 +9315,18 @@
                 <w:color w:val="000000"/>
                 <w:sz w:val="20"/>
                 <w:szCs w:val="20"/>
-                <w:lang w:val="es-ES" w:eastAsia="es-ES"/>
-              </w:rPr>
-            </w:pPr>
-            <w:r>
-              <w:rPr>
-                <w:rFonts w:eastAsia="Times New Roman" w:cstheme="minorHAnsi"/>
-                <w:color w:val="000000"/>
-                <w:sz w:val="20"/>
-                <w:szCs w:val="20"/>
-                <w:lang w:val="es-ES" w:eastAsia="es-ES"/>
-              </w:rPr>
-              <w:t xml:space="preserve">Task G-010/I: </w:t>
-            </w:r>
-            <w:proofErr w:type="spellStart"/>
-            <w:r>
-              <w:rPr>
-                <w:rFonts w:eastAsia="Times New Roman" w:cstheme="minorHAnsi"/>
-                <w:color w:val="000000"/>
-                <w:sz w:val="20"/>
-                <w:szCs w:val="20"/>
-                <w:lang w:val="es-ES" w:eastAsia="es-ES"/>
-              </w:rPr>
-              <w:t>Include</w:t>
-            </w:r>
-            <w:proofErr w:type="spellEnd"/>
-            <w:r>
-              <w:rPr>
-                <w:rFonts w:eastAsia="Times New Roman" w:cstheme="minorHAnsi"/>
-                <w:color w:val="000000"/>
-                <w:sz w:val="20"/>
-                <w:szCs w:val="20"/>
-                <w:lang w:val="es-ES" w:eastAsia="es-ES"/>
-              </w:rPr>
-              <w:t xml:space="preserve"> </w:t>
-            </w:r>
-            <w:proofErr w:type="spellStart"/>
-            <w:r>
-              <w:rPr>
-                <w:rFonts w:eastAsia="Times New Roman" w:cstheme="minorHAnsi"/>
-                <w:color w:val="000000"/>
-                <w:sz w:val="20"/>
-                <w:szCs w:val="20"/>
-                <w:lang w:val="es-ES" w:eastAsia="es-ES"/>
-              </w:rPr>
-              <w:t>initial</w:t>
-            </w:r>
-            <w:proofErr w:type="spellEnd"/>
-            <w:r>
-              <w:rPr>
-                <w:rFonts w:eastAsia="Times New Roman" w:cstheme="minorHAnsi"/>
-                <w:color w:val="000000"/>
-                <w:sz w:val="20"/>
-                <w:szCs w:val="20"/>
-                <w:lang w:val="es-ES" w:eastAsia="es-ES"/>
-              </w:rPr>
-              <w:t xml:space="preserve"> data</w:t>
+                <w:lang w:eastAsia="es-ES"/>
+              </w:rPr>
+            </w:pPr>
+            <w:r>
+              <w:rPr>
+                <w:rFonts w:eastAsia="Times New Roman" w:cstheme="minorHAnsi"/>
+                <w:color w:val="000000"/>
+                <w:sz w:val="20"/>
+                <w:szCs w:val="20"/>
+                <w:lang w:eastAsia="es-ES"/>
+              </w:rPr>
+              <w:t>Task G-010/I: Include initial data</w:t>
             </w:r>
           </w:p>
         </w:tc>
@@ -10962,7 +9393,6 @@
                 <w:lang w:val="es-ES" w:eastAsia="es-ES"/>
               </w:rPr>
             </w:pPr>
-            <w:proofErr w:type="spellStart"/>
             <w:r>
               <w:rPr>
                 <w:rFonts w:eastAsia="Times New Roman" w:cstheme="minorHAnsi"/>
@@ -10973,7 +9403,6 @@
               </w:rPr>
               <w:t>developer</w:t>
             </w:r>
-            <w:proofErr w:type="spellEnd"/>
           </w:p>
         </w:tc>
         <w:tc>
@@ -11079,53 +9508,19 @@
                 <w:color w:val="000000"/>
                 <w:sz w:val="20"/>
                 <w:szCs w:val="20"/>
-                <w:lang w:val="es-ES" w:eastAsia="es-ES"/>
-              </w:rPr>
-            </w:pPr>
-            <w:r>
-              <w:rPr>
-                <w:rFonts w:eastAsia="Times New Roman" w:cstheme="minorHAnsi"/>
-                <w:color w:val="000000"/>
-                <w:sz w:val="20"/>
-                <w:szCs w:val="20"/>
-                <w:lang w:val="es-ES" w:eastAsia="es-ES"/>
-              </w:rPr>
-              <w:t>Task G-006/T: Test "</w:t>
-            </w:r>
-            <w:proofErr w:type="spellStart"/>
-            <w:r>
-              <w:rPr>
-                <w:rFonts w:eastAsia="Times New Roman" w:cstheme="minorHAnsi"/>
-                <w:color w:val="000000"/>
-                <w:sz w:val="20"/>
-                <w:szCs w:val="20"/>
-                <w:lang w:val="es-ES" w:eastAsia="es-ES"/>
-              </w:rPr>
-              <w:t>Claim</w:t>
-            </w:r>
-            <w:proofErr w:type="spellEnd"/>
-            <w:r>
-              <w:rPr>
-                <w:rFonts w:eastAsia="Times New Roman" w:cstheme="minorHAnsi"/>
-                <w:color w:val="000000"/>
-                <w:sz w:val="20"/>
-                <w:szCs w:val="20"/>
-                <w:lang w:val="es-ES" w:eastAsia="es-ES"/>
-              </w:rPr>
-              <w:t xml:space="preserve">" </w:t>
-            </w:r>
-            <w:proofErr w:type="spellStart"/>
-            <w:r>
-              <w:rPr>
-                <w:rFonts w:eastAsia="Times New Roman" w:cstheme="minorHAnsi"/>
-                <w:color w:val="000000"/>
-                <w:sz w:val="20"/>
-                <w:szCs w:val="20"/>
-                <w:lang w:val="es-ES" w:eastAsia="es-ES"/>
-              </w:rPr>
-              <w:t>entity</w:t>
-            </w:r>
-            <w:proofErr w:type="spellEnd"/>
+                <w:lang w:eastAsia="es-ES"/>
+              </w:rPr>
+            </w:pPr>
+            <w:r>
+              <w:rPr>
+                <w:rFonts w:eastAsia="Times New Roman" w:cstheme="minorHAnsi"/>
+                <w:color w:val="000000"/>
+                <w:sz w:val="20"/>
+                <w:szCs w:val="20"/>
+                <w:lang w:eastAsia="es-ES"/>
+              </w:rPr>
+              <w:t>Task G-006/T: Test "Claim" entity</w:t>
+            </w:r>
           </w:p>
         </w:tc>
         <w:tc>
@@ -11191,7 +9586,6 @@
                 <w:lang w:val="es-ES" w:eastAsia="es-ES"/>
               </w:rPr>
             </w:pPr>
-            <w:proofErr w:type="spellStart"/>
             <w:r>
               <w:rPr>
                 <w:rFonts w:eastAsia="Times New Roman" w:cstheme="minorHAnsi"/>
@@ -11202,7 +9596,6 @@
               </w:rPr>
               <w:t>developer</w:t>
             </w:r>
-            <w:proofErr w:type="spellEnd"/>
           </w:p>
         </w:tc>
         <w:tc>
@@ -11308,53 +9701,19 @@
                 <w:color w:val="000000"/>
                 <w:sz w:val="20"/>
                 <w:szCs w:val="20"/>
-                <w:lang w:val="es-ES" w:eastAsia="es-ES"/>
-              </w:rPr>
-            </w:pPr>
-            <w:r>
-              <w:rPr>
-                <w:rFonts w:eastAsia="Times New Roman" w:cstheme="minorHAnsi"/>
-                <w:color w:val="000000"/>
-                <w:sz w:val="20"/>
-                <w:szCs w:val="20"/>
-                <w:lang w:val="es-ES" w:eastAsia="es-ES"/>
-              </w:rPr>
-              <w:t>Task G-007/T: Test "</w:t>
-            </w:r>
-            <w:proofErr w:type="spellStart"/>
-            <w:r>
-              <w:rPr>
-                <w:rFonts w:eastAsia="Times New Roman" w:cstheme="minorHAnsi"/>
-                <w:color w:val="000000"/>
-                <w:sz w:val="20"/>
-                <w:szCs w:val="20"/>
-                <w:lang w:val="es-ES" w:eastAsia="es-ES"/>
-              </w:rPr>
-              <w:t>Notice</w:t>
-            </w:r>
-            <w:proofErr w:type="spellEnd"/>
-            <w:r>
-              <w:rPr>
-                <w:rFonts w:eastAsia="Times New Roman" w:cstheme="minorHAnsi"/>
-                <w:color w:val="000000"/>
-                <w:sz w:val="20"/>
-                <w:szCs w:val="20"/>
-                <w:lang w:val="es-ES" w:eastAsia="es-ES"/>
-              </w:rPr>
-              <w:t xml:space="preserve">" </w:t>
-            </w:r>
-            <w:proofErr w:type="spellStart"/>
-            <w:r>
-              <w:rPr>
-                <w:rFonts w:eastAsia="Times New Roman" w:cstheme="minorHAnsi"/>
-                <w:color w:val="000000"/>
-                <w:sz w:val="20"/>
-                <w:szCs w:val="20"/>
-                <w:lang w:val="es-ES" w:eastAsia="es-ES"/>
-              </w:rPr>
-              <w:t>entity</w:t>
-            </w:r>
-            <w:proofErr w:type="spellEnd"/>
+                <w:lang w:eastAsia="es-ES"/>
+              </w:rPr>
+            </w:pPr>
+            <w:r>
+              <w:rPr>
+                <w:rFonts w:eastAsia="Times New Roman" w:cstheme="minorHAnsi"/>
+                <w:color w:val="000000"/>
+                <w:sz w:val="20"/>
+                <w:szCs w:val="20"/>
+                <w:lang w:eastAsia="es-ES"/>
+              </w:rPr>
+              <w:t>Task G-007/T: Test "Notice" entity</w:t>
+            </w:r>
           </w:p>
         </w:tc>
         <w:tc>
@@ -11420,7 +9779,6 @@
                 <w:lang w:val="es-ES" w:eastAsia="es-ES"/>
               </w:rPr>
             </w:pPr>
-            <w:proofErr w:type="spellStart"/>
             <w:r>
               <w:rPr>
                 <w:rFonts w:eastAsia="Times New Roman" w:cstheme="minorHAnsi"/>
@@ -11431,7 +9789,6 @@
               </w:rPr>
               <w:t>developer</w:t>
             </w:r>
-            <w:proofErr w:type="spellEnd"/>
           </w:p>
         </w:tc>
         <w:tc>
@@ -11537,85 +9894,19 @@
                 <w:color w:val="000000"/>
                 <w:sz w:val="20"/>
                 <w:szCs w:val="20"/>
-                <w:lang w:val="es-ES" w:eastAsia="es-ES"/>
-              </w:rPr>
-            </w:pPr>
-            <w:r>
-              <w:rPr>
-                <w:rFonts w:eastAsia="Times New Roman" w:cstheme="minorHAnsi"/>
-                <w:color w:val="000000"/>
-                <w:sz w:val="20"/>
-                <w:szCs w:val="20"/>
-                <w:lang w:val="es-ES" w:eastAsia="es-ES"/>
+                <w:lang w:eastAsia="es-ES"/>
+              </w:rPr>
+            </w:pPr>
+            <w:r>
+              <w:rPr>
+                <w:rFonts w:eastAsia="Times New Roman" w:cstheme="minorHAnsi"/>
+                <w:color w:val="000000"/>
+                <w:sz w:val="20"/>
+                <w:szCs w:val="20"/>
+                <w:lang w:eastAsia="es-ES"/>
               </w:rPr>
               <w:lastRenderedPageBreak/>
-              <w:t xml:space="preserve">Task G-011/I: </w:t>
-            </w:r>
-            <w:proofErr w:type="spellStart"/>
-            <w:r>
-              <w:rPr>
-                <w:rFonts w:eastAsia="Times New Roman" w:cstheme="minorHAnsi"/>
-                <w:color w:val="000000"/>
-                <w:sz w:val="20"/>
-                <w:szCs w:val="20"/>
-                <w:lang w:val="es-ES" w:eastAsia="es-ES"/>
-              </w:rPr>
-              <w:t>Create</w:t>
-            </w:r>
-            <w:proofErr w:type="spellEnd"/>
-            <w:r>
-              <w:rPr>
-                <w:rFonts w:eastAsia="Times New Roman" w:cstheme="minorHAnsi"/>
-                <w:color w:val="000000"/>
-                <w:sz w:val="20"/>
-                <w:szCs w:val="20"/>
-                <w:lang w:val="es-ES" w:eastAsia="es-ES"/>
-              </w:rPr>
-              <w:t xml:space="preserve"> "</w:t>
-            </w:r>
-            <w:proofErr w:type="spellStart"/>
-            <w:r>
-              <w:rPr>
-                <w:rFonts w:eastAsia="Times New Roman" w:cstheme="minorHAnsi"/>
-                <w:color w:val="000000"/>
-                <w:sz w:val="20"/>
-                <w:szCs w:val="20"/>
-                <w:lang w:val="es-ES" w:eastAsia="es-ES"/>
-              </w:rPr>
-              <w:t>Administrator</w:t>
-            </w:r>
-            <w:proofErr w:type="spellEnd"/>
-            <w:r>
-              <w:rPr>
-                <w:rFonts w:eastAsia="Times New Roman" w:cstheme="minorHAnsi"/>
-                <w:color w:val="000000"/>
-                <w:sz w:val="20"/>
-                <w:szCs w:val="20"/>
-                <w:lang w:val="es-ES" w:eastAsia="es-ES"/>
-              </w:rPr>
-              <w:t xml:space="preserve"> </w:t>
-            </w:r>
-            <w:proofErr w:type="spellStart"/>
-            <w:r>
-              <w:rPr>
-                <w:rFonts w:eastAsia="Times New Roman" w:cstheme="minorHAnsi"/>
-                <w:color w:val="000000"/>
-                <w:sz w:val="20"/>
-                <w:szCs w:val="20"/>
-                <w:lang w:val="es-ES" w:eastAsia="es-ES"/>
-              </w:rPr>
-              <w:t>dashboard</w:t>
-            </w:r>
-            <w:proofErr w:type="spellEnd"/>
-            <w:r>
-              <w:rPr>
-                <w:rFonts w:eastAsia="Times New Roman" w:cstheme="minorHAnsi"/>
-                <w:color w:val="000000"/>
-                <w:sz w:val="20"/>
-                <w:szCs w:val="20"/>
-                <w:lang w:val="es-ES" w:eastAsia="es-ES"/>
-              </w:rPr>
-              <w:t>"</w:t>
+              <w:t>Task G-011/I: Create "Administrator dashboard"</w:t>
             </w:r>
           </w:p>
         </w:tc>
@@ -11682,7 +9973,6 @@
                 <w:lang w:val="es-ES" w:eastAsia="es-ES"/>
               </w:rPr>
             </w:pPr>
-            <w:proofErr w:type="spellStart"/>
             <w:r>
               <w:rPr>
                 <w:rFonts w:eastAsia="Times New Roman" w:cstheme="minorHAnsi"/>
@@ -11693,7 +9983,6 @@
               </w:rPr>
               <w:t>developer</w:t>
             </w:r>
-            <w:proofErr w:type="spellEnd"/>
           </w:p>
         </w:tc>
         <w:tc>
@@ -11799,75 +10088,19 @@
                 <w:color w:val="000000"/>
                 <w:sz w:val="20"/>
                 <w:szCs w:val="20"/>
-                <w:lang w:val="es-ES" w:eastAsia="es-ES"/>
-              </w:rPr>
-            </w:pPr>
-            <w:r>
-              <w:rPr>
-                <w:rFonts w:eastAsia="Times New Roman" w:cstheme="minorHAnsi"/>
-                <w:color w:val="000000"/>
-                <w:sz w:val="20"/>
-                <w:szCs w:val="20"/>
-                <w:lang w:val="es-ES" w:eastAsia="es-ES"/>
-              </w:rPr>
-              <w:t xml:space="preserve">Task G-004/I: </w:t>
-            </w:r>
-            <w:proofErr w:type="spellStart"/>
-            <w:r>
-              <w:rPr>
-                <w:rFonts w:eastAsia="Times New Roman" w:cstheme="minorHAnsi"/>
-                <w:color w:val="000000"/>
-                <w:sz w:val="20"/>
-                <w:szCs w:val="20"/>
-                <w:lang w:val="es-ES" w:eastAsia="es-ES"/>
-              </w:rPr>
-              <w:t>Create</w:t>
-            </w:r>
-            <w:proofErr w:type="spellEnd"/>
-            <w:r>
-              <w:rPr>
-                <w:rFonts w:eastAsia="Times New Roman" w:cstheme="minorHAnsi"/>
-                <w:color w:val="000000"/>
-                <w:sz w:val="20"/>
-                <w:szCs w:val="20"/>
-                <w:lang w:val="es-ES" w:eastAsia="es-ES"/>
-              </w:rPr>
-              <w:t xml:space="preserve"> "</w:t>
-            </w:r>
-            <w:proofErr w:type="spellStart"/>
-            <w:r>
-              <w:rPr>
-                <w:rFonts w:eastAsia="Times New Roman" w:cstheme="minorHAnsi"/>
-                <w:color w:val="000000"/>
-                <w:sz w:val="20"/>
-                <w:szCs w:val="20"/>
-                <w:lang w:val="es-ES" w:eastAsia="es-ES"/>
-              </w:rPr>
-              <w:t>Notice</w:t>
-            </w:r>
-            <w:proofErr w:type="spellEnd"/>
-            <w:r>
-              <w:rPr>
-                <w:rFonts w:eastAsia="Times New Roman" w:cstheme="minorHAnsi"/>
-                <w:color w:val="000000"/>
-                <w:sz w:val="20"/>
-                <w:szCs w:val="20"/>
-                <w:lang w:val="es-ES" w:eastAsia="es-ES"/>
-              </w:rPr>
-              <w:t xml:space="preserve">" </w:t>
-            </w:r>
-            <w:proofErr w:type="spellStart"/>
-            <w:r>
-              <w:rPr>
-                <w:rFonts w:eastAsia="Times New Roman" w:cstheme="minorHAnsi"/>
-                <w:color w:val="000000"/>
-                <w:sz w:val="20"/>
-                <w:szCs w:val="20"/>
-                <w:lang w:val="es-ES" w:eastAsia="es-ES"/>
-              </w:rPr>
-              <w:t>entity</w:t>
-            </w:r>
-            <w:proofErr w:type="spellEnd"/>
+                <w:lang w:eastAsia="es-ES"/>
+              </w:rPr>
+            </w:pPr>
+            <w:r>
+              <w:rPr>
+                <w:rFonts w:eastAsia="Times New Roman" w:cstheme="minorHAnsi"/>
+                <w:color w:val="000000"/>
+                <w:sz w:val="20"/>
+                <w:szCs w:val="20"/>
+                <w:lang w:eastAsia="es-ES"/>
+              </w:rPr>
+              <w:t>Task G-004/I: Create "Notice" entity</w:t>
+            </w:r>
           </w:p>
         </w:tc>
         <w:tc>
@@ -11933,7 +10166,6 @@
                 <w:lang w:val="es-ES" w:eastAsia="es-ES"/>
               </w:rPr>
             </w:pPr>
-            <w:proofErr w:type="spellStart"/>
             <w:r>
               <w:rPr>
                 <w:rFonts w:eastAsia="Times New Roman" w:cstheme="minorHAnsi"/>
@@ -11944,7 +10176,6 @@
               </w:rPr>
               <w:t>developer</w:t>
             </w:r>
-            <w:proofErr w:type="spellEnd"/>
           </w:p>
         </w:tc>
         <w:tc>
@@ -12050,53 +10281,19 @@
                 <w:color w:val="000000"/>
                 <w:sz w:val="20"/>
                 <w:szCs w:val="20"/>
-                <w:lang w:val="es-ES" w:eastAsia="es-ES"/>
-              </w:rPr>
-            </w:pPr>
-            <w:r>
-              <w:rPr>
-                <w:rFonts w:eastAsia="Times New Roman" w:cstheme="minorHAnsi"/>
-                <w:color w:val="000000"/>
-                <w:sz w:val="20"/>
-                <w:szCs w:val="20"/>
-                <w:lang w:val="es-ES" w:eastAsia="es-ES"/>
-              </w:rPr>
-              <w:t>Task G-003/T: Test "</w:t>
-            </w:r>
-            <w:proofErr w:type="spellStart"/>
-            <w:r>
-              <w:rPr>
-                <w:rFonts w:eastAsia="Times New Roman" w:cstheme="minorHAnsi"/>
-                <w:color w:val="000000"/>
-                <w:sz w:val="20"/>
-                <w:szCs w:val="20"/>
-                <w:lang w:val="es-ES" w:eastAsia="es-ES"/>
-              </w:rPr>
-              <w:t>Risk</w:t>
-            </w:r>
-            <w:proofErr w:type="spellEnd"/>
-            <w:r>
-              <w:rPr>
-                <w:rFonts w:eastAsia="Times New Roman" w:cstheme="minorHAnsi"/>
-                <w:color w:val="000000"/>
-                <w:sz w:val="20"/>
-                <w:szCs w:val="20"/>
-                <w:lang w:val="es-ES" w:eastAsia="es-ES"/>
-              </w:rPr>
-              <w:t xml:space="preserve">" </w:t>
-            </w:r>
-            <w:proofErr w:type="spellStart"/>
-            <w:r>
-              <w:rPr>
-                <w:rFonts w:eastAsia="Times New Roman" w:cstheme="minorHAnsi"/>
-                <w:color w:val="000000"/>
-                <w:sz w:val="20"/>
-                <w:szCs w:val="20"/>
-                <w:lang w:val="es-ES" w:eastAsia="es-ES"/>
-              </w:rPr>
-              <w:t>entity</w:t>
-            </w:r>
-            <w:proofErr w:type="spellEnd"/>
+                <w:lang w:eastAsia="es-ES"/>
+              </w:rPr>
+            </w:pPr>
+            <w:r>
+              <w:rPr>
+                <w:rFonts w:eastAsia="Times New Roman" w:cstheme="minorHAnsi"/>
+                <w:color w:val="000000"/>
+                <w:sz w:val="20"/>
+                <w:szCs w:val="20"/>
+                <w:lang w:eastAsia="es-ES"/>
+              </w:rPr>
+              <w:t>Task G-003/T: Test "Risk" entity</w:t>
+            </w:r>
           </w:p>
         </w:tc>
         <w:tc>
@@ -12162,7 +10359,6 @@
                 <w:lang w:val="es-ES" w:eastAsia="es-ES"/>
               </w:rPr>
             </w:pPr>
-            <w:proofErr w:type="spellStart"/>
             <w:r>
               <w:rPr>
                 <w:rFonts w:eastAsia="Times New Roman" w:cstheme="minorHAnsi"/>
@@ -12173,7 +10369,6 @@
               </w:rPr>
               <w:t>developer</w:t>
             </w:r>
-            <w:proofErr w:type="spellEnd"/>
           </w:p>
         </w:tc>
         <w:tc>
@@ -12279,40 +10474,18 @@
                 <w:color w:val="000000"/>
                 <w:sz w:val="20"/>
                 <w:szCs w:val="20"/>
-                <w:lang w:val="es-ES" w:eastAsia="es-ES"/>
-              </w:rPr>
-            </w:pPr>
-            <w:r>
-              <w:rPr>
-                <w:rFonts w:eastAsia="Times New Roman" w:cstheme="minorHAnsi"/>
-                <w:color w:val="000000"/>
-                <w:sz w:val="20"/>
-                <w:szCs w:val="20"/>
-                <w:lang w:val="es-ES" w:eastAsia="es-ES"/>
-              </w:rPr>
-              <w:t xml:space="preserve">Task G-012/M: Produce an </w:t>
-            </w:r>
-            <w:proofErr w:type="spellStart"/>
-            <w:r>
-              <w:rPr>
-                <w:rFonts w:eastAsia="Times New Roman" w:cstheme="minorHAnsi"/>
-                <w:color w:val="000000"/>
-                <w:sz w:val="20"/>
-                <w:szCs w:val="20"/>
-                <w:lang w:val="es-ES" w:eastAsia="es-ES"/>
-              </w:rPr>
-              <w:t>analysis</w:t>
-            </w:r>
-            <w:proofErr w:type="spellEnd"/>
-            <w:r>
-              <w:rPr>
-                <w:rFonts w:eastAsia="Times New Roman" w:cstheme="minorHAnsi"/>
-                <w:color w:val="000000"/>
-                <w:sz w:val="20"/>
-                <w:szCs w:val="20"/>
-                <w:lang w:val="es-ES" w:eastAsia="es-ES"/>
-              </w:rPr>
-              <w:t xml:space="preserve"> report.</w:t>
+                <w:lang w:eastAsia="es-ES"/>
+              </w:rPr>
+            </w:pPr>
+            <w:r>
+              <w:rPr>
+                <w:rFonts w:eastAsia="Times New Roman" w:cstheme="minorHAnsi"/>
+                <w:color w:val="000000"/>
+                <w:sz w:val="20"/>
+                <w:szCs w:val="20"/>
+                <w:lang w:eastAsia="es-ES"/>
+              </w:rPr>
+              <w:t>Task G-012/M: Produce an analysis report.</w:t>
             </w:r>
           </w:p>
         </w:tc>
@@ -12379,7 +10552,6 @@
                 <w:lang w:val="es-ES" w:eastAsia="es-ES"/>
               </w:rPr>
             </w:pPr>
-            <w:proofErr w:type="spellStart"/>
             <w:r>
               <w:rPr>
                 <w:rFonts w:eastAsia="Times New Roman" w:cstheme="minorHAnsi"/>
@@ -12390,7 +10562,6 @@
               </w:rPr>
               <w:t>analyst</w:t>
             </w:r>
-            <w:proofErr w:type="spellEnd"/>
           </w:p>
         </w:tc>
         <w:tc>
@@ -12496,31 +10667,19 @@
                 <w:color w:val="000000"/>
                 <w:sz w:val="20"/>
                 <w:szCs w:val="20"/>
-                <w:lang w:val="es-ES" w:eastAsia="es-ES"/>
-              </w:rPr>
-            </w:pPr>
-            <w:r>
-              <w:rPr>
-                <w:rFonts w:eastAsia="Times New Roman" w:cstheme="minorHAnsi"/>
-                <w:color w:val="000000"/>
-                <w:sz w:val="20"/>
-                <w:szCs w:val="20"/>
-                <w:lang w:val="es-ES" w:eastAsia="es-ES"/>
-              </w:rPr>
-              <w:t xml:space="preserve">Task G-008/T: Test "Banner" </w:t>
-            </w:r>
-            <w:proofErr w:type="spellStart"/>
-            <w:r>
-              <w:rPr>
-                <w:rFonts w:eastAsia="Times New Roman" w:cstheme="minorHAnsi"/>
-                <w:color w:val="000000"/>
-                <w:sz w:val="20"/>
-                <w:szCs w:val="20"/>
-                <w:lang w:val="es-ES" w:eastAsia="es-ES"/>
-              </w:rPr>
-              <w:t>entity</w:t>
-            </w:r>
-            <w:proofErr w:type="spellEnd"/>
+                <w:lang w:eastAsia="es-ES"/>
+              </w:rPr>
+            </w:pPr>
+            <w:r>
+              <w:rPr>
+                <w:rFonts w:eastAsia="Times New Roman" w:cstheme="minorHAnsi"/>
+                <w:color w:val="000000"/>
+                <w:sz w:val="20"/>
+                <w:szCs w:val="20"/>
+                <w:lang w:eastAsia="es-ES"/>
+              </w:rPr>
+              <w:t>Task G-008/T: Test "Banner" entity</w:t>
+            </w:r>
           </w:p>
         </w:tc>
         <w:tc>
@@ -12586,7 +10745,6 @@
                 <w:lang w:val="es-ES" w:eastAsia="es-ES"/>
               </w:rPr>
             </w:pPr>
-            <w:proofErr w:type="spellStart"/>
             <w:r>
               <w:rPr>
                 <w:rFonts w:eastAsia="Times New Roman" w:cstheme="minorHAnsi"/>
@@ -12597,7 +10755,6 @@
               </w:rPr>
               <w:t>developer</w:t>
             </w:r>
-            <w:proofErr w:type="spellEnd"/>
           </w:p>
         </w:tc>
         <w:tc>
@@ -12703,53 +10860,19 @@
                 <w:color w:val="000000"/>
                 <w:sz w:val="20"/>
                 <w:szCs w:val="20"/>
-                <w:lang w:val="es-ES" w:eastAsia="es-ES"/>
-              </w:rPr>
-            </w:pPr>
-            <w:r>
-              <w:rPr>
-                <w:rFonts w:eastAsia="Times New Roman" w:cstheme="minorHAnsi"/>
-                <w:color w:val="000000"/>
-                <w:sz w:val="20"/>
-                <w:szCs w:val="20"/>
-                <w:lang w:val="es-ES" w:eastAsia="es-ES"/>
-              </w:rPr>
-              <w:t xml:space="preserve">Task G-005/I: </w:t>
-            </w:r>
-            <w:proofErr w:type="spellStart"/>
-            <w:r>
-              <w:rPr>
-                <w:rFonts w:eastAsia="Times New Roman" w:cstheme="minorHAnsi"/>
-                <w:color w:val="000000"/>
-                <w:sz w:val="20"/>
-                <w:szCs w:val="20"/>
-                <w:lang w:val="es-ES" w:eastAsia="es-ES"/>
-              </w:rPr>
-              <w:t>Create</w:t>
-            </w:r>
-            <w:proofErr w:type="spellEnd"/>
-            <w:r>
-              <w:rPr>
-                <w:rFonts w:eastAsia="Times New Roman" w:cstheme="minorHAnsi"/>
-                <w:color w:val="000000"/>
-                <w:sz w:val="20"/>
-                <w:szCs w:val="20"/>
-                <w:lang w:val="es-ES" w:eastAsia="es-ES"/>
-              </w:rPr>
-              <w:t xml:space="preserve"> "Banner" </w:t>
-            </w:r>
-            <w:proofErr w:type="spellStart"/>
-            <w:r>
-              <w:rPr>
-                <w:rFonts w:eastAsia="Times New Roman" w:cstheme="minorHAnsi"/>
-                <w:color w:val="000000"/>
-                <w:sz w:val="20"/>
-                <w:szCs w:val="20"/>
-                <w:lang w:val="es-ES" w:eastAsia="es-ES"/>
-              </w:rPr>
-              <w:t>entity</w:t>
-            </w:r>
-            <w:proofErr w:type="spellEnd"/>
+                <w:lang w:eastAsia="es-ES"/>
+              </w:rPr>
+            </w:pPr>
+            <w:r>
+              <w:rPr>
+                <w:rFonts w:eastAsia="Times New Roman" w:cstheme="minorHAnsi"/>
+                <w:color w:val="000000"/>
+                <w:sz w:val="20"/>
+                <w:szCs w:val="20"/>
+                <w:lang w:eastAsia="es-ES"/>
+              </w:rPr>
+              <w:t>Task G-005/I: Create "Banner" entity</w:t>
+            </w:r>
           </w:p>
         </w:tc>
         <w:tc>
@@ -12815,7 +10938,6 @@
                 <w:lang w:val="es-ES" w:eastAsia="es-ES"/>
               </w:rPr>
             </w:pPr>
-            <w:proofErr w:type="spellStart"/>
             <w:r>
               <w:rPr>
                 <w:rFonts w:eastAsia="Times New Roman" w:cstheme="minorHAnsi"/>
@@ -12826,7 +10948,6 @@
               </w:rPr>
               <w:t>developer</w:t>
             </w:r>
-            <w:proofErr w:type="spellEnd"/>
           </w:p>
         </w:tc>
         <w:tc>
@@ -12932,53 +11053,19 @@
                 <w:color w:val="000000"/>
                 <w:sz w:val="20"/>
                 <w:szCs w:val="20"/>
-                <w:lang w:val="es-ES" w:eastAsia="es-ES"/>
-              </w:rPr>
-            </w:pPr>
-            <w:r>
-              <w:rPr>
-                <w:rFonts w:eastAsia="Times New Roman" w:cstheme="minorHAnsi"/>
-                <w:color w:val="000000"/>
-                <w:sz w:val="20"/>
-                <w:szCs w:val="20"/>
-                <w:lang w:val="es-ES" w:eastAsia="es-ES"/>
-              </w:rPr>
-              <w:t xml:space="preserve">Task G-019/M: Produce a UML </w:t>
-            </w:r>
-            <w:proofErr w:type="spellStart"/>
-            <w:r>
-              <w:rPr>
-                <w:rFonts w:eastAsia="Times New Roman" w:cstheme="minorHAnsi"/>
-                <w:color w:val="000000"/>
-                <w:sz w:val="20"/>
-                <w:szCs w:val="20"/>
-                <w:lang w:val="es-ES" w:eastAsia="es-ES"/>
-              </w:rPr>
-              <w:t>domain</w:t>
-            </w:r>
-            <w:proofErr w:type="spellEnd"/>
-            <w:r>
-              <w:rPr>
-                <w:rFonts w:eastAsia="Times New Roman" w:cstheme="minorHAnsi"/>
-                <w:color w:val="000000"/>
-                <w:sz w:val="20"/>
-                <w:szCs w:val="20"/>
-                <w:lang w:val="es-ES" w:eastAsia="es-ES"/>
-              </w:rPr>
-              <w:t xml:space="preserve"> </w:t>
-            </w:r>
-            <w:proofErr w:type="spellStart"/>
-            <w:r>
-              <w:rPr>
-                <w:rFonts w:eastAsia="Times New Roman" w:cstheme="minorHAnsi"/>
-                <w:color w:val="000000"/>
-                <w:sz w:val="20"/>
-                <w:szCs w:val="20"/>
-                <w:lang w:val="es-ES" w:eastAsia="es-ES"/>
-              </w:rPr>
-              <w:t>model</w:t>
-            </w:r>
-            <w:proofErr w:type="spellEnd"/>
+                <w:lang w:eastAsia="es-ES"/>
+              </w:rPr>
+            </w:pPr>
+            <w:r>
+              <w:rPr>
+                <w:rFonts w:eastAsia="Times New Roman" w:cstheme="minorHAnsi"/>
+                <w:color w:val="000000"/>
+                <w:sz w:val="20"/>
+                <w:szCs w:val="20"/>
+                <w:lang w:eastAsia="es-ES"/>
+              </w:rPr>
+              <w:t>Task G-019/M: Produce a UML domain model</w:t>
+            </w:r>
           </w:p>
         </w:tc>
         <w:tc>
@@ -13044,7 +11131,6 @@
                 <w:lang w:val="es-ES" w:eastAsia="es-ES"/>
               </w:rPr>
             </w:pPr>
-            <w:proofErr w:type="spellStart"/>
             <w:r>
               <w:rPr>
                 <w:rFonts w:eastAsia="Times New Roman" w:cstheme="minorHAnsi"/>
@@ -13055,7 +11141,6 @@
               </w:rPr>
               <w:t>developer</w:t>
             </w:r>
-            <w:proofErr w:type="spellEnd"/>
           </w:p>
         </w:tc>
         <w:tc>
@@ -13161,53 +11246,19 @@
                 <w:color w:val="000000"/>
                 <w:sz w:val="20"/>
                 <w:szCs w:val="20"/>
-                <w:lang w:val="es-ES" w:eastAsia="es-ES"/>
-              </w:rPr>
-            </w:pPr>
-            <w:r>
-              <w:rPr>
-                <w:rFonts w:eastAsia="Times New Roman" w:cstheme="minorHAnsi"/>
-                <w:color w:val="000000"/>
-                <w:sz w:val="20"/>
-                <w:szCs w:val="20"/>
-                <w:lang w:val="es-ES" w:eastAsia="es-ES"/>
-              </w:rPr>
-              <w:t xml:space="preserve">Task G-020: </w:t>
-            </w:r>
-            <w:proofErr w:type="spellStart"/>
-            <w:r>
-              <w:rPr>
-                <w:rFonts w:eastAsia="Times New Roman" w:cstheme="minorHAnsi"/>
-                <w:color w:val="000000"/>
-                <w:sz w:val="20"/>
-                <w:szCs w:val="20"/>
-                <w:lang w:val="es-ES" w:eastAsia="es-ES"/>
-              </w:rPr>
-              <w:t>Create</w:t>
-            </w:r>
-            <w:proofErr w:type="spellEnd"/>
-            <w:r>
-              <w:rPr>
-                <w:rFonts w:eastAsia="Times New Roman" w:cstheme="minorHAnsi"/>
-                <w:color w:val="000000"/>
-                <w:sz w:val="20"/>
-                <w:szCs w:val="20"/>
-                <w:lang w:val="es-ES" w:eastAsia="es-ES"/>
-              </w:rPr>
-              <w:t xml:space="preserve"> the </w:t>
-            </w:r>
-            <w:proofErr w:type="spellStart"/>
-            <w:r>
-              <w:rPr>
-                <w:rFonts w:eastAsia="Times New Roman" w:cstheme="minorHAnsi"/>
-                <w:color w:val="000000"/>
-                <w:sz w:val="20"/>
-                <w:szCs w:val="20"/>
-                <w:lang w:val="es-ES" w:eastAsia="es-ES"/>
-              </w:rPr>
-              <w:t>delivery</w:t>
-            </w:r>
-            <w:proofErr w:type="spellEnd"/>
+                <w:lang w:eastAsia="es-ES"/>
+              </w:rPr>
+            </w:pPr>
+            <w:r>
+              <w:rPr>
+                <w:rFonts w:eastAsia="Times New Roman" w:cstheme="minorHAnsi"/>
+                <w:color w:val="000000"/>
+                <w:sz w:val="20"/>
+                <w:szCs w:val="20"/>
+                <w:lang w:eastAsia="es-ES"/>
+              </w:rPr>
+              <w:t>Task G-020: Create the delivery</w:t>
+            </w:r>
           </w:p>
         </w:tc>
         <w:tc>
@@ -13273,7 +11324,6 @@
                 <w:lang w:val="es-ES" w:eastAsia="es-ES"/>
               </w:rPr>
             </w:pPr>
-            <w:proofErr w:type="spellStart"/>
             <w:r>
               <w:rPr>
                 <w:rFonts w:eastAsia="Times New Roman" w:cstheme="minorHAnsi"/>
@@ -13284,7 +11334,6 @@
               </w:rPr>
               <w:t>operator</w:t>
             </w:r>
-            <w:proofErr w:type="spellEnd"/>
           </w:p>
         </w:tc>
         <w:tc>
@@ -13390,40 +11439,18 @@
                 <w:color w:val="000000"/>
                 <w:sz w:val="20"/>
                 <w:szCs w:val="20"/>
-                <w:lang w:val="es-ES" w:eastAsia="es-ES"/>
-              </w:rPr>
-            </w:pPr>
-            <w:r>
-              <w:rPr>
-                <w:rFonts w:eastAsia="Times New Roman" w:cstheme="minorHAnsi"/>
-                <w:color w:val="000000"/>
-                <w:sz w:val="20"/>
-                <w:szCs w:val="20"/>
-                <w:lang w:val="es-ES" w:eastAsia="es-ES"/>
-              </w:rPr>
-              <w:t xml:space="preserve">Task G-013/M: Produce a </w:t>
-            </w:r>
-            <w:proofErr w:type="spellStart"/>
-            <w:r>
-              <w:rPr>
-                <w:rFonts w:eastAsia="Times New Roman" w:cstheme="minorHAnsi"/>
-                <w:color w:val="000000"/>
-                <w:sz w:val="20"/>
-                <w:szCs w:val="20"/>
-                <w:lang w:val="es-ES" w:eastAsia="es-ES"/>
-              </w:rPr>
-              <w:t>planning</w:t>
-            </w:r>
-            <w:proofErr w:type="spellEnd"/>
-            <w:r>
-              <w:rPr>
-                <w:rFonts w:eastAsia="Times New Roman" w:cstheme="minorHAnsi"/>
-                <w:color w:val="000000"/>
-                <w:sz w:val="20"/>
-                <w:szCs w:val="20"/>
-                <w:lang w:val="es-ES" w:eastAsia="es-ES"/>
-              </w:rPr>
-              <w:t xml:space="preserve"> and progress report.</w:t>
+                <w:lang w:eastAsia="es-ES"/>
+              </w:rPr>
+            </w:pPr>
+            <w:r>
+              <w:rPr>
+                <w:rFonts w:eastAsia="Times New Roman" w:cstheme="minorHAnsi"/>
+                <w:color w:val="000000"/>
+                <w:sz w:val="20"/>
+                <w:szCs w:val="20"/>
+                <w:lang w:eastAsia="es-ES"/>
+              </w:rPr>
+              <w:t>Task G-013/M: Produce a planning and progress report.</w:t>
             </w:r>
           </w:p>
         </w:tc>
@@ -13490,7 +11517,6 @@
                 <w:lang w:val="es-ES" w:eastAsia="es-ES"/>
               </w:rPr>
             </w:pPr>
-            <w:proofErr w:type="spellStart"/>
             <w:r>
               <w:rPr>
                 <w:rFonts w:eastAsia="Times New Roman" w:cstheme="minorHAnsi"/>
@@ -13501,7 +11527,6 @@
               </w:rPr>
               <w:t>developer</w:t>
             </w:r>
-            <w:proofErr w:type="spellEnd"/>
           </w:p>
         </w:tc>
         <w:tc>
@@ -13607,62 +11632,18 @@
                 <w:color w:val="000000"/>
                 <w:sz w:val="20"/>
                 <w:szCs w:val="20"/>
-                <w:lang w:val="es-ES" w:eastAsia="es-ES"/>
-              </w:rPr>
-            </w:pPr>
-            <w:r>
-              <w:rPr>
-                <w:rFonts w:eastAsia="Times New Roman" w:cstheme="minorHAnsi"/>
-                <w:color w:val="000000"/>
-                <w:sz w:val="20"/>
-                <w:szCs w:val="20"/>
-                <w:lang w:val="es-ES" w:eastAsia="es-ES"/>
-              </w:rPr>
-              <w:t>Task G-011/T: Test "</w:t>
-            </w:r>
-            <w:proofErr w:type="spellStart"/>
-            <w:r>
-              <w:rPr>
-                <w:rFonts w:eastAsia="Times New Roman" w:cstheme="minorHAnsi"/>
-                <w:color w:val="000000"/>
-                <w:sz w:val="20"/>
-                <w:szCs w:val="20"/>
-                <w:lang w:val="es-ES" w:eastAsia="es-ES"/>
-              </w:rPr>
-              <w:t>Administrator</w:t>
-            </w:r>
-            <w:proofErr w:type="spellEnd"/>
-            <w:r>
-              <w:rPr>
-                <w:rFonts w:eastAsia="Times New Roman" w:cstheme="minorHAnsi"/>
-                <w:color w:val="000000"/>
-                <w:sz w:val="20"/>
-                <w:szCs w:val="20"/>
-                <w:lang w:val="es-ES" w:eastAsia="es-ES"/>
-              </w:rPr>
-              <w:t xml:space="preserve"> </w:t>
-            </w:r>
-            <w:proofErr w:type="spellStart"/>
-            <w:r>
-              <w:rPr>
-                <w:rFonts w:eastAsia="Times New Roman" w:cstheme="minorHAnsi"/>
-                <w:color w:val="000000"/>
-                <w:sz w:val="20"/>
-                <w:szCs w:val="20"/>
-                <w:lang w:val="es-ES" w:eastAsia="es-ES"/>
-              </w:rPr>
-              <w:t>dashboard</w:t>
-            </w:r>
-            <w:proofErr w:type="spellEnd"/>
-            <w:r>
-              <w:rPr>
-                <w:rFonts w:eastAsia="Times New Roman" w:cstheme="minorHAnsi"/>
-                <w:color w:val="000000"/>
-                <w:sz w:val="20"/>
-                <w:szCs w:val="20"/>
-                <w:lang w:val="es-ES" w:eastAsia="es-ES"/>
-              </w:rPr>
-              <w:t>"</w:t>
+                <w:lang w:eastAsia="es-ES"/>
+              </w:rPr>
+            </w:pPr>
+            <w:r>
+              <w:rPr>
+                <w:rFonts w:eastAsia="Times New Roman" w:cstheme="minorHAnsi"/>
+                <w:color w:val="000000"/>
+                <w:sz w:val="20"/>
+                <w:szCs w:val="20"/>
+                <w:lang w:eastAsia="es-ES"/>
+              </w:rPr>
+              <w:t>Task G-011/T: Test "Administrator dashboard"</w:t>
             </w:r>
           </w:p>
         </w:tc>
@@ -13729,7 +11710,6 @@
                 <w:lang w:val="es-ES" w:eastAsia="es-ES"/>
               </w:rPr>
             </w:pPr>
-            <w:proofErr w:type="spellStart"/>
             <w:r>
               <w:rPr>
                 <w:rFonts w:eastAsia="Times New Roman" w:cstheme="minorHAnsi"/>
@@ -13740,7 +11720,6 @@
               </w:rPr>
               <w:t>developer</w:t>
             </w:r>
-            <w:proofErr w:type="spellEnd"/>
           </w:p>
         </w:tc>
         <w:tc>
@@ -13846,53 +11825,19 @@
                 <w:color w:val="000000"/>
                 <w:sz w:val="20"/>
                 <w:szCs w:val="20"/>
-                <w:lang w:val="es-ES" w:eastAsia="es-ES"/>
-              </w:rPr>
-            </w:pPr>
-            <w:r>
-              <w:rPr>
-                <w:rFonts w:eastAsia="Times New Roman" w:cstheme="minorHAnsi"/>
-                <w:color w:val="000000"/>
-                <w:sz w:val="20"/>
-                <w:szCs w:val="20"/>
-                <w:lang w:val="es-ES" w:eastAsia="es-ES"/>
-              </w:rPr>
-              <w:t>Task G-001/T: Test "</w:t>
-            </w:r>
-            <w:proofErr w:type="spellStart"/>
-            <w:r>
-              <w:rPr>
-                <w:rFonts w:eastAsia="Times New Roman" w:cstheme="minorHAnsi"/>
-                <w:color w:val="000000"/>
-                <w:sz w:val="20"/>
-                <w:szCs w:val="20"/>
-                <w:lang w:val="es-ES" w:eastAsia="es-ES"/>
-              </w:rPr>
-              <w:t>Claim</w:t>
-            </w:r>
-            <w:proofErr w:type="spellEnd"/>
-            <w:r>
-              <w:rPr>
-                <w:rFonts w:eastAsia="Times New Roman" w:cstheme="minorHAnsi"/>
-                <w:color w:val="000000"/>
-                <w:sz w:val="20"/>
-                <w:szCs w:val="20"/>
-                <w:lang w:val="es-ES" w:eastAsia="es-ES"/>
-              </w:rPr>
-              <w:t xml:space="preserve">" </w:t>
-            </w:r>
-            <w:proofErr w:type="spellStart"/>
-            <w:r>
-              <w:rPr>
-                <w:rFonts w:eastAsia="Times New Roman" w:cstheme="minorHAnsi"/>
-                <w:color w:val="000000"/>
-                <w:sz w:val="20"/>
-                <w:szCs w:val="20"/>
-                <w:lang w:val="es-ES" w:eastAsia="es-ES"/>
-              </w:rPr>
-              <w:t>entity</w:t>
-            </w:r>
-            <w:proofErr w:type="spellEnd"/>
+                <w:lang w:eastAsia="es-ES"/>
+              </w:rPr>
+            </w:pPr>
+            <w:r>
+              <w:rPr>
+                <w:rFonts w:eastAsia="Times New Roman" w:cstheme="minorHAnsi"/>
+                <w:color w:val="000000"/>
+                <w:sz w:val="20"/>
+                <w:szCs w:val="20"/>
+                <w:lang w:eastAsia="es-ES"/>
+              </w:rPr>
+              <w:t>Task G-001/T: Test "Claim" entity</w:t>
+            </w:r>
           </w:p>
         </w:tc>
         <w:tc>
@@ -13958,7 +11903,6 @@
                 <w:lang w:val="es-ES" w:eastAsia="es-ES"/>
               </w:rPr>
             </w:pPr>
-            <w:proofErr w:type="spellStart"/>
             <w:r>
               <w:rPr>
                 <w:rFonts w:eastAsia="Times New Roman" w:cstheme="minorHAnsi"/>
@@ -13969,7 +11913,6 @@
               </w:rPr>
               <w:t>developer</w:t>
             </w:r>
-            <w:proofErr w:type="spellEnd"/>
           </w:p>
         </w:tc>
         <w:tc>
@@ -14075,75 +12018,19 @@
                 <w:color w:val="000000"/>
                 <w:sz w:val="20"/>
                 <w:szCs w:val="20"/>
-                <w:lang w:val="es-ES" w:eastAsia="es-ES"/>
-              </w:rPr>
-            </w:pPr>
-            <w:r>
-              <w:rPr>
-                <w:rFonts w:eastAsia="Times New Roman" w:cstheme="minorHAnsi"/>
-                <w:color w:val="000000"/>
-                <w:sz w:val="20"/>
-                <w:szCs w:val="20"/>
-                <w:lang w:val="es-ES" w:eastAsia="es-ES"/>
-              </w:rPr>
-              <w:t xml:space="preserve">Task G-002/I: </w:t>
-            </w:r>
-            <w:proofErr w:type="spellStart"/>
-            <w:r>
-              <w:rPr>
-                <w:rFonts w:eastAsia="Times New Roman" w:cstheme="minorHAnsi"/>
-                <w:color w:val="000000"/>
-                <w:sz w:val="20"/>
-                <w:szCs w:val="20"/>
-                <w:lang w:val="es-ES" w:eastAsia="es-ES"/>
-              </w:rPr>
-              <w:t>Create</w:t>
-            </w:r>
-            <w:proofErr w:type="spellEnd"/>
-            <w:r>
-              <w:rPr>
-                <w:rFonts w:eastAsia="Times New Roman" w:cstheme="minorHAnsi"/>
-                <w:color w:val="000000"/>
-                <w:sz w:val="20"/>
-                <w:szCs w:val="20"/>
-                <w:lang w:val="es-ES" w:eastAsia="es-ES"/>
-              </w:rPr>
-              <w:t xml:space="preserve"> "</w:t>
-            </w:r>
-            <w:proofErr w:type="spellStart"/>
-            <w:r>
-              <w:rPr>
-                <w:rFonts w:eastAsia="Times New Roman" w:cstheme="minorHAnsi"/>
-                <w:color w:val="000000"/>
-                <w:sz w:val="20"/>
-                <w:szCs w:val="20"/>
-                <w:lang w:val="es-ES" w:eastAsia="es-ES"/>
-              </w:rPr>
-              <w:t>Objective</w:t>
-            </w:r>
-            <w:proofErr w:type="spellEnd"/>
-            <w:r>
-              <w:rPr>
-                <w:rFonts w:eastAsia="Times New Roman" w:cstheme="minorHAnsi"/>
-                <w:color w:val="000000"/>
-                <w:sz w:val="20"/>
-                <w:szCs w:val="20"/>
-                <w:lang w:val="es-ES" w:eastAsia="es-ES"/>
-              </w:rPr>
-              <w:t xml:space="preserve">" </w:t>
-            </w:r>
-            <w:proofErr w:type="spellStart"/>
-            <w:r>
-              <w:rPr>
-                <w:rFonts w:eastAsia="Times New Roman" w:cstheme="minorHAnsi"/>
-                <w:color w:val="000000"/>
-                <w:sz w:val="20"/>
-                <w:szCs w:val="20"/>
-                <w:lang w:val="es-ES" w:eastAsia="es-ES"/>
-              </w:rPr>
-              <w:t>entity</w:t>
-            </w:r>
-            <w:proofErr w:type="spellEnd"/>
+                <w:lang w:eastAsia="es-ES"/>
+              </w:rPr>
+            </w:pPr>
+            <w:r>
+              <w:rPr>
+                <w:rFonts w:eastAsia="Times New Roman" w:cstheme="minorHAnsi"/>
+                <w:color w:val="000000"/>
+                <w:sz w:val="20"/>
+                <w:szCs w:val="20"/>
+                <w:lang w:eastAsia="es-ES"/>
+              </w:rPr>
+              <w:t>Task G-002/I: Create "Objective" entity</w:t>
+            </w:r>
           </w:p>
         </w:tc>
         <w:tc>
@@ -14209,7 +12096,6 @@
                 <w:lang w:val="es-ES" w:eastAsia="es-ES"/>
               </w:rPr>
             </w:pPr>
-            <w:proofErr w:type="spellStart"/>
             <w:r>
               <w:rPr>
                 <w:rFonts w:eastAsia="Times New Roman" w:cstheme="minorHAnsi"/>
@@ -14220,7 +12106,6 @@
               </w:rPr>
               <w:t>developer</w:t>
             </w:r>
-            <w:proofErr w:type="spellEnd"/>
           </w:p>
         </w:tc>
         <w:tc>
@@ -14326,53 +12211,19 @@
                 <w:color w:val="000000"/>
                 <w:sz w:val="20"/>
                 <w:szCs w:val="20"/>
-                <w:lang w:val="es-ES" w:eastAsia="es-ES"/>
-              </w:rPr>
-            </w:pPr>
-            <w:r>
-              <w:rPr>
-                <w:rFonts w:eastAsia="Times New Roman" w:cstheme="minorHAnsi"/>
-                <w:color w:val="000000"/>
-                <w:sz w:val="20"/>
-                <w:szCs w:val="20"/>
-                <w:lang w:val="es-ES" w:eastAsia="es-ES"/>
-              </w:rPr>
-              <w:t>Task G-007/T: Test "</w:t>
-            </w:r>
-            <w:proofErr w:type="spellStart"/>
-            <w:r>
-              <w:rPr>
-                <w:rFonts w:eastAsia="Times New Roman" w:cstheme="minorHAnsi"/>
-                <w:color w:val="000000"/>
-                <w:sz w:val="20"/>
-                <w:szCs w:val="20"/>
-                <w:lang w:val="es-ES" w:eastAsia="es-ES"/>
-              </w:rPr>
-              <w:t>Objective</w:t>
-            </w:r>
-            <w:proofErr w:type="spellEnd"/>
-            <w:r>
-              <w:rPr>
-                <w:rFonts w:eastAsia="Times New Roman" w:cstheme="minorHAnsi"/>
-                <w:color w:val="000000"/>
-                <w:sz w:val="20"/>
-                <w:szCs w:val="20"/>
-                <w:lang w:val="es-ES" w:eastAsia="es-ES"/>
-              </w:rPr>
-              <w:t xml:space="preserve">" </w:t>
-            </w:r>
-            <w:proofErr w:type="spellStart"/>
-            <w:r>
-              <w:rPr>
-                <w:rFonts w:eastAsia="Times New Roman" w:cstheme="minorHAnsi"/>
-                <w:color w:val="000000"/>
-                <w:sz w:val="20"/>
-                <w:szCs w:val="20"/>
-                <w:lang w:val="es-ES" w:eastAsia="es-ES"/>
-              </w:rPr>
-              <w:t>entity</w:t>
-            </w:r>
-            <w:proofErr w:type="spellEnd"/>
+                <w:lang w:eastAsia="es-ES"/>
+              </w:rPr>
+            </w:pPr>
+            <w:r>
+              <w:rPr>
+                <w:rFonts w:eastAsia="Times New Roman" w:cstheme="minorHAnsi"/>
+                <w:color w:val="000000"/>
+                <w:sz w:val="20"/>
+                <w:szCs w:val="20"/>
+                <w:lang w:eastAsia="es-ES"/>
+              </w:rPr>
+              <w:t>Task G-007/T: Test "Objective" entity</w:t>
+            </w:r>
           </w:p>
         </w:tc>
         <w:tc>
@@ -14438,7 +12289,6 @@
                 <w:lang w:val="es-ES" w:eastAsia="es-ES"/>
               </w:rPr>
             </w:pPr>
-            <w:proofErr w:type="spellStart"/>
             <w:r>
               <w:rPr>
                 <w:rFonts w:eastAsia="Times New Roman" w:cstheme="minorHAnsi"/>
@@ -14449,7 +12299,6 @@
               </w:rPr>
               <w:t>developer</w:t>
             </w:r>
-            <w:proofErr w:type="spellEnd"/>
           </w:p>
         </w:tc>
         <w:tc>
@@ -14869,21 +12718,7 @@
         <w:rPr>
           <w:rFonts w:eastAsia="Abadi" w:cstheme="minorHAnsi"/>
         </w:rPr>
-        <w:t xml:space="preserve">Marco Antonio </w:t>
-      </w:r>
-      <w:proofErr w:type="spellStart"/>
-      <w:r>
-        <w:rPr>
-          <w:rFonts w:eastAsia="Abadi" w:cstheme="minorHAnsi"/>
-        </w:rPr>
-        <w:t>Arnáiz</w:t>
-      </w:r>
-      <w:proofErr w:type="spellEnd"/>
-      <w:r>
-        <w:rPr>
-          <w:rFonts w:eastAsia="Abadi" w:cstheme="minorHAnsi"/>
-        </w:rPr>
-        <w:t xml:space="preserve"> Montero: I received a 1 which is the best value because I have completed all my tasks in an effective way.</w:t>
+        <w:t>Marco Antonio Arnáiz Montero: I received a 1 which is the best value because I have completed all my tasks in an effective way.</w:t>
       </w:r>
     </w:p>
     <w:p>
@@ -14916,21 +12751,7 @@
         <w:rPr>
           <w:rFonts w:eastAsia="Abadi" w:cstheme="minorHAnsi"/>
         </w:rPr>
-        <w:t xml:space="preserve">Alfonso Luis Alonso </w:t>
-      </w:r>
-      <w:proofErr w:type="spellStart"/>
-      <w:r>
-        <w:rPr>
-          <w:rFonts w:eastAsia="Abadi" w:cstheme="minorHAnsi"/>
-        </w:rPr>
-        <w:t>Lanzarán</w:t>
-      </w:r>
-      <w:proofErr w:type="spellEnd"/>
-      <w:r>
-        <w:rPr>
-          <w:rFonts w:eastAsia="Abadi" w:cstheme="minorHAnsi"/>
-        </w:rPr>
-        <w:t xml:space="preserve"> Performance indicator:1, is the best value possible, because I have completed all the task assigned.</w:t>
+        <w:t>Alfonso Luis Alonso Lanzarán Performance indicator:1, is the best value possible, because I have completed all the task assigned.</w:t>
       </w:r>
     </w:p>
     <w:p>
@@ -14945,17 +12766,8 @@
           <w:rFonts w:eastAsia="Abadi" w:cstheme="minorHAnsi"/>
           <w:color w:val="000000" w:themeColor="text1"/>
         </w:rPr>
-        <w:t xml:space="preserve">Alberto Sánchez </w:t>
+        <w:t>Alberto Sánchez Mimbrero</w:t>
       </w:r>
-      <w:proofErr w:type="spellStart"/>
-      <w:r>
-        <w:rPr>
-          <w:rFonts w:eastAsia="Abadi" w:cstheme="minorHAnsi"/>
-          <w:color w:val="000000" w:themeColor="text1"/>
-        </w:rPr>
-        <w:t>Mimbrero</w:t>
-      </w:r>
-      <w:proofErr w:type="spellEnd"/>
       <w:r>
         <w:rPr>
           <w:rFonts w:eastAsia="Abadi" w:cstheme="minorHAnsi"/>
@@ -15158,7 +12970,6 @@
                 <w:lang w:val="es-ES" w:eastAsia="es-ES"/>
               </w:rPr>
             </w:pPr>
-            <w:proofErr w:type="spellStart"/>
             <w:r>
               <w:rPr>
                 <w:rFonts w:eastAsia="Times New Roman" w:cstheme="minorHAnsi"/>
@@ -15172,7 +12983,6 @@
               <w:lastRenderedPageBreak/>
               <w:t>Title</w:t>
             </w:r>
-            <w:proofErr w:type="spellEnd"/>
           </w:p>
         </w:tc>
         <w:tc>
@@ -15212,9 +13022,8 @@
                 <w:szCs w:val="20"/>
                 <w:lang w:val="es-ES" w:eastAsia="es-ES"/>
               </w:rPr>
-              <w:t xml:space="preserve">Real </w:t>
-            </w:r>
-            <w:proofErr w:type="spellStart"/>
+              <w:t xml:space="preserve">Real Cost </w:t>
+            </w:r>
             <w:r>
               <w:rPr>
                 <w:rFonts w:eastAsia="Times New Roman" w:cstheme="minorHAnsi"/>
@@ -15225,10 +13034,27 @@
                 <w:szCs w:val="20"/>
                 <w:lang w:val="es-ES" w:eastAsia="es-ES"/>
               </w:rPr>
-              <w:t>Cost</w:t>
-            </w:r>
-            <w:proofErr w:type="spellEnd"/>
-            <w:r>
+              <w:t>(min)</w:t>
+            </w:r>
+          </w:p>
+        </w:tc>
+        <w:tc>
+          <w:tcPr>
+            <w:tcW w:w="1110" w:type="dxa"/>
+            <w:tcBorders>
+              <w:top w:val="single" w:sz="4" w:space="0" w:color="44B3E1"/>
+              <w:left w:val="nil"/>
+              <w:bottom w:val="single" w:sz="4" w:space="0" w:color="44B3E1"/>
+              <w:right w:val="nil"/>
+            </w:tcBorders>
+            <w:shd w:val="clear" w:color="156082" w:fill="156082"/>
+            <w:noWrap/>
+            <w:vAlign w:val="bottom"/>
+            <w:hideMark/>
+          </w:tcPr>
+          <w:p>
+            <w:pPr>
+              <w:spacing w:after="0" w:line="240" w:lineRule="auto"/>
               <w:rPr>
                 <w:rFonts w:eastAsia="Times New Roman" w:cstheme="minorHAnsi"/>
                 <w:b/>
@@ -15238,8 +13064,7 @@
                 <w:szCs w:val="20"/>
                 <w:lang w:val="es-ES" w:eastAsia="es-ES"/>
               </w:rPr>
-              <w:t xml:space="preserve"> </w:t>
-            </w:r>
+            </w:pPr>
             <w:r>
               <w:rPr>
                 <w:rFonts w:eastAsia="Times New Roman" w:cstheme="minorHAnsi"/>
@@ -15250,7 +13075,7 @@
                 <w:szCs w:val="20"/>
                 <w:lang w:val="es-ES" w:eastAsia="es-ES"/>
               </w:rPr>
-              <w:t>(min)</w:t>
+              <w:t>Role</w:t>
             </w:r>
           </w:p>
         </w:tc>
@@ -15291,18 +13116,18 @@
                 <w:szCs w:val="20"/>
                 <w:lang w:val="es-ES" w:eastAsia="es-ES"/>
               </w:rPr>
-              <w:t>Role</w:t>
-            </w:r>
-          </w:p>
-        </w:tc>
-        <w:tc>
-          <w:tcPr>
-            <w:tcW w:w="1110" w:type="dxa"/>
-            <w:tcBorders>
-              <w:top w:val="single" w:sz="4" w:space="0" w:color="44B3E1"/>
-              <w:left w:val="nil"/>
-              <w:bottom w:val="single" w:sz="4" w:space="0" w:color="44B3E1"/>
-              <w:right w:val="nil"/>
+              <w:t>€ per hour</w:t>
+            </w:r>
+          </w:p>
+        </w:tc>
+        <w:tc>
+          <w:tcPr>
+            <w:tcW w:w="1794" w:type="dxa"/>
+            <w:tcBorders>
+              <w:top w:val="single" w:sz="4" w:space="0" w:color="44B3E1"/>
+              <w:left w:val="nil"/>
+              <w:bottom w:val="single" w:sz="4" w:space="0" w:color="44B3E1"/>
+              <w:right w:val="single" w:sz="4" w:space="0" w:color="44B3E1"/>
             </w:tcBorders>
             <w:shd w:val="clear" w:color="156082" w:fill="156082"/>
             <w:noWrap/>
@@ -15319,7 +13144,7 @@
                 <w:color w:val="FFFFFF"/>
                 <w:sz w:val="20"/>
                 <w:szCs w:val="20"/>
-                <w:lang w:val="es-ES" w:eastAsia="es-ES"/>
+                <w:lang w:eastAsia="es-ES"/>
               </w:rPr>
             </w:pPr>
             <w:r>
@@ -15330,131 +13155,10 @@
                 <w:color w:val="FFFFFF"/>
                 <w:sz w:val="20"/>
                 <w:szCs w:val="20"/>
-                <w:lang w:val="es-ES" w:eastAsia="es-ES"/>
-              </w:rPr>
-              <w:t xml:space="preserve">€ per </w:t>
-            </w:r>
-            <w:proofErr w:type="spellStart"/>
-            <w:r>
-              <w:rPr>
-                <w:rFonts w:eastAsia="Times New Roman" w:cstheme="minorHAnsi"/>
-                <w:b/>
-                <w:bCs/>
-                <w:color w:val="FFFFFF"/>
-                <w:sz w:val="20"/>
-                <w:szCs w:val="20"/>
-                <w:lang w:val="es-ES" w:eastAsia="es-ES"/>
-              </w:rPr>
-              <w:t>hour</w:t>
-            </w:r>
-            <w:proofErr w:type="spellEnd"/>
-          </w:p>
-        </w:tc>
-        <w:tc>
-          <w:tcPr>
-            <w:tcW w:w="1794" w:type="dxa"/>
-            <w:tcBorders>
-              <w:top w:val="single" w:sz="4" w:space="0" w:color="44B3E1"/>
-              <w:left w:val="nil"/>
-              <w:bottom w:val="single" w:sz="4" w:space="0" w:color="44B3E1"/>
-              <w:right w:val="single" w:sz="4" w:space="0" w:color="44B3E1"/>
-            </w:tcBorders>
-            <w:shd w:val="clear" w:color="156082" w:fill="156082"/>
-            <w:noWrap/>
-            <w:vAlign w:val="bottom"/>
-            <w:hideMark/>
-          </w:tcPr>
-          <w:p>
-            <w:pPr>
-              <w:spacing w:after="0" w:line="240" w:lineRule="auto"/>
-              <w:rPr>
-                <w:rFonts w:eastAsia="Times New Roman" w:cstheme="minorHAnsi"/>
-                <w:b/>
-                <w:bCs/>
-                <w:color w:val="FFFFFF"/>
-                <w:sz w:val="20"/>
-                <w:szCs w:val="20"/>
-                <w:lang w:val="es-ES" w:eastAsia="es-ES"/>
-              </w:rPr>
-            </w:pPr>
-            <w:r>
-              <w:rPr>
-                <w:rFonts w:eastAsia="Times New Roman" w:cstheme="minorHAnsi"/>
-                <w:b/>
-                <w:bCs/>
-                <w:color w:val="FFFFFF"/>
-                <w:sz w:val="20"/>
-                <w:szCs w:val="20"/>
-                <w:lang w:val="es-ES" w:eastAsia="es-ES"/>
-              </w:rPr>
-              <w:t xml:space="preserve">Real </w:t>
-            </w:r>
-            <w:proofErr w:type="spellStart"/>
-            <w:r>
-              <w:rPr>
-                <w:rFonts w:eastAsia="Times New Roman" w:cstheme="minorHAnsi"/>
-                <w:b/>
-                <w:bCs/>
-                <w:color w:val="FFFFFF"/>
-                <w:sz w:val="20"/>
-                <w:szCs w:val="20"/>
-                <w:lang w:val="es-ES" w:eastAsia="es-ES"/>
-              </w:rPr>
-              <w:t>Cost</w:t>
-            </w:r>
-            <w:proofErr w:type="spellEnd"/>
-            <w:r>
-              <w:rPr>
-                <w:rFonts w:eastAsia="Times New Roman" w:cstheme="minorHAnsi"/>
-                <w:b/>
-                <w:bCs/>
-                <w:color w:val="FFFFFF"/>
-                <w:sz w:val="20"/>
-                <w:szCs w:val="20"/>
-                <w:lang w:val="es-ES" w:eastAsia="es-ES"/>
-              </w:rPr>
-              <w:t xml:space="preserve"> </w:t>
-            </w:r>
-            <w:proofErr w:type="spellStart"/>
-            <w:r>
-              <w:rPr>
-                <w:rFonts w:eastAsia="Times New Roman" w:cstheme="minorHAnsi"/>
-                <w:b/>
-                <w:bCs/>
-                <w:color w:val="FFFFFF"/>
-                <w:sz w:val="20"/>
-                <w:szCs w:val="20"/>
-                <w:lang w:val="es-ES" w:eastAsia="es-ES"/>
-              </w:rPr>
-              <w:t>of</w:t>
-            </w:r>
-            <w:proofErr w:type="spellEnd"/>
-            <w:r>
-              <w:rPr>
-                <w:rFonts w:eastAsia="Times New Roman" w:cstheme="minorHAnsi"/>
-                <w:b/>
-                <w:bCs/>
-                <w:color w:val="FFFFFF"/>
-                <w:sz w:val="20"/>
-                <w:szCs w:val="20"/>
-                <w:lang w:val="es-ES" w:eastAsia="es-ES"/>
-              </w:rPr>
-              <w:t xml:space="preserve"> the </w:t>
-            </w:r>
-            <w:proofErr w:type="spellStart"/>
-            <w:r>
-              <w:rPr>
-                <w:rFonts w:eastAsia="Times New Roman" w:cstheme="minorHAnsi"/>
-                <w:b/>
-                <w:bCs/>
-                <w:color w:val="FFFFFF"/>
-                <w:sz w:val="20"/>
-                <w:szCs w:val="20"/>
-                <w:lang w:val="es-ES" w:eastAsia="es-ES"/>
-              </w:rPr>
-              <w:t>task</w:t>
-            </w:r>
-            <w:proofErr w:type="spellEnd"/>
+                <w:lang w:eastAsia="es-ES"/>
+              </w:rPr>
+              <w:t>Real Cost of the task</w:t>
+            </w:r>
           </w:p>
         </w:tc>
       </w:tr>
@@ -15484,75 +13188,19 @@
                 <w:color w:val="000000"/>
                 <w:sz w:val="20"/>
                 <w:szCs w:val="20"/>
-                <w:lang w:val="es-ES" w:eastAsia="es-ES"/>
-              </w:rPr>
-            </w:pPr>
-            <w:r>
-              <w:rPr>
-                <w:rFonts w:eastAsia="Times New Roman" w:cstheme="minorHAnsi"/>
-                <w:color w:val="000000"/>
-                <w:sz w:val="20"/>
-                <w:szCs w:val="20"/>
-                <w:lang w:val="es-ES" w:eastAsia="es-ES"/>
-              </w:rPr>
-              <w:t xml:space="preserve">Task G-003/I: </w:t>
-            </w:r>
-            <w:proofErr w:type="spellStart"/>
-            <w:r>
-              <w:rPr>
-                <w:rFonts w:eastAsia="Times New Roman" w:cstheme="minorHAnsi"/>
-                <w:color w:val="000000"/>
-                <w:sz w:val="20"/>
-                <w:szCs w:val="20"/>
-                <w:lang w:val="es-ES" w:eastAsia="es-ES"/>
-              </w:rPr>
-              <w:t>Create</w:t>
-            </w:r>
-            <w:proofErr w:type="spellEnd"/>
-            <w:r>
-              <w:rPr>
-                <w:rFonts w:eastAsia="Times New Roman" w:cstheme="minorHAnsi"/>
-                <w:color w:val="000000"/>
-                <w:sz w:val="20"/>
-                <w:szCs w:val="20"/>
-                <w:lang w:val="es-ES" w:eastAsia="es-ES"/>
-              </w:rPr>
-              <w:t xml:space="preserve"> "</w:t>
-            </w:r>
-            <w:proofErr w:type="spellStart"/>
-            <w:r>
-              <w:rPr>
-                <w:rFonts w:eastAsia="Times New Roman" w:cstheme="minorHAnsi"/>
-                <w:color w:val="000000"/>
-                <w:sz w:val="20"/>
-                <w:szCs w:val="20"/>
-                <w:lang w:val="es-ES" w:eastAsia="es-ES"/>
-              </w:rPr>
-              <w:t>Risk</w:t>
-            </w:r>
-            <w:proofErr w:type="spellEnd"/>
-            <w:r>
-              <w:rPr>
-                <w:rFonts w:eastAsia="Times New Roman" w:cstheme="minorHAnsi"/>
-                <w:color w:val="000000"/>
-                <w:sz w:val="20"/>
-                <w:szCs w:val="20"/>
-                <w:lang w:val="es-ES" w:eastAsia="es-ES"/>
-              </w:rPr>
-              <w:t xml:space="preserve">" </w:t>
-            </w:r>
-            <w:proofErr w:type="spellStart"/>
-            <w:r>
-              <w:rPr>
-                <w:rFonts w:eastAsia="Times New Roman" w:cstheme="minorHAnsi"/>
-                <w:color w:val="000000"/>
-                <w:sz w:val="20"/>
-                <w:szCs w:val="20"/>
-                <w:lang w:val="es-ES" w:eastAsia="es-ES"/>
-              </w:rPr>
-              <w:t>entity</w:t>
-            </w:r>
-            <w:proofErr w:type="spellEnd"/>
+                <w:lang w:eastAsia="es-ES"/>
+              </w:rPr>
+            </w:pPr>
+            <w:r>
+              <w:rPr>
+                <w:rFonts w:eastAsia="Times New Roman" w:cstheme="minorHAnsi"/>
+                <w:color w:val="000000"/>
+                <w:sz w:val="20"/>
+                <w:szCs w:val="20"/>
+                <w:lang w:eastAsia="es-ES"/>
+              </w:rPr>
+              <w:t>Task G-003/I: Create "Risk" entity</w:t>
+            </w:r>
           </w:p>
         </w:tc>
         <w:tc>
@@ -15618,7 +13266,6 @@
                 <w:lang w:val="es-ES" w:eastAsia="es-ES"/>
               </w:rPr>
             </w:pPr>
-            <w:proofErr w:type="spellStart"/>
             <w:r>
               <w:rPr>
                 <w:rFonts w:eastAsia="Times New Roman" w:cstheme="minorHAnsi"/>
@@ -15629,7 +13276,6 @@
               </w:rPr>
               <w:t>developer</w:t>
             </w:r>
-            <w:proofErr w:type="spellEnd"/>
           </w:p>
         </w:tc>
         <w:tc>
@@ -15735,31 +13381,19 @@
                 <w:color w:val="000000"/>
                 <w:sz w:val="20"/>
                 <w:szCs w:val="20"/>
-                <w:lang w:val="es-ES" w:eastAsia="es-ES"/>
-              </w:rPr>
-            </w:pPr>
-            <w:r>
-              <w:rPr>
-                <w:rFonts w:eastAsia="Times New Roman" w:cstheme="minorHAnsi"/>
-                <w:color w:val="000000"/>
-                <w:sz w:val="20"/>
-                <w:szCs w:val="20"/>
-                <w:lang w:val="es-ES" w:eastAsia="es-ES"/>
-              </w:rPr>
-              <w:t xml:space="preserve">Task G-005/T: Test "Banner" </w:t>
-            </w:r>
-            <w:proofErr w:type="spellStart"/>
-            <w:r>
-              <w:rPr>
-                <w:rFonts w:eastAsia="Times New Roman" w:cstheme="minorHAnsi"/>
-                <w:color w:val="000000"/>
-                <w:sz w:val="20"/>
-                <w:szCs w:val="20"/>
-                <w:lang w:val="es-ES" w:eastAsia="es-ES"/>
-              </w:rPr>
-              <w:t>entity</w:t>
-            </w:r>
-            <w:proofErr w:type="spellEnd"/>
+                <w:lang w:eastAsia="es-ES"/>
+              </w:rPr>
+            </w:pPr>
+            <w:r>
+              <w:rPr>
+                <w:rFonts w:eastAsia="Times New Roman" w:cstheme="minorHAnsi"/>
+                <w:color w:val="000000"/>
+                <w:sz w:val="20"/>
+                <w:szCs w:val="20"/>
+                <w:lang w:eastAsia="es-ES"/>
+              </w:rPr>
+              <w:t>Task G-005/T: Test "Banner" entity</w:t>
+            </w:r>
           </w:p>
         </w:tc>
         <w:tc>
@@ -15825,7 +13459,6 @@
                 <w:lang w:val="es-ES" w:eastAsia="es-ES"/>
               </w:rPr>
             </w:pPr>
-            <w:proofErr w:type="spellStart"/>
             <w:r>
               <w:rPr>
                 <w:rFonts w:eastAsia="Times New Roman" w:cstheme="minorHAnsi"/>
@@ -15836,7 +13469,6 @@
               </w:rPr>
               <w:t>developer</w:t>
             </w:r>
-            <w:proofErr w:type="spellEnd"/>
           </w:p>
         </w:tc>
         <w:tc>
@@ -15942,84 +13574,18 @@
                 <w:color w:val="000000"/>
                 <w:sz w:val="20"/>
                 <w:szCs w:val="20"/>
-                <w:lang w:val="es-ES" w:eastAsia="es-ES"/>
-              </w:rPr>
-            </w:pPr>
-            <w:r>
-              <w:rPr>
-                <w:rFonts w:eastAsia="Times New Roman" w:cstheme="minorHAnsi"/>
-                <w:color w:val="000000"/>
-                <w:sz w:val="20"/>
-                <w:szCs w:val="20"/>
-                <w:lang w:val="es-ES" w:eastAsia="es-ES"/>
-              </w:rPr>
-              <w:t xml:space="preserve">Task G-011/I: </w:t>
-            </w:r>
-            <w:proofErr w:type="spellStart"/>
-            <w:r>
-              <w:rPr>
-                <w:rFonts w:eastAsia="Times New Roman" w:cstheme="minorHAnsi"/>
-                <w:color w:val="000000"/>
-                <w:sz w:val="20"/>
-                <w:szCs w:val="20"/>
-                <w:lang w:val="es-ES" w:eastAsia="es-ES"/>
-              </w:rPr>
-              <w:t>Create</w:t>
-            </w:r>
-            <w:proofErr w:type="spellEnd"/>
-            <w:r>
-              <w:rPr>
-                <w:rFonts w:eastAsia="Times New Roman" w:cstheme="minorHAnsi"/>
-                <w:color w:val="000000"/>
-                <w:sz w:val="20"/>
-                <w:szCs w:val="20"/>
-                <w:lang w:val="es-ES" w:eastAsia="es-ES"/>
-              </w:rPr>
-              <w:t xml:space="preserve"> "</w:t>
-            </w:r>
-            <w:proofErr w:type="spellStart"/>
-            <w:r>
-              <w:rPr>
-                <w:rFonts w:eastAsia="Times New Roman" w:cstheme="minorHAnsi"/>
-                <w:color w:val="000000"/>
-                <w:sz w:val="20"/>
-                <w:szCs w:val="20"/>
-                <w:lang w:val="es-ES" w:eastAsia="es-ES"/>
-              </w:rPr>
-              <w:t>Administrator</w:t>
-            </w:r>
-            <w:proofErr w:type="spellEnd"/>
-            <w:r>
-              <w:rPr>
-                <w:rFonts w:eastAsia="Times New Roman" w:cstheme="minorHAnsi"/>
-                <w:color w:val="000000"/>
-                <w:sz w:val="20"/>
-                <w:szCs w:val="20"/>
-                <w:lang w:val="es-ES" w:eastAsia="es-ES"/>
-              </w:rPr>
-              <w:t xml:space="preserve"> </w:t>
-            </w:r>
-            <w:proofErr w:type="spellStart"/>
-            <w:r>
-              <w:rPr>
-                <w:rFonts w:eastAsia="Times New Roman" w:cstheme="minorHAnsi"/>
-                <w:color w:val="000000"/>
-                <w:sz w:val="20"/>
-                <w:szCs w:val="20"/>
-                <w:lang w:val="es-ES" w:eastAsia="es-ES"/>
-              </w:rPr>
-              <w:t>dashboard</w:t>
-            </w:r>
-            <w:proofErr w:type="spellEnd"/>
-            <w:r>
-              <w:rPr>
-                <w:rFonts w:eastAsia="Times New Roman" w:cstheme="minorHAnsi"/>
-                <w:color w:val="000000"/>
-                <w:sz w:val="20"/>
-                <w:szCs w:val="20"/>
-                <w:lang w:val="es-ES" w:eastAsia="es-ES"/>
-              </w:rPr>
-              <w:t>"</w:t>
+                <w:lang w:eastAsia="es-ES"/>
+              </w:rPr>
+            </w:pPr>
+            <w:r>
+              <w:rPr>
+                <w:rFonts w:eastAsia="Times New Roman" w:cstheme="minorHAnsi"/>
+                <w:color w:val="000000"/>
+                <w:sz w:val="20"/>
+                <w:szCs w:val="20"/>
+                <w:lang w:eastAsia="es-ES"/>
+              </w:rPr>
+              <w:t>Task G-011/I: Create "Administrator dashboard"</w:t>
             </w:r>
           </w:p>
         </w:tc>
@@ -16086,7 +13652,6 @@
                 <w:lang w:val="es-ES" w:eastAsia="es-ES"/>
               </w:rPr>
             </w:pPr>
-            <w:proofErr w:type="spellStart"/>
             <w:r>
               <w:rPr>
                 <w:rFonts w:eastAsia="Times New Roman" w:cstheme="minorHAnsi"/>
@@ -16097,7 +13662,6 @@
               </w:rPr>
               <w:t>developer</w:t>
             </w:r>
-            <w:proofErr w:type="spellEnd"/>
           </w:p>
         </w:tc>
         <w:tc>
@@ -16203,53 +13767,19 @@
                 <w:color w:val="000000"/>
                 <w:sz w:val="20"/>
                 <w:szCs w:val="20"/>
-                <w:lang w:val="es-ES" w:eastAsia="es-ES"/>
-              </w:rPr>
-            </w:pPr>
-            <w:r>
-              <w:rPr>
-                <w:rFonts w:eastAsia="Times New Roman" w:cstheme="minorHAnsi"/>
-                <w:color w:val="000000"/>
-                <w:sz w:val="20"/>
-                <w:szCs w:val="20"/>
-                <w:lang w:val="es-ES" w:eastAsia="es-ES"/>
-              </w:rPr>
-              <w:t>Task G-006/T: Test "</w:t>
-            </w:r>
-            <w:proofErr w:type="spellStart"/>
-            <w:r>
-              <w:rPr>
-                <w:rFonts w:eastAsia="Times New Roman" w:cstheme="minorHAnsi"/>
-                <w:color w:val="000000"/>
-                <w:sz w:val="20"/>
-                <w:szCs w:val="20"/>
-                <w:lang w:val="es-ES" w:eastAsia="es-ES"/>
-              </w:rPr>
-              <w:t>Risk</w:t>
-            </w:r>
-            <w:proofErr w:type="spellEnd"/>
-            <w:r>
-              <w:rPr>
-                <w:rFonts w:eastAsia="Times New Roman" w:cstheme="minorHAnsi"/>
-                <w:color w:val="000000"/>
-                <w:sz w:val="20"/>
-                <w:szCs w:val="20"/>
-                <w:lang w:val="es-ES" w:eastAsia="es-ES"/>
-              </w:rPr>
-              <w:t xml:space="preserve">" </w:t>
-            </w:r>
-            <w:proofErr w:type="spellStart"/>
-            <w:r>
-              <w:rPr>
-                <w:rFonts w:eastAsia="Times New Roman" w:cstheme="minorHAnsi"/>
-                <w:color w:val="000000"/>
-                <w:sz w:val="20"/>
-                <w:szCs w:val="20"/>
-                <w:lang w:val="es-ES" w:eastAsia="es-ES"/>
-              </w:rPr>
-              <w:t>entity</w:t>
-            </w:r>
-            <w:proofErr w:type="spellEnd"/>
+                <w:lang w:eastAsia="es-ES"/>
+              </w:rPr>
+            </w:pPr>
+            <w:r>
+              <w:rPr>
+                <w:rFonts w:eastAsia="Times New Roman" w:cstheme="minorHAnsi"/>
+                <w:color w:val="000000"/>
+                <w:sz w:val="20"/>
+                <w:szCs w:val="20"/>
+                <w:lang w:eastAsia="es-ES"/>
+              </w:rPr>
+              <w:t>Task G-006/T: Test "Risk" entity</w:t>
+            </w:r>
           </w:p>
         </w:tc>
         <w:tc>
@@ -16315,7 +13845,6 @@
                 <w:lang w:val="es-ES" w:eastAsia="es-ES"/>
               </w:rPr>
             </w:pPr>
-            <w:proofErr w:type="spellStart"/>
             <w:r>
               <w:rPr>
                 <w:rFonts w:eastAsia="Times New Roman" w:cstheme="minorHAnsi"/>
@@ -16326,7 +13855,6 @@
               </w:rPr>
               <w:t>developer</w:t>
             </w:r>
-            <w:proofErr w:type="spellEnd"/>
           </w:p>
         </w:tc>
         <w:tc>
@@ -16432,53 +13960,19 @@
                 <w:color w:val="000000"/>
                 <w:sz w:val="20"/>
                 <w:szCs w:val="20"/>
-                <w:lang w:val="es-ES" w:eastAsia="es-ES"/>
-              </w:rPr>
-            </w:pPr>
-            <w:r>
-              <w:rPr>
-                <w:rFonts w:eastAsia="Times New Roman" w:cstheme="minorHAnsi"/>
-                <w:color w:val="000000"/>
-                <w:sz w:val="20"/>
-                <w:szCs w:val="20"/>
-                <w:lang w:val="es-ES" w:eastAsia="es-ES"/>
-              </w:rPr>
-              <w:t xml:space="preserve">Task G-000/M: </w:t>
-            </w:r>
-            <w:proofErr w:type="spellStart"/>
-            <w:r>
-              <w:rPr>
-                <w:rFonts w:eastAsia="Times New Roman" w:cstheme="minorHAnsi"/>
-                <w:color w:val="000000"/>
-                <w:sz w:val="20"/>
-                <w:szCs w:val="20"/>
-                <w:lang w:val="es-ES" w:eastAsia="es-ES"/>
-              </w:rPr>
-              <w:t>Create</w:t>
-            </w:r>
-            <w:proofErr w:type="spellEnd"/>
-            <w:r>
-              <w:rPr>
-                <w:rFonts w:eastAsia="Times New Roman" w:cstheme="minorHAnsi"/>
-                <w:color w:val="000000"/>
-                <w:sz w:val="20"/>
-                <w:szCs w:val="20"/>
-                <w:lang w:val="es-ES" w:eastAsia="es-ES"/>
-              </w:rPr>
-              <w:t xml:space="preserve"> </w:t>
-            </w:r>
-            <w:proofErr w:type="spellStart"/>
-            <w:r>
-              <w:rPr>
-                <w:rFonts w:eastAsia="Times New Roman" w:cstheme="minorHAnsi"/>
-                <w:color w:val="000000"/>
-                <w:sz w:val="20"/>
-                <w:szCs w:val="20"/>
-                <w:lang w:val="es-ES" w:eastAsia="es-ES"/>
-              </w:rPr>
-              <w:t>tasks</w:t>
-            </w:r>
-            <w:proofErr w:type="spellEnd"/>
+                <w:lang w:eastAsia="es-ES"/>
+              </w:rPr>
+            </w:pPr>
+            <w:r>
+              <w:rPr>
+                <w:rFonts w:eastAsia="Times New Roman" w:cstheme="minorHAnsi"/>
+                <w:color w:val="000000"/>
+                <w:sz w:val="20"/>
+                <w:szCs w:val="20"/>
+                <w:lang w:eastAsia="es-ES"/>
+              </w:rPr>
+              <w:t>Task G-000/M: Create tasks</w:t>
+            </w:r>
           </w:p>
         </w:tc>
         <w:tc>
@@ -16670,64 +14164,8 @@
                 <w:szCs w:val="20"/>
                 <w:lang w:val="es-ES" w:eastAsia="es-ES"/>
               </w:rPr>
-              <w:t xml:space="preserve">Task G-001/I: </w:t>
-            </w:r>
-            <w:proofErr w:type="spellStart"/>
-            <w:r>
-              <w:rPr>
-                <w:rFonts w:eastAsia="Times New Roman" w:cstheme="minorHAnsi"/>
-                <w:color w:val="000000"/>
-                <w:sz w:val="20"/>
-                <w:szCs w:val="20"/>
-                <w:lang w:val="es-ES" w:eastAsia="es-ES"/>
-              </w:rPr>
-              <w:t>Create</w:t>
-            </w:r>
-            <w:proofErr w:type="spellEnd"/>
-            <w:r>
-              <w:rPr>
-                <w:rFonts w:eastAsia="Times New Roman" w:cstheme="minorHAnsi"/>
-                <w:color w:val="000000"/>
-                <w:sz w:val="20"/>
-                <w:szCs w:val="20"/>
-                <w:lang w:val="es-ES" w:eastAsia="es-ES"/>
-              </w:rPr>
-              <w:t xml:space="preserve"> "</w:t>
-            </w:r>
-            <w:proofErr w:type="spellStart"/>
-            <w:r>
-              <w:rPr>
-                <w:rFonts w:eastAsia="Times New Roman" w:cstheme="minorHAnsi"/>
-                <w:color w:val="000000"/>
-                <w:sz w:val="20"/>
-                <w:szCs w:val="20"/>
-                <w:lang w:val="es-ES" w:eastAsia="es-ES"/>
-              </w:rPr>
-              <w:t>Claim</w:t>
-            </w:r>
-            <w:proofErr w:type="spellEnd"/>
-            <w:r>
-              <w:rPr>
-                <w:rFonts w:eastAsia="Times New Roman" w:cstheme="minorHAnsi"/>
-                <w:color w:val="000000"/>
-                <w:sz w:val="20"/>
-                <w:szCs w:val="20"/>
-                <w:lang w:val="es-ES" w:eastAsia="es-ES"/>
-              </w:rPr>
-              <w:t xml:space="preserve">" </w:t>
-            </w:r>
-            <w:proofErr w:type="spellStart"/>
-            <w:r>
-              <w:rPr>
-                <w:rFonts w:eastAsia="Times New Roman" w:cstheme="minorHAnsi"/>
-                <w:color w:val="000000"/>
-                <w:sz w:val="20"/>
-                <w:szCs w:val="20"/>
-                <w:lang w:val="es-ES" w:eastAsia="es-ES"/>
-              </w:rPr>
-              <w:t>entity</w:t>
-            </w:r>
-            <w:proofErr w:type="spellEnd"/>
+              <w:t>Task G-001/I: Create "Claim" entity</w:t>
+            </w:r>
           </w:p>
         </w:tc>
         <w:tc>
@@ -16793,7 +14231,6 @@
                 <w:lang w:val="es-ES" w:eastAsia="es-ES"/>
               </w:rPr>
             </w:pPr>
-            <w:proofErr w:type="spellStart"/>
             <w:r>
               <w:rPr>
                 <w:rFonts w:eastAsia="Times New Roman" w:cstheme="minorHAnsi"/>
@@ -16804,7 +14241,6 @@
               </w:rPr>
               <w:t>developer</w:t>
             </w:r>
-            <w:proofErr w:type="spellEnd"/>
           </w:p>
         </w:tc>
         <w:tc>
@@ -16921,51 +14357,7 @@
                 <w:szCs w:val="20"/>
                 <w:lang w:val="es-ES" w:eastAsia="es-ES"/>
               </w:rPr>
-              <w:t xml:space="preserve">Task G-010/I: </w:t>
-            </w:r>
-            <w:proofErr w:type="spellStart"/>
-            <w:r>
-              <w:rPr>
-                <w:rFonts w:eastAsia="Times New Roman" w:cstheme="minorHAnsi"/>
-                <w:color w:val="000000"/>
-                <w:sz w:val="20"/>
-                <w:szCs w:val="20"/>
-                <w:lang w:val="es-ES" w:eastAsia="es-ES"/>
-              </w:rPr>
-              <w:t>Include</w:t>
-            </w:r>
-            <w:proofErr w:type="spellEnd"/>
-            <w:r>
-              <w:rPr>
-                <w:rFonts w:eastAsia="Times New Roman" w:cstheme="minorHAnsi"/>
-                <w:color w:val="000000"/>
-                <w:sz w:val="20"/>
-                <w:szCs w:val="20"/>
-                <w:lang w:val="es-ES" w:eastAsia="es-ES"/>
-              </w:rPr>
-              <w:t xml:space="preserve"> </w:t>
-            </w:r>
-            <w:proofErr w:type="spellStart"/>
-            <w:r>
-              <w:rPr>
-                <w:rFonts w:eastAsia="Times New Roman" w:cstheme="minorHAnsi"/>
-                <w:color w:val="000000"/>
-                <w:sz w:val="20"/>
-                <w:szCs w:val="20"/>
-                <w:lang w:val="es-ES" w:eastAsia="es-ES"/>
-              </w:rPr>
-              <w:t>initial</w:t>
-            </w:r>
-            <w:proofErr w:type="spellEnd"/>
-            <w:r>
-              <w:rPr>
-                <w:rFonts w:eastAsia="Times New Roman" w:cstheme="minorHAnsi"/>
-                <w:color w:val="000000"/>
-                <w:sz w:val="20"/>
-                <w:szCs w:val="20"/>
-                <w:lang w:val="es-ES" w:eastAsia="es-ES"/>
-              </w:rPr>
-              <w:t xml:space="preserve"> data</w:t>
+              <w:t>Task G-010/I: Include initial data</w:t>
             </w:r>
           </w:p>
         </w:tc>
@@ -17032,7 +14424,6 @@
                 <w:lang w:val="es-ES" w:eastAsia="es-ES"/>
               </w:rPr>
             </w:pPr>
-            <w:proofErr w:type="spellStart"/>
             <w:r>
               <w:rPr>
                 <w:rFonts w:eastAsia="Times New Roman" w:cstheme="minorHAnsi"/>
@@ -17043,7 +14434,6 @@
               </w:rPr>
               <w:t>developer</w:t>
             </w:r>
-            <w:proofErr w:type="spellEnd"/>
           </w:p>
         </w:tc>
         <w:tc>
@@ -17160,42 +14550,8 @@
                 <w:szCs w:val="20"/>
                 <w:lang w:val="es-ES" w:eastAsia="es-ES"/>
               </w:rPr>
-              <w:t>Task G-006/T: Test "</w:t>
-            </w:r>
-            <w:proofErr w:type="spellStart"/>
-            <w:r>
-              <w:rPr>
-                <w:rFonts w:eastAsia="Times New Roman" w:cstheme="minorHAnsi"/>
-                <w:color w:val="000000"/>
-                <w:sz w:val="20"/>
-                <w:szCs w:val="20"/>
-                <w:lang w:val="es-ES" w:eastAsia="es-ES"/>
-              </w:rPr>
-              <w:t>Claim</w:t>
-            </w:r>
-            <w:proofErr w:type="spellEnd"/>
-            <w:r>
-              <w:rPr>
-                <w:rFonts w:eastAsia="Times New Roman" w:cstheme="minorHAnsi"/>
-                <w:color w:val="000000"/>
-                <w:sz w:val="20"/>
-                <w:szCs w:val="20"/>
-                <w:lang w:val="es-ES" w:eastAsia="es-ES"/>
-              </w:rPr>
-              <w:t xml:space="preserve">" </w:t>
-            </w:r>
-            <w:proofErr w:type="spellStart"/>
-            <w:r>
-              <w:rPr>
-                <w:rFonts w:eastAsia="Times New Roman" w:cstheme="minorHAnsi"/>
-                <w:color w:val="000000"/>
-                <w:sz w:val="20"/>
-                <w:szCs w:val="20"/>
-                <w:lang w:val="es-ES" w:eastAsia="es-ES"/>
-              </w:rPr>
-              <w:t>entity</w:t>
-            </w:r>
-            <w:proofErr w:type="spellEnd"/>
+              <w:t>Task G-006/T: Test "Claim" entity</w:t>
+            </w:r>
           </w:p>
         </w:tc>
         <w:tc>
@@ -17261,7 +14617,6 @@
                 <w:lang w:val="es-ES" w:eastAsia="es-ES"/>
               </w:rPr>
             </w:pPr>
-            <w:proofErr w:type="spellStart"/>
             <w:r>
               <w:rPr>
                 <w:rFonts w:eastAsia="Times New Roman" w:cstheme="minorHAnsi"/>
@@ -17272,7 +14627,6 @@
               </w:rPr>
               <w:t>developer</w:t>
             </w:r>
-            <w:proofErr w:type="spellEnd"/>
           </w:p>
         </w:tc>
         <w:tc>
@@ -17389,42 +14743,8 @@
                 <w:szCs w:val="20"/>
                 <w:lang w:val="es-ES" w:eastAsia="es-ES"/>
               </w:rPr>
-              <w:t>Task G-007/T: Test "</w:t>
-            </w:r>
-            <w:proofErr w:type="spellStart"/>
-            <w:r>
-              <w:rPr>
-                <w:rFonts w:eastAsia="Times New Roman" w:cstheme="minorHAnsi"/>
-                <w:color w:val="000000"/>
-                <w:sz w:val="20"/>
-                <w:szCs w:val="20"/>
-                <w:lang w:val="es-ES" w:eastAsia="es-ES"/>
-              </w:rPr>
-              <w:t>Notice</w:t>
-            </w:r>
-            <w:proofErr w:type="spellEnd"/>
-            <w:r>
-              <w:rPr>
-                <w:rFonts w:eastAsia="Times New Roman" w:cstheme="minorHAnsi"/>
-                <w:color w:val="000000"/>
-                <w:sz w:val="20"/>
-                <w:szCs w:val="20"/>
-                <w:lang w:val="es-ES" w:eastAsia="es-ES"/>
-              </w:rPr>
-              <w:t xml:space="preserve">" </w:t>
-            </w:r>
-            <w:proofErr w:type="spellStart"/>
-            <w:r>
-              <w:rPr>
-                <w:rFonts w:eastAsia="Times New Roman" w:cstheme="minorHAnsi"/>
-                <w:color w:val="000000"/>
-                <w:sz w:val="20"/>
-                <w:szCs w:val="20"/>
-                <w:lang w:val="es-ES" w:eastAsia="es-ES"/>
-              </w:rPr>
-              <w:t>entity</w:t>
-            </w:r>
-            <w:proofErr w:type="spellEnd"/>
+              <w:t>Task G-007/T: Test "Notice" entity</w:t>
+            </w:r>
           </w:p>
         </w:tc>
         <w:tc>
@@ -17490,7 +14810,6 @@
                 <w:lang w:val="es-ES" w:eastAsia="es-ES"/>
               </w:rPr>
             </w:pPr>
-            <w:proofErr w:type="spellStart"/>
             <w:r>
               <w:rPr>
                 <w:rFonts w:eastAsia="Times New Roman" w:cstheme="minorHAnsi"/>
@@ -17501,7 +14820,6 @@
               </w:rPr>
               <w:t>developer</w:t>
             </w:r>
-            <w:proofErr w:type="spellEnd"/>
           </w:p>
         </w:tc>
         <w:tc>
@@ -17618,73 +14936,7 @@
                 <w:szCs w:val="20"/>
                 <w:lang w:val="es-ES" w:eastAsia="es-ES"/>
               </w:rPr>
-              <w:t xml:space="preserve">Task G-011/I: </w:t>
-            </w:r>
-            <w:proofErr w:type="spellStart"/>
-            <w:r>
-              <w:rPr>
-                <w:rFonts w:eastAsia="Times New Roman" w:cstheme="minorHAnsi"/>
-                <w:color w:val="000000"/>
-                <w:sz w:val="20"/>
-                <w:szCs w:val="20"/>
-                <w:lang w:val="es-ES" w:eastAsia="es-ES"/>
-              </w:rPr>
-              <w:t>Create</w:t>
-            </w:r>
-            <w:proofErr w:type="spellEnd"/>
-            <w:r>
-              <w:rPr>
-                <w:rFonts w:eastAsia="Times New Roman" w:cstheme="minorHAnsi"/>
-                <w:color w:val="000000"/>
-                <w:sz w:val="20"/>
-                <w:szCs w:val="20"/>
-                <w:lang w:val="es-ES" w:eastAsia="es-ES"/>
-              </w:rPr>
-              <w:t xml:space="preserve"> "</w:t>
-            </w:r>
-            <w:proofErr w:type="spellStart"/>
-            <w:r>
-              <w:rPr>
-                <w:rFonts w:eastAsia="Times New Roman" w:cstheme="minorHAnsi"/>
-                <w:color w:val="000000"/>
-                <w:sz w:val="20"/>
-                <w:szCs w:val="20"/>
-                <w:lang w:val="es-ES" w:eastAsia="es-ES"/>
-              </w:rPr>
-              <w:t>Administrator</w:t>
-            </w:r>
-            <w:proofErr w:type="spellEnd"/>
-            <w:r>
-              <w:rPr>
-                <w:rFonts w:eastAsia="Times New Roman" w:cstheme="minorHAnsi"/>
-                <w:color w:val="000000"/>
-                <w:sz w:val="20"/>
-                <w:szCs w:val="20"/>
-                <w:lang w:val="es-ES" w:eastAsia="es-ES"/>
-              </w:rPr>
-              <w:t xml:space="preserve"> </w:t>
-            </w:r>
-            <w:proofErr w:type="spellStart"/>
-            <w:r>
-              <w:rPr>
-                <w:rFonts w:eastAsia="Times New Roman" w:cstheme="minorHAnsi"/>
-                <w:color w:val="000000"/>
-                <w:sz w:val="20"/>
-                <w:szCs w:val="20"/>
-                <w:lang w:val="es-ES" w:eastAsia="es-ES"/>
-              </w:rPr>
-              <w:t>dashboard</w:t>
-            </w:r>
-            <w:proofErr w:type="spellEnd"/>
-            <w:r>
-              <w:rPr>
-                <w:rFonts w:eastAsia="Times New Roman" w:cstheme="minorHAnsi"/>
-                <w:color w:val="000000"/>
-                <w:sz w:val="20"/>
-                <w:szCs w:val="20"/>
-                <w:lang w:val="es-ES" w:eastAsia="es-ES"/>
-              </w:rPr>
-              <w:t>"</w:t>
+              <w:t>Task G-011/I: Create "Administrator dashboard"</w:t>
             </w:r>
           </w:p>
         </w:tc>
@@ -17751,7 +15003,6 @@
                 <w:lang w:val="es-ES" w:eastAsia="es-ES"/>
               </w:rPr>
             </w:pPr>
-            <w:proofErr w:type="spellStart"/>
             <w:r>
               <w:rPr>
                 <w:rFonts w:eastAsia="Times New Roman" w:cstheme="minorHAnsi"/>
@@ -17762,7 +15013,6 @@
               </w:rPr>
               <w:t>developer</w:t>
             </w:r>
-            <w:proofErr w:type="spellEnd"/>
           </w:p>
         </w:tc>
         <w:tc>
@@ -17879,64 +15129,8 @@
                 <w:szCs w:val="20"/>
                 <w:lang w:val="es-ES" w:eastAsia="es-ES"/>
               </w:rPr>
-              <w:t xml:space="preserve">Task G-004/I: </w:t>
-            </w:r>
-            <w:proofErr w:type="spellStart"/>
-            <w:r>
-              <w:rPr>
-                <w:rFonts w:eastAsia="Times New Roman" w:cstheme="minorHAnsi"/>
-                <w:color w:val="000000"/>
-                <w:sz w:val="20"/>
-                <w:szCs w:val="20"/>
-                <w:lang w:val="es-ES" w:eastAsia="es-ES"/>
-              </w:rPr>
-              <w:t>Create</w:t>
-            </w:r>
-            <w:proofErr w:type="spellEnd"/>
-            <w:r>
-              <w:rPr>
-                <w:rFonts w:eastAsia="Times New Roman" w:cstheme="minorHAnsi"/>
-                <w:color w:val="000000"/>
-                <w:sz w:val="20"/>
-                <w:szCs w:val="20"/>
-                <w:lang w:val="es-ES" w:eastAsia="es-ES"/>
-              </w:rPr>
-              <w:t xml:space="preserve"> "</w:t>
-            </w:r>
-            <w:proofErr w:type="spellStart"/>
-            <w:r>
-              <w:rPr>
-                <w:rFonts w:eastAsia="Times New Roman" w:cstheme="minorHAnsi"/>
-                <w:color w:val="000000"/>
-                <w:sz w:val="20"/>
-                <w:szCs w:val="20"/>
-                <w:lang w:val="es-ES" w:eastAsia="es-ES"/>
-              </w:rPr>
-              <w:t>Notice</w:t>
-            </w:r>
-            <w:proofErr w:type="spellEnd"/>
-            <w:r>
-              <w:rPr>
-                <w:rFonts w:eastAsia="Times New Roman" w:cstheme="minorHAnsi"/>
-                <w:color w:val="000000"/>
-                <w:sz w:val="20"/>
-                <w:szCs w:val="20"/>
-                <w:lang w:val="es-ES" w:eastAsia="es-ES"/>
-              </w:rPr>
-              <w:t xml:space="preserve">" </w:t>
-            </w:r>
-            <w:proofErr w:type="spellStart"/>
-            <w:r>
-              <w:rPr>
-                <w:rFonts w:eastAsia="Times New Roman" w:cstheme="minorHAnsi"/>
-                <w:color w:val="000000"/>
-                <w:sz w:val="20"/>
-                <w:szCs w:val="20"/>
-                <w:lang w:val="es-ES" w:eastAsia="es-ES"/>
-              </w:rPr>
-              <w:t>entity</w:t>
-            </w:r>
-            <w:proofErr w:type="spellEnd"/>
+              <w:t>Task G-004/I: Create "Notice" entity</w:t>
+            </w:r>
           </w:p>
         </w:tc>
         <w:tc>
@@ -18002,7 +15196,6 @@
                 <w:lang w:val="es-ES" w:eastAsia="es-ES"/>
               </w:rPr>
             </w:pPr>
-            <w:proofErr w:type="spellStart"/>
             <w:r>
               <w:rPr>
                 <w:rFonts w:eastAsia="Times New Roman" w:cstheme="minorHAnsi"/>
@@ -18013,7 +15206,6 @@
               </w:rPr>
               <w:t>developer</w:t>
             </w:r>
-            <w:proofErr w:type="spellEnd"/>
           </w:p>
         </w:tc>
         <w:tc>
@@ -18130,42 +15322,8 @@
                 <w:szCs w:val="20"/>
                 <w:lang w:val="es-ES" w:eastAsia="es-ES"/>
               </w:rPr>
-              <w:t>Task G-003/T: Test "</w:t>
-            </w:r>
-            <w:proofErr w:type="spellStart"/>
-            <w:r>
-              <w:rPr>
-                <w:rFonts w:eastAsia="Times New Roman" w:cstheme="minorHAnsi"/>
-                <w:color w:val="000000"/>
-                <w:sz w:val="20"/>
-                <w:szCs w:val="20"/>
-                <w:lang w:val="es-ES" w:eastAsia="es-ES"/>
-              </w:rPr>
-              <w:t>Risk</w:t>
-            </w:r>
-            <w:proofErr w:type="spellEnd"/>
-            <w:r>
-              <w:rPr>
-                <w:rFonts w:eastAsia="Times New Roman" w:cstheme="minorHAnsi"/>
-                <w:color w:val="000000"/>
-                <w:sz w:val="20"/>
-                <w:szCs w:val="20"/>
-                <w:lang w:val="es-ES" w:eastAsia="es-ES"/>
-              </w:rPr>
-              <w:t xml:space="preserve">" </w:t>
-            </w:r>
-            <w:proofErr w:type="spellStart"/>
-            <w:r>
-              <w:rPr>
-                <w:rFonts w:eastAsia="Times New Roman" w:cstheme="minorHAnsi"/>
-                <w:color w:val="000000"/>
-                <w:sz w:val="20"/>
-                <w:szCs w:val="20"/>
-                <w:lang w:val="es-ES" w:eastAsia="es-ES"/>
-              </w:rPr>
-              <w:t>entity</w:t>
-            </w:r>
-            <w:proofErr w:type="spellEnd"/>
+              <w:t>Task G-003/T: Test "Risk" entity</w:t>
+            </w:r>
           </w:p>
         </w:tc>
         <w:tc>
@@ -18231,7 +15389,6 @@
                 <w:lang w:val="es-ES" w:eastAsia="es-ES"/>
               </w:rPr>
             </w:pPr>
-            <w:proofErr w:type="spellStart"/>
             <w:r>
               <w:rPr>
                 <w:rFonts w:eastAsia="Times New Roman" w:cstheme="minorHAnsi"/>
@@ -18242,7 +15399,6 @@
               </w:rPr>
               <w:t>developer</w:t>
             </w:r>
-            <w:proofErr w:type="spellEnd"/>
           </w:p>
         </w:tc>
         <w:tc>
@@ -18359,29 +15515,7 @@
                 <w:szCs w:val="20"/>
                 <w:lang w:val="es-ES" w:eastAsia="es-ES"/>
               </w:rPr>
-              <w:t xml:space="preserve">Task G-012/M: Produce an </w:t>
-            </w:r>
-            <w:proofErr w:type="spellStart"/>
-            <w:r>
-              <w:rPr>
-                <w:rFonts w:eastAsia="Times New Roman" w:cstheme="minorHAnsi"/>
-                <w:color w:val="000000"/>
-                <w:sz w:val="20"/>
-                <w:szCs w:val="20"/>
-                <w:lang w:val="es-ES" w:eastAsia="es-ES"/>
-              </w:rPr>
-              <w:t>analysis</w:t>
-            </w:r>
-            <w:proofErr w:type="spellEnd"/>
-            <w:r>
-              <w:rPr>
-                <w:rFonts w:eastAsia="Times New Roman" w:cstheme="minorHAnsi"/>
-                <w:color w:val="000000"/>
-                <w:sz w:val="20"/>
-                <w:szCs w:val="20"/>
-                <w:lang w:val="es-ES" w:eastAsia="es-ES"/>
-              </w:rPr>
-              <w:t xml:space="preserve"> report.</w:t>
+              <w:t>Task G-012/M: Produce an analysis report.</w:t>
             </w:r>
           </w:p>
         </w:tc>
@@ -18448,7 +15582,6 @@
                 <w:lang w:val="es-ES" w:eastAsia="es-ES"/>
               </w:rPr>
             </w:pPr>
-            <w:proofErr w:type="spellStart"/>
             <w:r>
               <w:rPr>
                 <w:rFonts w:eastAsia="Times New Roman" w:cstheme="minorHAnsi"/>
@@ -18459,7 +15592,6 @@
               </w:rPr>
               <w:t>analyst</w:t>
             </w:r>
-            <w:proofErr w:type="spellEnd"/>
           </w:p>
         </w:tc>
         <w:tc>
@@ -18576,20 +15708,8 @@
                 <w:szCs w:val="20"/>
                 <w:lang w:val="es-ES" w:eastAsia="es-ES"/>
               </w:rPr>
-              <w:t xml:space="preserve">Task G-008/T: Test "Banner" </w:t>
-            </w:r>
-            <w:proofErr w:type="spellStart"/>
-            <w:r>
-              <w:rPr>
-                <w:rFonts w:eastAsia="Times New Roman" w:cstheme="minorHAnsi"/>
-                <w:color w:val="000000"/>
-                <w:sz w:val="20"/>
-                <w:szCs w:val="20"/>
-                <w:lang w:val="es-ES" w:eastAsia="es-ES"/>
-              </w:rPr>
-              <w:t>entity</w:t>
-            </w:r>
-            <w:proofErr w:type="spellEnd"/>
+              <w:t>Task G-008/T: Test "Banner" entity</w:t>
+            </w:r>
           </w:p>
         </w:tc>
         <w:tc>
@@ -18655,7 +15775,6 @@
                 <w:lang w:val="es-ES" w:eastAsia="es-ES"/>
               </w:rPr>
             </w:pPr>
-            <w:proofErr w:type="spellStart"/>
             <w:r>
               <w:rPr>
                 <w:rFonts w:eastAsia="Times New Roman" w:cstheme="minorHAnsi"/>
@@ -18666,7 +15785,6 @@
               </w:rPr>
               <w:t>developer</w:t>
             </w:r>
-            <w:proofErr w:type="spellEnd"/>
           </w:p>
         </w:tc>
         <w:tc>
@@ -18783,42 +15901,8 @@
                 <w:szCs w:val="20"/>
                 <w:lang w:val="es-ES" w:eastAsia="es-ES"/>
               </w:rPr>
-              <w:t xml:space="preserve">Task G-005/I: </w:t>
-            </w:r>
-            <w:proofErr w:type="spellStart"/>
-            <w:r>
-              <w:rPr>
-                <w:rFonts w:eastAsia="Times New Roman" w:cstheme="minorHAnsi"/>
-                <w:color w:val="000000"/>
-                <w:sz w:val="20"/>
-                <w:szCs w:val="20"/>
-                <w:lang w:val="es-ES" w:eastAsia="es-ES"/>
-              </w:rPr>
-              <w:t>Create</w:t>
-            </w:r>
-            <w:proofErr w:type="spellEnd"/>
-            <w:r>
-              <w:rPr>
-                <w:rFonts w:eastAsia="Times New Roman" w:cstheme="minorHAnsi"/>
-                <w:color w:val="000000"/>
-                <w:sz w:val="20"/>
-                <w:szCs w:val="20"/>
-                <w:lang w:val="es-ES" w:eastAsia="es-ES"/>
-              </w:rPr>
-              <w:t xml:space="preserve"> "Banner" </w:t>
-            </w:r>
-            <w:proofErr w:type="spellStart"/>
-            <w:r>
-              <w:rPr>
-                <w:rFonts w:eastAsia="Times New Roman" w:cstheme="minorHAnsi"/>
-                <w:color w:val="000000"/>
-                <w:sz w:val="20"/>
-                <w:szCs w:val="20"/>
-                <w:lang w:val="es-ES" w:eastAsia="es-ES"/>
-              </w:rPr>
-              <w:t>entity</w:t>
-            </w:r>
-            <w:proofErr w:type="spellEnd"/>
+              <w:t>Task G-005/I: Create "Banner" entity</w:t>
+            </w:r>
           </w:p>
         </w:tc>
         <w:tc>
@@ -18884,7 +15968,6 @@
                 <w:lang w:val="es-ES" w:eastAsia="es-ES"/>
               </w:rPr>
             </w:pPr>
-            <w:proofErr w:type="spellStart"/>
             <w:r>
               <w:rPr>
                 <w:rFonts w:eastAsia="Times New Roman" w:cstheme="minorHAnsi"/>
@@ -18895,7 +15978,6 @@
               </w:rPr>
               <w:t>developer</w:t>
             </w:r>
-            <w:proofErr w:type="spellEnd"/>
           </w:p>
         </w:tc>
         <w:tc>
@@ -19012,42 +16094,8 @@
                 <w:szCs w:val="20"/>
                 <w:lang w:val="es-ES" w:eastAsia="es-ES"/>
               </w:rPr>
-              <w:t xml:space="preserve">Task G-019/M: Produce a UML </w:t>
-            </w:r>
-            <w:proofErr w:type="spellStart"/>
-            <w:r>
-              <w:rPr>
-                <w:rFonts w:eastAsia="Times New Roman" w:cstheme="minorHAnsi"/>
-                <w:color w:val="000000"/>
-                <w:sz w:val="20"/>
-                <w:szCs w:val="20"/>
-                <w:lang w:val="es-ES" w:eastAsia="es-ES"/>
-              </w:rPr>
-              <w:t>domain</w:t>
-            </w:r>
-            <w:proofErr w:type="spellEnd"/>
-            <w:r>
-              <w:rPr>
-                <w:rFonts w:eastAsia="Times New Roman" w:cstheme="minorHAnsi"/>
-                <w:color w:val="000000"/>
-                <w:sz w:val="20"/>
-                <w:szCs w:val="20"/>
-                <w:lang w:val="es-ES" w:eastAsia="es-ES"/>
-              </w:rPr>
-              <w:t xml:space="preserve"> </w:t>
-            </w:r>
-            <w:proofErr w:type="spellStart"/>
-            <w:r>
-              <w:rPr>
-                <w:rFonts w:eastAsia="Times New Roman" w:cstheme="minorHAnsi"/>
-                <w:color w:val="000000"/>
-                <w:sz w:val="20"/>
-                <w:szCs w:val="20"/>
-                <w:lang w:val="es-ES" w:eastAsia="es-ES"/>
-              </w:rPr>
-              <w:t>model</w:t>
-            </w:r>
-            <w:proofErr w:type="spellEnd"/>
+              <w:t>Task G-019/M: Produce a UML domain model</w:t>
+            </w:r>
           </w:p>
         </w:tc>
         <w:tc>
@@ -19113,7 +16161,6 @@
                 <w:lang w:val="es-ES" w:eastAsia="es-ES"/>
               </w:rPr>
             </w:pPr>
-            <w:proofErr w:type="spellStart"/>
             <w:r>
               <w:rPr>
                 <w:rFonts w:eastAsia="Times New Roman" w:cstheme="minorHAnsi"/>
@@ -19124,7 +16171,6 @@
               </w:rPr>
               <w:t>developer</w:t>
             </w:r>
-            <w:proofErr w:type="spellEnd"/>
           </w:p>
         </w:tc>
         <w:tc>
@@ -19241,42 +16287,8 @@
                 <w:szCs w:val="20"/>
                 <w:lang w:val="es-ES" w:eastAsia="es-ES"/>
               </w:rPr>
-              <w:t xml:space="preserve">Task G-020: </w:t>
-            </w:r>
-            <w:proofErr w:type="spellStart"/>
-            <w:r>
-              <w:rPr>
-                <w:rFonts w:eastAsia="Times New Roman" w:cstheme="minorHAnsi"/>
-                <w:color w:val="000000"/>
-                <w:sz w:val="20"/>
-                <w:szCs w:val="20"/>
-                <w:lang w:val="es-ES" w:eastAsia="es-ES"/>
-              </w:rPr>
-              <w:t>Create</w:t>
-            </w:r>
-            <w:proofErr w:type="spellEnd"/>
-            <w:r>
-              <w:rPr>
-                <w:rFonts w:eastAsia="Times New Roman" w:cstheme="minorHAnsi"/>
-                <w:color w:val="000000"/>
-                <w:sz w:val="20"/>
-                <w:szCs w:val="20"/>
-                <w:lang w:val="es-ES" w:eastAsia="es-ES"/>
-              </w:rPr>
-              <w:t xml:space="preserve"> the </w:t>
-            </w:r>
-            <w:proofErr w:type="spellStart"/>
-            <w:r>
-              <w:rPr>
-                <w:rFonts w:eastAsia="Times New Roman" w:cstheme="minorHAnsi"/>
-                <w:color w:val="000000"/>
-                <w:sz w:val="20"/>
-                <w:szCs w:val="20"/>
-                <w:lang w:val="es-ES" w:eastAsia="es-ES"/>
-              </w:rPr>
-              <w:t>delivery</w:t>
-            </w:r>
-            <w:proofErr w:type="spellEnd"/>
+              <w:t>Task G-020: Create the delivery</w:t>
+            </w:r>
           </w:p>
         </w:tc>
         <w:tc>
@@ -19342,7 +16354,6 @@
                 <w:lang w:val="es-ES" w:eastAsia="es-ES"/>
               </w:rPr>
             </w:pPr>
-            <w:proofErr w:type="spellStart"/>
             <w:r>
               <w:rPr>
                 <w:rFonts w:eastAsia="Times New Roman" w:cstheme="minorHAnsi"/>
@@ -19353,7 +16364,6 @@
               </w:rPr>
               <w:t>operator</w:t>
             </w:r>
-            <w:proofErr w:type="spellEnd"/>
           </w:p>
         </w:tc>
         <w:tc>
@@ -19470,29 +16480,7 @@
                 <w:szCs w:val="20"/>
                 <w:lang w:val="es-ES" w:eastAsia="es-ES"/>
               </w:rPr>
-              <w:t xml:space="preserve">Task G-013/M: Produce a </w:t>
-            </w:r>
-            <w:proofErr w:type="spellStart"/>
-            <w:r>
-              <w:rPr>
-                <w:rFonts w:eastAsia="Times New Roman" w:cstheme="minorHAnsi"/>
-                <w:color w:val="000000"/>
-                <w:sz w:val="20"/>
-                <w:szCs w:val="20"/>
-                <w:lang w:val="es-ES" w:eastAsia="es-ES"/>
-              </w:rPr>
-              <w:t>planning</w:t>
-            </w:r>
-            <w:proofErr w:type="spellEnd"/>
-            <w:r>
-              <w:rPr>
-                <w:rFonts w:eastAsia="Times New Roman" w:cstheme="minorHAnsi"/>
-                <w:color w:val="000000"/>
-                <w:sz w:val="20"/>
-                <w:szCs w:val="20"/>
-                <w:lang w:val="es-ES" w:eastAsia="es-ES"/>
-              </w:rPr>
-              <w:t xml:space="preserve"> and progress report.</w:t>
+              <w:t>Task G-013/M: Produce a planning and progress report.</w:t>
             </w:r>
           </w:p>
         </w:tc>
@@ -19559,7 +16547,6 @@
                 <w:lang w:val="es-ES" w:eastAsia="es-ES"/>
               </w:rPr>
             </w:pPr>
-            <w:proofErr w:type="spellStart"/>
             <w:r>
               <w:rPr>
                 <w:rFonts w:eastAsia="Times New Roman" w:cstheme="minorHAnsi"/>
@@ -19570,7 +16557,6 @@
               </w:rPr>
               <w:t>developer</w:t>
             </w:r>
-            <w:proofErr w:type="spellEnd"/>
           </w:p>
         </w:tc>
         <w:tc>
@@ -19687,51 +16673,7 @@
                 <w:szCs w:val="20"/>
                 <w:lang w:val="es-ES" w:eastAsia="es-ES"/>
               </w:rPr>
-              <w:t>Task G-011/T: Test "</w:t>
-            </w:r>
-            <w:proofErr w:type="spellStart"/>
-            <w:r>
-              <w:rPr>
-                <w:rFonts w:eastAsia="Times New Roman" w:cstheme="minorHAnsi"/>
-                <w:color w:val="000000"/>
-                <w:sz w:val="20"/>
-                <w:szCs w:val="20"/>
-                <w:lang w:val="es-ES" w:eastAsia="es-ES"/>
-              </w:rPr>
-              <w:t>Administrator</w:t>
-            </w:r>
-            <w:proofErr w:type="spellEnd"/>
-            <w:r>
-              <w:rPr>
-                <w:rFonts w:eastAsia="Times New Roman" w:cstheme="minorHAnsi"/>
-                <w:color w:val="000000"/>
-                <w:sz w:val="20"/>
-                <w:szCs w:val="20"/>
-                <w:lang w:val="es-ES" w:eastAsia="es-ES"/>
-              </w:rPr>
-              <w:t xml:space="preserve"> </w:t>
-            </w:r>
-            <w:proofErr w:type="spellStart"/>
-            <w:r>
-              <w:rPr>
-                <w:rFonts w:eastAsia="Times New Roman" w:cstheme="minorHAnsi"/>
-                <w:color w:val="000000"/>
-                <w:sz w:val="20"/>
-                <w:szCs w:val="20"/>
-                <w:lang w:val="es-ES" w:eastAsia="es-ES"/>
-              </w:rPr>
-              <w:t>dashboard</w:t>
-            </w:r>
-            <w:proofErr w:type="spellEnd"/>
-            <w:r>
-              <w:rPr>
-                <w:rFonts w:eastAsia="Times New Roman" w:cstheme="minorHAnsi"/>
-                <w:color w:val="000000"/>
-                <w:sz w:val="20"/>
-                <w:szCs w:val="20"/>
-                <w:lang w:val="es-ES" w:eastAsia="es-ES"/>
-              </w:rPr>
-              <w:t>"</w:t>
+              <w:t>Task G-011/T: Test "Administrator dashboard"</w:t>
             </w:r>
           </w:p>
         </w:tc>
@@ -19798,7 +16740,6 @@
                 <w:lang w:val="es-ES" w:eastAsia="es-ES"/>
               </w:rPr>
             </w:pPr>
-            <w:proofErr w:type="spellStart"/>
             <w:r>
               <w:rPr>
                 <w:rFonts w:eastAsia="Times New Roman" w:cstheme="minorHAnsi"/>
@@ -19809,7 +16750,6 @@
               </w:rPr>
               <w:t>developer</w:t>
             </w:r>
-            <w:proofErr w:type="spellEnd"/>
           </w:p>
         </w:tc>
         <w:tc>
@@ -19926,42 +16866,8 @@
                 <w:szCs w:val="20"/>
                 <w:lang w:val="es-ES" w:eastAsia="es-ES"/>
               </w:rPr>
-              <w:t>Task G-001/T: Test "</w:t>
-            </w:r>
-            <w:proofErr w:type="spellStart"/>
-            <w:r>
-              <w:rPr>
-                <w:rFonts w:eastAsia="Times New Roman" w:cstheme="minorHAnsi"/>
-                <w:color w:val="000000"/>
-                <w:sz w:val="20"/>
-                <w:szCs w:val="20"/>
-                <w:lang w:val="es-ES" w:eastAsia="es-ES"/>
-              </w:rPr>
-              <w:t>Claim</w:t>
-            </w:r>
-            <w:proofErr w:type="spellEnd"/>
-            <w:r>
-              <w:rPr>
-                <w:rFonts w:eastAsia="Times New Roman" w:cstheme="minorHAnsi"/>
-                <w:color w:val="000000"/>
-                <w:sz w:val="20"/>
-                <w:szCs w:val="20"/>
-                <w:lang w:val="es-ES" w:eastAsia="es-ES"/>
-              </w:rPr>
-              <w:t xml:space="preserve">" </w:t>
-            </w:r>
-            <w:proofErr w:type="spellStart"/>
-            <w:r>
-              <w:rPr>
-                <w:rFonts w:eastAsia="Times New Roman" w:cstheme="minorHAnsi"/>
-                <w:color w:val="000000"/>
-                <w:sz w:val="20"/>
-                <w:szCs w:val="20"/>
-                <w:lang w:val="es-ES" w:eastAsia="es-ES"/>
-              </w:rPr>
-              <w:t>entity</w:t>
-            </w:r>
-            <w:proofErr w:type="spellEnd"/>
+              <w:t>Task G-001/T: Test "Claim" entity</w:t>
+            </w:r>
           </w:p>
         </w:tc>
         <w:tc>
@@ -20027,7 +16933,6 @@
                 <w:lang w:val="es-ES" w:eastAsia="es-ES"/>
               </w:rPr>
             </w:pPr>
-            <w:proofErr w:type="spellStart"/>
             <w:r>
               <w:rPr>
                 <w:rFonts w:eastAsia="Times New Roman" w:cstheme="minorHAnsi"/>
@@ -20038,7 +16943,6 @@
               </w:rPr>
               <w:t>developer</w:t>
             </w:r>
-            <w:proofErr w:type="spellEnd"/>
           </w:p>
         </w:tc>
         <w:tc>
@@ -20155,64 +17059,8 @@
                 <w:szCs w:val="20"/>
                 <w:lang w:val="es-ES" w:eastAsia="es-ES"/>
               </w:rPr>
-              <w:t xml:space="preserve">Task G-002/I: </w:t>
-            </w:r>
-            <w:proofErr w:type="spellStart"/>
-            <w:r>
-              <w:rPr>
-                <w:rFonts w:eastAsia="Times New Roman" w:cstheme="minorHAnsi"/>
-                <w:color w:val="000000"/>
-                <w:sz w:val="20"/>
-                <w:szCs w:val="20"/>
-                <w:lang w:val="es-ES" w:eastAsia="es-ES"/>
-              </w:rPr>
-              <w:t>Create</w:t>
-            </w:r>
-            <w:proofErr w:type="spellEnd"/>
-            <w:r>
-              <w:rPr>
-                <w:rFonts w:eastAsia="Times New Roman" w:cstheme="minorHAnsi"/>
-                <w:color w:val="000000"/>
-                <w:sz w:val="20"/>
-                <w:szCs w:val="20"/>
-                <w:lang w:val="es-ES" w:eastAsia="es-ES"/>
-              </w:rPr>
-              <w:t xml:space="preserve"> "</w:t>
-            </w:r>
-            <w:proofErr w:type="spellStart"/>
-            <w:r>
-              <w:rPr>
-                <w:rFonts w:eastAsia="Times New Roman" w:cstheme="minorHAnsi"/>
-                <w:color w:val="000000"/>
-                <w:sz w:val="20"/>
-                <w:szCs w:val="20"/>
-                <w:lang w:val="es-ES" w:eastAsia="es-ES"/>
-              </w:rPr>
-              <w:t>Objective</w:t>
-            </w:r>
-            <w:proofErr w:type="spellEnd"/>
-            <w:r>
-              <w:rPr>
-                <w:rFonts w:eastAsia="Times New Roman" w:cstheme="minorHAnsi"/>
-                <w:color w:val="000000"/>
-                <w:sz w:val="20"/>
-                <w:szCs w:val="20"/>
-                <w:lang w:val="es-ES" w:eastAsia="es-ES"/>
-              </w:rPr>
-              <w:t xml:space="preserve">" </w:t>
-            </w:r>
-            <w:proofErr w:type="spellStart"/>
-            <w:r>
-              <w:rPr>
-                <w:rFonts w:eastAsia="Times New Roman" w:cstheme="minorHAnsi"/>
-                <w:color w:val="000000"/>
-                <w:sz w:val="20"/>
-                <w:szCs w:val="20"/>
-                <w:lang w:val="es-ES" w:eastAsia="es-ES"/>
-              </w:rPr>
-              <w:t>entity</w:t>
-            </w:r>
-            <w:proofErr w:type="spellEnd"/>
+              <w:t>Task G-002/I: Create "Objective" entity</w:t>
+            </w:r>
           </w:p>
         </w:tc>
         <w:tc>
@@ -20278,7 +17126,6 @@
                 <w:lang w:val="es-ES" w:eastAsia="es-ES"/>
               </w:rPr>
             </w:pPr>
-            <w:proofErr w:type="spellStart"/>
             <w:r>
               <w:rPr>
                 <w:rFonts w:eastAsia="Times New Roman" w:cstheme="minorHAnsi"/>
@@ -20289,7 +17136,6 @@
               </w:rPr>
               <w:t>developer</w:t>
             </w:r>
-            <w:proofErr w:type="spellEnd"/>
           </w:p>
         </w:tc>
         <w:tc>
@@ -20406,42 +17252,8 @@
                 <w:szCs w:val="20"/>
                 <w:lang w:val="es-ES" w:eastAsia="es-ES"/>
               </w:rPr>
-              <w:t>Task G-007/T: Test "</w:t>
-            </w:r>
-            <w:proofErr w:type="spellStart"/>
-            <w:r>
-              <w:rPr>
-                <w:rFonts w:eastAsia="Times New Roman" w:cstheme="minorHAnsi"/>
-                <w:color w:val="000000"/>
-                <w:sz w:val="20"/>
-                <w:szCs w:val="20"/>
-                <w:lang w:val="es-ES" w:eastAsia="es-ES"/>
-              </w:rPr>
-              <w:t>Objective</w:t>
-            </w:r>
-            <w:proofErr w:type="spellEnd"/>
-            <w:r>
-              <w:rPr>
-                <w:rFonts w:eastAsia="Times New Roman" w:cstheme="minorHAnsi"/>
-                <w:color w:val="000000"/>
-                <w:sz w:val="20"/>
-                <w:szCs w:val="20"/>
-                <w:lang w:val="es-ES" w:eastAsia="es-ES"/>
-              </w:rPr>
-              <w:t xml:space="preserve">" </w:t>
-            </w:r>
-            <w:proofErr w:type="spellStart"/>
-            <w:r>
-              <w:rPr>
-                <w:rFonts w:eastAsia="Times New Roman" w:cstheme="minorHAnsi"/>
-                <w:color w:val="000000"/>
-                <w:sz w:val="20"/>
-                <w:szCs w:val="20"/>
-                <w:lang w:val="es-ES" w:eastAsia="es-ES"/>
-              </w:rPr>
-              <w:t>entity</w:t>
-            </w:r>
-            <w:proofErr w:type="spellEnd"/>
+              <w:t>Task G-007/T: Test "Objective" entity</w:t>
+            </w:r>
           </w:p>
         </w:tc>
         <w:tc>
@@ -20507,7 +17319,6 @@
                 <w:lang w:val="es-ES" w:eastAsia="es-ES"/>
               </w:rPr>
             </w:pPr>
-            <w:proofErr w:type="spellStart"/>
             <w:r>
               <w:rPr>
                 <w:rFonts w:eastAsia="Times New Roman" w:cstheme="minorHAnsi"/>
@@ -20518,7 +17329,6 @@
               </w:rPr>
               <w:t>developer</w:t>
             </w:r>
-            <w:proofErr w:type="spellEnd"/>
           </w:p>
         </w:tc>
         <w:tc>
@@ -20960,7 +17770,7 @@
 </file>
 
 <file path=word/numbering.xml><?xml version="1.0" encoding="utf-8"?>
-<w:numbering xmlns:wpc="http://schemas.microsoft.com/office/word/2010/wordprocessingCanvas" xmlns:cx="http://schemas.microsoft.com/office/drawing/2014/chartex" xmlns:cx1="http://schemas.microsoft.com/office/drawing/2015/9/8/chartex" xmlns:cx2="http://schemas.microsoft.com/office/drawing/2015/10/21/chartex" xmlns:cx3="http://schemas.microsoft.com/office/drawing/2016/5/9/chartex" xmlns:cx4="http://schemas.microsoft.com/office/drawing/2016/5/10/chartex" xmlns:cx5="http://schemas.microsoft.com/office/drawing/2016/5/11/chartex" xmlns:cx6="http://schemas.microsoft.com/office/drawing/2016/5/12/chartex" xmlns:cx7="http://schemas.microsoft.com/office/drawing/2016/5/13/chartex" xmlns:cx8="http://schemas.microsoft.com/office/drawing/2016/5/14/chartex" xmlns:mc="http://schemas.openxmlformats.org/markup-compatibility/2006" xmlns:aink="http://schemas.microsoft.com/office/drawing/2016/ink" xmlns:am3d="http://schemas.microsoft.com/office/drawing/2017/model3d" xmlns:o="urn:schemas-microsoft-com:office:office" xmlns:oel="http://schemas.microsoft.com/office/2019/extlst" xmlns:r="http://schemas.openxmlformats.org/officeDocument/2006/relationships" xmlns:m="http://schemas.openxmlformats.org/officeDocument/2006/math" xmlns:v="urn:schemas-microsoft-com:vml" xmlns:wp14="http://schemas.microsoft.com/office/word/2010/wordprocessingDrawing" xmlns:wp="http://schemas.openxmlformats.org/drawingml/2006/wordprocessingDrawing" xmlns:w10="urn:schemas-microsoft-com:office:word" xmlns:w="http://schemas.openxmlformats.org/wordprocessingml/2006/main" xmlns:w14="http://schemas.microsoft.com/office/word/2010/wordml" xmlns:w15="http://schemas.microsoft.com/office/word/2012/wordml" xmlns:w16cex="http://schemas.microsoft.com/office/word/2018/wordml/cex" xmlns:w16cid="http://schemas.microsoft.com/office/word/2016/wordml/cid" xmlns:w16="http://schemas.microsoft.com/office/word/2018/wordml" xmlns:w16du="http://schemas.microsoft.com/office/word/2023/wordml/word16du" xmlns:w16sdtdh="http://schemas.microsoft.com/office/word/2020/wordml/sdtdatahash" xmlns:w16se="http://schemas.microsoft.com/office/word/2015/wordml/symex" xmlns:wpg="http://schemas.microsoft.com/office/word/2010/wordprocessingGroup" xmlns:wpi="http://schemas.microsoft.com/office/word/2010/wordprocessingInk" xmlns:wne="http://schemas.microsoft.com/office/word/2006/wordml" xmlns:wps="http://schemas.microsoft.com/office/word/2010/wordprocessingShape" mc:Ignorable="w14 w15 w16se w16cid w16 w16cex w16sdtdh w16du wp14">
+<w:numbering xmlns:wpc="http://schemas.microsoft.com/office/word/2010/wordprocessingCanvas" xmlns:cx="http://schemas.microsoft.com/office/drawing/2014/chartex" xmlns:cx1="http://schemas.microsoft.com/office/drawing/2015/9/8/chartex" xmlns:cx2="http://schemas.microsoft.com/office/drawing/2015/10/21/chartex" xmlns:cx3="http://schemas.microsoft.com/office/drawing/2016/5/9/chartex" xmlns:cx4="http://schemas.microsoft.com/office/drawing/2016/5/10/chartex" xmlns:cx5="http://schemas.microsoft.com/office/drawing/2016/5/11/chartex" xmlns:cx6="http://schemas.microsoft.com/office/drawing/2016/5/12/chartex" xmlns:cx7="http://schemas.microsoft.com/office/drawing/2016/5/13/chartex" xmlns:cx8="http://schemas.microsoft.com/office/drawing/2016/5/14/chartex" xmlns:mc="http://schemas.openxmlformats.org/markup-compatibility/2006" xmlns:aink="http://schemas.microsoft.com/office/drawing/2016/ink" xmlns:am3d="http://schemas.microsoft.com/office/drawing/2017/model3d" xmlns:o="urn:schemas-microsoft-com:office:office" xmlns:oel="http://schemas.microsoft.com/office/2019/extlst" xmlns:r="http://schemas.openxmlformats.org/officeDocument/2006/relationships" xmlns:m="http://schemas.openxmlformats.org/officeDocument/2006/math" xmlns:v="urn:schemas-microsoft-com:vml" xmlns:wp14="http://schemas.microsoft.com/office/word/2010/wordprocessingDrawing" xmlns:wp="http://schemas.openxmlformats.org/drawingml/2006/wordprocessingDrawing" xmlns:w10="urn:schemas-microsoft-com:office:word" xmlns:w="http://schemas.openxmlformats.org/wordprocessingml/2006/main" xmlns:w14="http://schemas.microsoft.com/office/word/2010/wordml" xmlns:w15="http://schemas.microsoft.com/office/word/2012/wordml" xmlns:w16cex="http://schemas.microsoft.com/office/word/2018/wordml/cex" xmlns:w16cid="http://schemas.microsoft.com/office/word/2016/wordml/cid" xmlns:w16="http://schemas.microsoft.com/office/word/2018/wordml" xmlns:w16sdtdh="http://schemas.microsoft.com/office/word/2020/wordml/sdtdatahash" xmlns:w16se="http://schemas.microsoft.com/office/word/2015/wordml/symex" xmlns:wpg="http://schemas.microsoft.com/office/word/2010/wordprocessingGroup" xmlns:wpi="http://schemas.microsoft.com/office/word/2010/wordprocessingInk" xmlns:wne="http://schemas.microsoft.com/office/word/2006/wordml" xmlns:wps="http://schemas.microsoft.com/office/word/2010/wordprocessingShape" mc:Ignorable="w14 w15 w16se w16cid w16 w16cex w16sdtdh wp14">
   <w:abstractNum w:abstractNumId="0" w15:restartNumberingAfterBreak="0">
     <w:nsid w:val="118926B5"/>
     <w:multiLevelType w:val="hybridMultilevel"/>
@@ -21661,7 +18471,7 @@
 </file>
 
 <file path=word/styles.xml><?xml version="1.0" encoding="utf-8"?>
-<w:styles xmlns:mc="http://schemas.openxmlformats.org/markup-compatibility/2006" xmlns:r="http://schemas.openxmlformats.org/officeDocument/2006/relationships" xmlns:w="http://schemas.openxmlformats.org/wordprocessingml/2006/main" xmlns:w14="http://schemas.microsoft.com/office/word/2010/wordml" xmlns:w15="http://schemas.microsoft.com/office/word/2012/wordml" xmlns:w16cex="http://schemas.microsoft.com/office/word/2018/wordml/cex" xmlns:w16cid="http://schemas.microsoft.com/office/word/2016/wordml/cid" xmlns:w16="http://schemas.microsoft.com/office/word/2018/wordml" xmlns:w16du="http://schemas.microsoft.com/office/word/2023/wordml/word16du" xmlns:w16sdtdh="http://schemas.microsoft.com/office/word/2020/wordml/sdtdatahash" xmlns:w16se="http://schemas.microsoft.com/office/word/2015/wordml/symex" mc:Ignorable="w14 w15 w16se w16cid w16 w16cex w16sdtdh w16du">
+<w:styles xmlns:mc="http://schemas.openxmlformats.org/markup-compatibility/2006" xmlns:r="http://schemas.openxmlformats.org/officeDocument/2006/relationships" xmlns:w="http://schemas.openxmlformats.org/wordprocessingml/2006/main" xmlns:w14="http://schemas.microsoft.com/office/word/2010/wordml" xmlns:w15="http://schemas.microsoft.com/office/word/2012/wordml" xmlns:w16cex="http://schemas.microsoft.com/office/word/2018/wordml/cex" xmlns:w16cid="http://schemas.microsoft.com/office/word/2016/wordml/cid" xmlns:w16="http://schemas.microsoft.com/office/word/2018/wordml" xmlns:w16sdtdh="http://schemas.microsoft.com/office/word/2020/wordml/sdtdatahash" xmlns:w16se="http://schemas.microsoft.com/office/word/2015/wordml/symex" mc:Ignorable="w14 w15 w16se w16cid w16 w16cex w16sdtdh">
   <w:docDefaults>
     <w:rPrDefault>
       <w:rPr>
@@ -22857,6 +19667,18 @@
       <w:lang w:eastAsia="es-ES"/>
     </w:rPr>
   </w:style>
+  <w:style w:type="character" w:styleId="Mencinsinresolver">
+    <w:name w:val="Unresolved Mention"/>
+    <w:basedOn w:val="Fuentedeprrafopredeter"/>
+    <w:uiPriority w:val="99"/>
+    <w:semiHidden/>
+    <w:unhideWhenUsed/>
+    <w:rsid w:val="00B84B48"/>
+    <w:rPr>
+      <w:color w:val="605E5C"/>
+      <w:shd w:val="clear" w:color="auto" w:fill="E1DFDD"/>
+    </w:rPr>
+  </w:style>
 </w:styles>
 </file>
 
